--- a/Final Report.docx
+++ b/Final Report.docx
@@ -283,15 +283,15 @@
           <w:r>
             <w:fldChar w:fldCharType="separate"/>
           </w:r>
-          <w:hyperlink w:anchor="_Toc476489010" w:history="1">
+          <w:hyperlink w:anchor="_Toc476752548" w:history="1">
             <w:r>
               <w:rPr>
                 <w:rStyle w:val="Hyperlink"/>
-                <w:rFonts w:cstheme="minorHAnsi"/>
+                <w:rFonts w:cstheme="majorHAnsi"/>
                 <w:b/>
                 <w:noProof/>
               </w:rPr>
-              <w:t>Foreword</w:t>
+              <w:t>Original Goals and Personal Standpoint</w:t>
             </w:r>
             <w:r>
               <w:rPr>
@@ -312,7 +312,7 @@
                 <w:noProof/>
                 <w:webHidden/>
               </w:rPr>
-              <w:instrText xml:space="preserve"> PAGEREF _Toc476489010 \h </w:instrText>
+              <w:instrText xml:space="preserve"> PAGEREF _Toc476752548 \h </w:instrText>
             </w:r>
             <w:r>
               <w:rPr>
@@ -332,11 +332,129 @@
                 <w:noProof/>
                 <w:webHidden/>
               </w:rPr>
-              <w:t>3</w:t>
+              <w:t>4</w:t>
             </w:r>
             <w:r>
               <w:rPr>
                 <w:noProof/>
+                <w:webHidden/>
+              </w:rPr>
+              <w:fldChar w:fldCharType="end"/>
+            </w:r>
+          </w:hyperlink>
+        </w:p>
+        <w:p>
+          <w:pPr>
+            <w:pStyle w:val="TOC2"/>
+            <w:rPr>
+              <w:rFonts w:cstheme="minorBidi"/>
+              <w:lang w:val="en-GB" w:eastAsia="en-GB"/>
+            </w:rPr>
+          </w:pPr>
+          <w:hyperlink w:anchor="_Toc476752549" w:history="1">
+            <w:r>
+              <w:rPr>
+                <w:rStyle w:val="Hyperlink"/>
+                <w:b/>
+              </w:rPr>
+              <w:t>Original Abstract</w:t>
+            </w:r>
+            <w:r>
+              <w:rPr>
+                <w:webHidden/>
+              </w:rPr>
+              <w:tab/>
+            </w:r>
+            <w:r>
+              <w:rPr>
+                <w:webHidden/>
+              </w:rPr>
+              <w:fldChar w:fldCharType="begin"/>
+            </w:r>
+            <w:r>
+              <w:rPr>
+                <w:webHidden/>
+              </w:rPr>
+              <w:instrText xml:space="preserve"> PAGEREF _Toc476752549 \h </w:instrText>
+            </w:r>
+            <w:r>
+              <w:rPr>
+                <w:webHidden/>
+              </w:rPr>
+            </w:r>
+            <w:r>
+              <w:rPr>
+                <w:webHidden/>
+              </w:rPr>
+              <w:fldChar w:fldCharType="separate"/>
+            </w:r>
+            <w:r>
+              <w:rPr>
+                <w:webHidden/>
+              </w:rPr>
+              <w:t>4</w:t>
+            </w:r>
+            <w:r>
+              <w:rPr>
+                <w:webHidden/>
+              </w:rPr>
+              <w:fldChar w:fldCharType="end"/>
+            </w:r>
+          </w:hyperlink>
+        </w:p>
+        <w:p>
+          <w:pPr>
+            <w:pStyle w:val="TOC2"/>
+            <w:rPr>
+              <w:rFonts w:cstheme="minorBidi"/>
+              <w:lang w:val="en-GB" w:eastAsia="en-GB"/>
+            </w:rPr>
+          </w:pPr>
+          <w:hyperlink w:anchor="_Toc476752550" w:history="1">
+            <w:r>
+              <w:rPr>
+                <w:rStyle w:val="Hyperlink"/>
+                <w:b/>
+              </w:rPr>
+              <w:t>Personal Development</w:t>
+            </w:r>
+            <w:r>
+              <w:rPr>
+                <w:webHidden/>
+              </w:rPr>
+              <w:tab/>
+            </w:r>
+            <w:r>
+              <w:rPr>
+                <w:webHidden/>
+              </w:rPr>
+              <w:fldChar w:fldCharType="begin"/>
+            </w:r>
+            <w:r>
+              <w:rPr>
+                <w:webHidden/>
+              </w:rPr>
+              <w:instrText xml:space="preserve"> PAGEREF _Toc476752550 \h </w:instrText>
+            </w:r>
+            <w:r>
+              <w:rPr>
+                <w:webHidden/>
+              </w:rPr>
+            </w:r>
+            <w:r>
+              <w:rPr>
+                <w:webHidden/>
+              </w:rPr>
+              <w:fldChar w:fldCharType="separate"/>
+            </w:r>
+            <w:r>
+              <w:rPr>
+                <w:webHidden/>
+              </w:rPr>
+              <w:t>5</w:t>
+            </w:r>
+            <w:r>
+              <w:rPr>
                 <w:webHidden/>
               </w:rPr>
               <w:fldChar w:fldCharType="end"/>
@@ -355,7 +473,7 @@
               <w:lang w:val="en-GB" w:eastAsia="en-GB"/>
             </w:rPr>
           </w:pPr>
-          <w:hyperlink w:anchor="_Toc476489011" w:history="1">
+          <w:hyperlink w:anchor="_Toc476752551" w:history="1">
             <w:r>
               <w:rPr>
                 <w:rStyle w:val="Hyperlink"/>
@@ -363,7 +481,7 @@
                 <w:b/>
                 <w:noProof/>
               </w:rPr>
-              <w:t>Smart Meters and Energy Demand Management</w:t>
+              <w:t>Smart Meters, Energy Demand Management and Motivation</w:t>
             </w:r>
             <w:r>
               <w:rPr>
@@ -384,7 +502,7 @@
                 <w:noProof/>
                 <w:webHidden/>
               </w:rPr>
-              <w:instrText xml:space="preserve"> PAGEREF _Toc476489011 \h </w:instrText>
+              <w:instrText xml:space="preserve"> PAGEREF _Toc476752551 \h </w:instrText>
             </w:r>
             <w:r>
               <w:rPr>
@@ -404,7 +522,7 @@
                 <w:noProof/>
                 <w:webHidden/>
               </w:rPr>
-              <w:t>4</w:t>
+              <w:t>5</w:t>
             </w:r>
             <w:r>
               <w:rPr>
@@ -423,7 +541,7 @@
               <w:lang w:val="en-GB" w:eastAsia="en-GB"/>
             </w:rPr>
           </w:pPr>
-          <w:hyperlink w:anchor="_Toc476489012" w:history="1">
+          <w:hyperlink w:anchor="_Toc476752552" w:history="1">
             <w:r>
               <w:rPr>
                 <w:rStyle w:val="Hyperlink"/>
@@ -448,7 +566,7 @@
               <w:rPr>
                 <w:webHidden/>
               </w:rPr>
-              <w:instrText xml:space="preserve"> PAGEREF _Toc476489012 \h </w:instrText>
+              <w:instrText xml:space="preserve"> PAGEREF _Toc476752552 \h </w:instrText>
             </w:r>
             <w:r>
               <w:rPr>
@@ -465,7 +583,7 @@
               <w:rPr>
                 <w:webHidden/>
               </w:rPr>
-              <w:t>4</w:t>
+              <w:t>5</w:t>
             </w:r>
             <w:r>
               <w:rPr>
@@ -483,7 +601,7 @@
               <w:lang w:val="en-GB" w:eastAsia="en-GB"/>
             </w:rPr>
           </w:pPr>
-          <w:hyperlink w:anchor="_Toc476489013" w:history="1">
+          <w:hyperlink w:anchor="_Toc476752553" w:history="1">
             <w:r>
               <w:rPr>
                 <w:rStyle w:val="Hyperlink"/>
@@ -508,7 +626,7 @@
               <w:rPr>
                 <w:webHidden/>
               </w:rPr>
-              <w:instrText xml:space="preserve"> PAGEREF _Toc476489013 \h </w:instrText>
+              <w:instrText xml:space="preserve"> PAGEREF _Toc476752553 \h </w:instrText>
             </w:r>
             <w:r>
               <w:rPr>
@@ -525,7 +643,7 @@
               <w:rPr>
                 <w:webHidden/>
               </w:rPr>
-              <w:t>4</w:t>
+              <w:t>5</w:t>
             </w:r>
             <w:r>
               <w:rPr>
@@ -543,7 +661,7 @@
               <w:lang w:val="en-GB" w:eastAsia="en-GB"/>
             </w:rPr>
           </w:pPr>
-          <w:hyperlink w:anchor="_Toc476489014" w:history="1">
+          <w:hyperlink w:anchor="_Toc476752554" w:history="1">
             <w:r>
               <w:rPr>
                 <w:rStyle w:val="Hyperlink"/>
@@ -568,7 +686,7 @@
               <w:rPr>
                 <w:webHidden/>
               </w:rPr>
-              <w:instrText xml:space="preserve"> PAGEREF _Toc476489014 \h </w:instrText>
+              <w:instrText xml:space="preserve"> PAGEREF _Toc476752554 \h </w:instrText>
             </w:r>
             <w:r>
               <w:rPr>
@@ -585,7 +703,7 @@
               <w:rPr>
                 <w:webHidden/>
               </w:rPr>
-              <w:t>4</w:t>
+              <w:t>6</w:t>
             </w:r>
             <w:r>
               <w:rPr>
@@ -603,14 +721,14 @@
               <w:lang w:val="en-GB" w:eastAsia="en-GB"/>
             </w:rPr>
           </w:pPr>
-          <w:hyperlink w:anchor="_Toc476489015" w:history="1">
+          <w:hyperlink w:anchor="_Toc476752555" w:history="1">
             <w:r>
               <w:rPr>
                 <w:rStyle w:val="Hyperlink"/>
                 <w:rFonts w:cstheme="majorHAnsi"/>
                 <w:b/>
               </w:rPr>
-              <w:t>Data Collection in Context</w:t>
+              <w:t>Motivations</w:t>
             </w:r>
             <w:r>
               <w:rPr>
@@ -628,7 +746,7 @@
               <w:rPr>
                 <w:webHidden/>
               </w:rPr>
-              <w:instrText xml:space="preserve"> PAGEREF _Toc476489015 \h </w:instrText>
+              <w:instrText xml:space="preserve"> PAGEREF _Toc476752555 \h </w:instrText>
             </w:r>
             <w:r>
               <w:rPr>
@@ -645,67 +763,7 @@
               <w:rPr>
                 <w:webHidden/>
               </w:rPr>
-              <w:t>5</w:t>
-            </w:r>
-            <w:r>
-              <w:rPr>
-                <w:webHidden/>
-              </w:rPr>
-              <w:fldChar w:fldCharType="end"/>
-            </w:r>
-          </w:hyperlink>
-        </w:p>
-        <w:p>
-          <w:pPr>
-            <w:pStyle w:val="TOC2"/>
-            <w:rPr>
-              <w:rFonts w:cstheme="minorBidi"/>
-              <w:lang w:val="en-GB" w:eastAsia="en-GB"/>
-            </w:rPr>
-          </w:pPr>
-          <w:hyperlink w:anchor="_Toc476489016" w:history="1">
-            <w:r>
-              <w:rPr>
-                <w:rStyle w:val="Hyperlink"/>
-                <w:rFonts w:cstheme="majorHAnsi"/>
-                <w:b/>
-              </w:rPr>
-              <w:t>Motivations</w:t>
-            </w:r>
-            <w:r>
-              <w:rPr>
-                <w:webHidden/>
-              </w:rPr>
-              <w:tab/>
-            </w:r>
-            <w:r>
-              <w:rPr>
-                <w:webHidden/>
-              </w:rPr>
-              <w:fldChar w:fldCharType="begin"/>
-            </w:r>
-            <w:r>
-              <w:rPr>
-                <w:webHidden/>
-              </w:rPr>
-              <w:instrText xml:space="preserve"> PAGEREF _Toc476489016 \h </w:instrText>
-            </w:r>
-            <w:r>
-              <w:rPr>
-                <w:webHidden/>
-              </w:rPr>
-            </w:r>
-            <w:r>
-              <w:rPr>
-                <w:webHidden/>
-              </w:rPr>
-              <w:fldChar w:fldCharType="separate"/>
-            </w:r>
-            <w:r>
-              <w:rPr>
-                <w:webHidden/>
-              </w:rPr>
-              <w:t>6</w:t>
+              <w:t>7</w:t>
             </w:r>
             <w:r>
               <w:rPr>
@@ -727,7 +785,7 @@
               <w:lang w:val="en-GB" w:eastAsia="en-GB"/>
             </w:rPr>
           </w:pPr>
-          <w:hyperlink w:anchor="_Toc476489017" w:history="1">
+          <w:hyperlink w:anchor="_Toc476752556" w:history="1">
             <w:r>
               <w:rPr>
                 <w:rStyle w:val="Hyperlink"/>
@@ -756,7 +814,7 @@
                 <w:noProof/>
                 <w:webHidden/>
               </w:rPr>
-              <w:instrText xml:space="preserve"> PAGEREF _Toc476489017 \h </w:instrText>
+              <w:instrText xml:space="preserve"> PAGEREF _Toc476752556 \h </w:instrText>
             </w:r>
             <w:r>
               <w:rPr>
@@ -776,7 +834,7 @@
                 <w:noProof/>
                 <w:webHidden/>
               </w:rPr>
-              <w:t>7</w:t>
+              <w:t>8</w:t>
             </w:r>
             <w:r>
               <w:rPr>
@@ -795,7 +853,7 @@
               <w:lang w:val="en-GB" w:eastAsia="en-GB"/>
             </w:rPr>
           </w:pPr>
-          <w:hyperlink w:anchor="_Toc476489018" w:history="1">
+          <w:hyperlink w:anchor="_Toc476752557" w:history="1">
             <w:r>
               <w:rPr>
                 <w:rStyle w:val="Hyperlink"/>
@@ -820,7 +878,7 @@
               <w:rPr>
                 <w:webHidden/>
               </w:rPr>
-              <w:instrText xml:space="preserve"> PAGEREF _Toc476489018 \h </w:instrText>
+              <w:instrText xml:space="preserve"> PAGEREF _Toc476752557 \h </w:instrText>
             </w:r>
             <w:r>
               <w:rPr>
@@ -837,7 +895,7 @@
               <w:rPr>
                 <w:webHidden/>
               </w:rPr>
-              <w:t>7</w:t>
+              <w:t>8</w:t>
             </w:r>
             <w:r>
               <w:rPr>
@@ -855,7 +913,7 @@
               <w:lang w:val="en-GB" w:eastAsia="en-GB"/>
             </w:rPr>
           </w:pPr>
-          <w:hyperlink w:anchor="_Toc476489019" w:history="1">
+          <w:hyperlink w:anchor="_Toc476752558" w:history="1">
             <w:r>
               <w:rPr>
                 <w:rStyle w:val="Hyperlink"/>
@@ -880,7 +938,7 @@
               <w:rPr>
                 <w:webHidden/>
               </w:rPr>
-              <w:instrText xml:space="preserve"> PAGEREF _Toc476489019 \h </w:instrText>
+              <w:instrText xml:space="preserve"> PAGEREF _Toc476752558 \h </w:instrText>
             </w:r>
             <w:r>
               <w:rPr>
@@ -897,7 +955,7 @@
               <w:rPr>
                 <w:webHidden/>
               </w:rPr>
-              <w:t>8</w:t>
+              <w:t>9</w:t>
             </w:r>
             <w:r>
               <w:rPr>
@@ -915,7 +973,7 @@
               <w:lang w:val="en-GB" w:eastAsia="en-GB"/>
             </w:rPr>
           </w:pPr>
-          <w:hyperlink w:anchor="_Toc476489020" w:history="1">
+          <w:hyperlink w:anchor="_Toc476752559" w:history="1">
             <w:r>
               <w:rPr>
                 <w:rStyle w:val="Hyperlink"/>
@@ -940,7 +998,7 @@
               <w:rPr>
                 <w:webHidden/>
               </w:rPr>
-              <w:instrText xml:space="preserve"> PAGEREF _Toc476489020 \h </w:instrText>
+              <w:instrText xml:space="preserve"> PAGEREF _Toc476752559 \h </w:instrText>
             </w:r>
             <w:r>
               <w:rPr>
@@ -957,7 +1015,7 @@
               <w:rPr>
                 <w:webHidden/>
               </w:rPr>
-              <w:t>8</w:t>
+              <w:t>9</w:t>
             </w:r>
             <w:r>
               <w:rPr>
@@ -975,7 +1033,7 @@
               <w:lang w:val="en-GB" w:eastAsia="en-GB"/>
             </w:rPr>
           </w:pPr>
-          <w:hyperlink w:anchor="_Toc476489021" w:history="1">
+          <w:hyperlink w:anchor="_Toc476752560" w:history="1">
             <w:r>
               <w:rPr>
                 <w:rStyle w:val="Hyperlink"/>
@@ -1000,7 +1058,7 @@
               <w:rPr>
                 <w:webHidden/>
               </w:rPr>
-              <w:instrText xml:space="preserve"> PAGEREF _Toc476489021 \h </w:instrText>
+              <w:instrText xml:space="preserve"> PAGEREF _Toc476752560 \h </w:instrText>
             </w:r>
             <w:r>
               <w:rPr>
@@ -1017,7 +1075,7 @@
               <w:rPr>
                 <w:webHidden/>
               </w:rPr>
-              <w:t>9</w:t>
+              <w:t>10</w:t>
             </w:r>
             <w:r>
               <w:rPr>
@@ -1035,7 +1093,7 @@
               <w:lang w:val="en-GB" w:eastAsia="en-GB"/>
             </w:rPr>
           </w:pPr>
-          <w:hyperlink w:anchor="_Toc476489022" w:history="1">
+          <w:hyperlink w:anchor="_Toc476752561" w:history="1">
             <w:r>
               <w:rPr>
                 <w:rStyle w:val="Hyperlink"/>
@@ -1060,7 +1118,7 @@
               <w:rPr>
                 <w:webHidden/>
               </w:rPr>
-              <w:instrText xml:space="preserve"> PAGEREF _Toc476489022 \h </w:instrText>
+              <w:instrText xml:space="preserve"> PAGEREF _Toc476752561 \h </w:instrText>
             </w:r>
             <w:r>
               <w:rPr>
@@ -1077,7 +1135,7 @@
               <w:rPr>
                 <w:webHidden/>
               </w:rPr>
-              <w:t>10</w:t>
+              <w:t>11</w:t>
             </w:r>
             <w:r>
               <w:rPr>
@@ -1095,7 +1153,7 @@
               <w:lang w:val="en-GB" w:eastAsia="en-GB"/>
             </w:rPr>
           </w:pPr>
-          <w:hyperlink w:anchor="_Toc476489023" w:history="1">
+          <w:hyperlink w:anchor="_Toc476752562" w:history="1">
             <w:r>
               <w:rPr>
                 <w:rStyle w:val="Hyperlink"/>
@@ -1120,7 +1178,7 @@
               <w:rPr>
                 <w:webHidden/>
               </w:rPr>
-              <w:instrText xml:space="preserve"> PAGEREF _Toc476489023 \h </w:instrText>
+              <w:instrText xml:space="preserve"> PAGEREF _Toc476752562 \h </w:instrText>
             </w:r>
             <w:r>
               <w:rPr>
@@ -1137,7 +1195,7 @@
               <w:rPr>
                 <w:webHidden/>
               </w:rPr>
-              <w:t>10</w:t>
+              <w:t>12</w:t>
             </w:r>
             <w:r>
               <w:rPr>
@@ -1155,7 +1213,7 @@
               <w:lang w:val="en-GB" w:eastAsia="en-GB"/>
             </w:rPr>
           </w:pPr>
-          <w:hyperlink w:anchor="_Toc476489024" w:history="1">
+          <w:hyperlink w:anchor="_Toc476752563" w:history="1">
             <w:r>
               <w:rPr>
                 <w:rStyle w:val="Hyperlink"/>
@@ -1180,7 +1238,7 @@
               <w:rPr>
                 <w:webHidden/>
               </w:rPr>
-              <w:instrText xml:space="preserve"> PAGEREF _Toc476489024 \h </w:instrText>
+              <w:instrText xml:space="preserve"> PAGEREF _Toc476752563 \h </w:instrText>
             </w:r>
             <w:r>
               <w:rPr>
@@ -1197,7 +1255,7 @@
               <w:rPr>
                 <w:webHidden/>
               </w:rPr>
-              <w:t>11</w:t>
+              <w:t>12</w:t>
             </w:r>
             <w:r>
               <w:rPr>
@@ -1219,7 +1277,7 @@
               <w:lang w:val="en-GB" w:eastAsia="en-GB"/>
             </w:rPr>
           </w:pPr>
-          <w:hyperlink w:anchor="_Toc476489025" w:history="1">
+          <w:hyperlink w:anchor="_Toc476752564" w:history="1">
             <w:r>
               <w:rPr>
                 <w:rStyle w:val="Hyperlink"/>
@@ -1248,7 +1306,7 @@
                 <w:noProof/>
                 <w:webHidden/>
               </w:rPr>
-              <w:instrText xml:space="preserve"> PAGEREF _Toc476489025 \h </w:instrText>
+              <w:instrText xml:space="preserve"> PAGEREF _Toc476752564 \h </w:instrText>
             </w:r>
             <w:r>
               <w:rPr>
@@ -1268,7 +1326,7 @@
                 <w:noProof/>
                 <w:webHidden/>
               </w:rPr>
-              <w:t>11</w:t>
+              <w:t>12</w:t>
             </w:r>
             <w:r>
               <w:rPr>
@@ -1291,7 +1349,7 @@
               <w:lang w:val="en-GB" w:eastAsia="en-GB"/>
             </w:rPr>
           </w:pPr>
-          <w:hyperlink w:anchor="_Toc476489026" w:history="1">
+          <w:hyperlink w:anchor="_Toc476752565" w:history="1">
             <w:r>
               <w:rPr>
                 <w:rStyle w:val="Hyperlink"/>
@@ -1320,7 +1378,7 @@
                 <w:noProof/>
                 <w:webHidden/>
               </w:rPr>
-              <w:instrText xml:space="preserve"> PAGEREF _Toc476489026 \h </w:instrText>
+              <w:instrText xml:space="preserve"> PAGEREF _Toc476752565 \h </w:instrText>
             </w:r>
             <w:r>
               <w:rPr>
@@ -1340,7 +1398,7 @@
                 <w:noProof/>
                 <w:webHidden/>
               </w:rPr>
-              <w:t>11</w:t>
+              <w:t>12</w:t>
             </w:r>
             <w:r>
               <w:rPr>
@@ -1363,7 +1421,7 @@
               <w:lang w:val="en-GB" w:eastAsia="en-GB"/>
             </w:rPr>
           </w:pPr>
-          <w:hyperlink w:anchor="_Toc476489027" w:history="1">
+          <w:hyperlink w:anchor="_Toc476752566" w:history="1">
             <w:r>
               <w:rPr>
                 <w:rStyle w:val="Hyperlink"/>
@@ -1392,7 +1450,7 @@
                 <w:noProof/>
                 <w:webHidden/>
               </w:rPr>
-              <w:instrText xml:space="preserve"> PAGEREF _Toc476489027 \h </w:instrText>
+              <w:instrText xml:space="preserve"> PAGEREF _Toc476752566 \h </w:instrText>
             </w:r>
             <w:r>
               <w:rPr>
@@ -1412,7 +1470,7 @@
                 <w:noProof/>
                 <w:webHidden/>
               </w:rPr>
-              <w:t>12</w:t>
+              <w:t>13</w:t>
             </w:r>
             <w:r>
               <w:rPr>
@@ -1435,7 +1493,7 @@
               <w:lang w:val="en-GB" w:eastAsia="en-GB"/>
             </w:rPr>
           </w:pPr>
-          <w:hyperlink w:anchor="_Toc476489028" w:history="1">
+          <w:hyperlink w:anchor="_Toc476752567" w:history="1">
             <w:r>
               <w:rPr>
                 <w:rStyle w:val="Hyperlink"/>
@@ -1464,7 +1522,7 @@
                 <w:noProof/>
                 <w:webHidden/>
               </w:rPr>
-              <w:instrText xml:space="preserve"> PAGEREF _Toc476489028 \h </w:instrText>
+              <w:instrText xml:space="preserve"> PAGEREF _Toc476752567 \h </w:instrText>
             </w:r>
             <w:r>
               <w:rPr>
@@ -1484,7 +1542,7 @@
                 <w:noProof/>
                 <w:webHidden/>
               </w:rPr>
-              <w:t>13</w:t>
+              <w:t>14</w:t>
             </w:r>
             <w:r>
               <w:rPr>
@@ -1503,7 +1561,7 @@
               <w:lang w:val="en-GB" w:eastAsia="en-GB"/>
             </w:rPr>
           </w:pPr>
-          <w:hyperlink w:anchor="_Toc476489029" w:history="1">
+          <w:hyperlink w:anchor="_Toc476752568" w:history="1">
             <w:r>
               <w:rPr>
                 <w:rStyle w:val="Hyperlink"/>
@@ -1528,7 +1586,7 @@
               <w:rPr>
                 <w:webHidden/>
               </w:rPr>
-              <w:instrText xml:space="preserve"> PAGEREF _Toc476489029 \h </w:instrText>
+              <w:instrText xml:space="preserve"> PAGEREF _Toc476752568 \h </w:instrText>
             </w:r>
             <w:r>
               <w:rPr>
@@ -1545,7 +1603,7 @@
               <w:rPr>
                 <w:webHidden/>
               </w:rPr>
-              <w:t>13</w:t>
+              <w:t>14</w:t>
             </w:r>
             <w:r>
               <w:rPr>
@@ -1567,7 +1625,7 @@
               <w:lang w:val="en-GB" w:eastAsia="en-GB"/>
             </w:rPr>
           </w:pPr>
-          <w:hyperlink w:anchor="_Toc476489030" w:history="1">
+          <w:hyperlink w:anchor="_Toc476752569" w:history="1">
             <w:r>
               <w:rPr>
                 <w:rStyle w:val="Hyperlink"/>
@@ -1596,7 +1654,7 @@
                 <w:noProof/>
                 <w:webHidden/>
               </w:rPr>
-              <w:instrText xml:space="preserve"> PAGEREF _Toc476489030 \h </w:instrText>
+              <w:instrText xml:space="preserve"> PAGEREF _Toc476752569 \h </w:instrText>
             </w:r>
             <w:r>
               <w:rPr>
@@ -1616,7 +1674,7 @@
                 <w:noProof/>
                 <w:webHidden/>
               </w:rPr>
-              <w:t>13</w:t>
+              <w:t>14</w:t>
             </w:r>
             <w:r>
               <w:rPr>
@@ -1639,7 +1697,7 @@
               <w:lang w:val="en-GB" w:eastAsia="en-GB"/>
             </w:rPr>
           </w:pPr>
-          <w:hyperlink w:anchor="_Toc476489031" w:history="1">
+          <w:hyperlink w:anchor="_Toc476752570" w:history="1">
             <w:r>
               <w:rPr>
                 <w:rStyle w:val="Hyperlink"/>
@@ -1668,7 +1726,7 @@
                 <w:noProof/>
                 <w:webHidden/>
               </w:rPr>
-              <w:instrText xml:space="preserve"> PAGEREF _Toc476489031 \h </w:instrText>
+              <w:instrText xml:space="preserve"> PAGEREF _Toc476752570 \h </w:instrText>
             </w:r>
             <w:r>
               <w:rPr>
@@ -1688,7 +1746,7 @@
                 <w:noProof/>
                 <w:webHidden/>
               </w:rPr>
-              <w:t>13</w:t>
+              <w:t>14</w:t>
             </w:r>
             <w:r>
               <w:rPr>
@@ -1711,7 +1769,7 @@
               <w:lang w:val="en-GB" w:eastAsia="en-GB"/>
             </w:rPr>
           </w:pPr>
-          <w:hyperlink w:anchor="_Toc476489032" w:history="1">
+          <w:hyperlink w:anchor="_Toc476752571" w:history="1">
             <w:r>
               <w:rPr>
                 <w:rStyle w:val="Hyperlink"/>
@@ -1740,7 +1798,7 @@
                 <w:noProof/>
                 <w:webHidden/>
               </w:rPr>
-              <w:instrText xml:space="preserve"> PAGEREF _Toc476489032 \h </w:instrText>
+              <w:instrText xml:space="preserve"> PAGEREF _Toc476752571 \h </w:instrText>
             </w:r>
             <w:r>
               <w:rPr>
@@ -1760,7 +1818,7 @@
                 <w:noProof/>
                 <w:webHidden/>
               </w:rPr>
-              <w:t>13</w:t>
+              <w:t>14</w:t>
             </w:r>
             <w:r>
               <w:rPr>
@@ -1783,7 +1841,7 @@
               <w:lang w:val="en-GB" w:eastAsia="en-GB"/>
             </w:rPr>
           </w:pPr>
-          <w:hyperlink w:anchor="_Toc476489033" w:history="1">
+          <w:hyperlink w:anchor="_Toc476752572" w:history="1">
             <w:r>
               <w:rPr>
                 <w:rStyle w:val="Hyperlink"/>
@@ -1812,7 +1870,7 @@
                 <w:noProof/>
                 <w:webHidden/>
               </w:rPr>
-              <w:instrText xml:space="preserve"> PAGEREF _Toc476489033 \h </w:instrText>
+              <w:instrText xml:space="preserve"> PAGEREF _Toc476752572 \h </w:instrText>
             </w:r>
             <w:r>
               <w:rPr>
@@ -1832,7 +1890,7 @@
                 <w:noProof/>
                 <w:webHidden/>
               </w:rPr>
-              <w:t>13</w:t>
+              <w:t>15</w:t>
             </w:r>
             <w:r>
               <w:rPr>
@@ -1851,7 +1909,7 @@
               <w:lang w:val="en-GB" w:eastAsia="en-GB"/>
             </w:rPr>
           </w:pPr>
-          <w:hyperlink w:anchor="_Toc476489034" w:history="1">
+          <w:hyperlink w:anchor="_Toc476752573" w:history="1">
             <w:r>
               <w:rPr>
                 <w:rStyle w:val="Hyperlink"/>
@@ -1876,7 +1934,7 @@
               <w:rPr>
                 <w:webHidden/>
               </w:rPr>
-              <w:instrText xml:space="preserve"> PAGEREF _Toc476489034 \h </w:instrText>
+              <w:instrText xml:space="preserve"> PAGEREF _Toc476752573 \h </w:instrText>
             </w:r>
             <w:r>
               <w:rPr>
@@ -1893,7 +1951,7 @@
               <w:rPr>
                 <w:webHidden/>
               </w:rPr>
-              <w:t>13</w:t>
+              <w:t>15</w:t>
             </w:r>
             <w:r>
               <w:rPr>
@@ -1911,7 +1969,7 @@
               <w:lang w:val="en-GB" w:eastAsia="en-GB"/>
             </w:rPr>
           </w:pPr>
-          <w:hyperlink w:anchor="_Toc476489035" w:history="1">
+          <w:hyperlink w:anchor="_Toc476752574" w:history="1">
             <w:r>
               <w:rPr>
                 <w:rStyle w:val="Hyperlink"/>
@@ -1936,7 +1994,7 @@
               <w:rPr>
                 <w:webHidden/>
               </w:rPr>
-              <w:instrText xml:space="preserve"> PAGEREF _Toc476489035 \h </w:instrText>
+              <w:instrText xml:space="preserve"> PAGEREF _Toc476752574 \h </w:instrText>
             </w:r>
             <w:r>
               <w:rPr>
@@ -1953,7 +2011,7 @@
               <w:rPr>
                 <w:webHidden/>
               </w:rPr>
-              <w:t>14</w:t>
+              <w:t>15</w:t>
             </w:r>
             <w:r>
               <w:rPr>
@@ -1971,7 +2029,7 @@
               <w:lang w:val="en-GB" w:eastAsia="en-GB"/>
             </w:rPr>
           </w:pPr>
-          <w:hyperlink w:anchor="_Toc476489036" w:history="1">
+          <w:hyperlink w:anchor="_Toc476752575" w:history="1">
             <w:r>
               <w:rPr>
                 <w:rStyle w:val="Hyperlink"/>
@@ -1996,7 +2054,7 @@
               <w:rPr>
                 <w:webHidden/>
               </w:rPr>
-              <w:instrText xml:space="preserve"> PAGEREF _Toc476489036 \h </w:instrText>
+              <w:instrText xml:space="preserve"> PAGEREF _Toc476752575 \h </w:instrText>
             </w:r>
             <w:r>
               <w:rPr>
@@ -2013,7 +2071,7 @@
               <w:rPr>
                 <w:webHidden/>
               </w:rPr>
-              <w:t>14</w:t>
+              <w:t>15</w:t>
             </w:r>
             <w:r>
               <w:rPr>
@@ -2031,7 +2089,7 @@
               <w:lang w:val="en-GB" w:eastAsia="en-GB"/>
             </w:rPr>
           </w:pPr>
-          <w:hyperlink w:anchor="_Toc476489037" w:history="1">
+          <w:hyperlink w:anchor="_Toc476752576" w:history="1">
             <w:r>
               <w:rPr>
                 <w:rStyle w:val="Hyperlink"/>
@@ -2056,7 +2114,7 @@
               <w:rPr>
                 <w:webHidden/>
               </w:rPr>
-              <w:instrText xml:space="preserve"> PAGEREF _Toc476489037 \h </w:instrText>
+              <w:instrText xml:space="preserve"> PAGEREF _Toc476752576 \h </w:instrText>
             </w:r>
             <w:r>
               <w:rPr>
@@ -2073,7 +2131,7 @@
               <w:rPr>
                 <w:webHidden/>
               </w:rPr>
-              <w:t>15</w:t>
+              <w:t>17</w:t>
             </w:r>
             <w:r>
               <w:rPr>
@@ -2095,7 +2153,7 @@
               <w:lang w:val="en-GB" w:eastAsia="en-GB"/>
             </w:rPr>
           </w:pPr>
-          <w:hyperlink w:anchor="_Toc476489038" w:history="1">
+          <w:hyperlink w:anchor="_Toc476752577" w:history="1">
             <w:r>
               <w:rPr>
                 <w:rStyle w:val="Hyperlink"/>
@@ -2124,7 +2182,7 @@
                 <w:noProof/>
                 <w:webHidden/>
               </w:rPr>
-              <w:instrText xml:space="preserve"> PAGEREF _Toc476489038 \h </w:instrText>
+              <w:instrText xml:space="preserve"> PAGEREF _Toc476752577 \h </w:instrText>
             </w:r>
             <w:r>
               <w:rPr>
@@ -2144,7 +2202,7 @@
                 <w:noProof/>
                 <w:webHidden/>
               </w:rPr>
-              <w:t>16</w:t>
+              <w:t>18</w:t>
             </w:r>
             <w:r>
               <w:rPr>
@@ -2163,7 +2221,7 @@
               <w:lang w:val="en-GB" w:eastAsia="en-GB"/>
             </w:rPr>
           </w:pPr>
-          <w:hyperlink w:anchor="_Toc476489039" w:history="1">
+          <w:hyperlink w:anchor="_Toc476752578" w:history="1">
             <w:r>
               <w:rPr>
                 <w:rStyle w:val="Hyperlink"/>
@@ -2188,7 +2246,7 @@
               <w:rPr>
                 <w:webHidden/>
               </w:rPr>
-              <w:instrText xml:space="preserve"> PAGEREF _Toc476489039 \h </w:instrText>
+              <w:instrText xml:space="preserve"> PAGEREF _Toc476752578 \h </w:instrText>
             </w:r>
             <w:r>
               <w:rPr>
@@ -2205,67 +2263,7 @@
               <w:rPr>
                 <w:webHidden/>
               </w:rPr>
-              <w:t>16</w:t>
-            </w:r>
-            <w:r>
-              <w:rPr>
-                <w:webHidden/>
-              </w:rPr>
-              <w:fldChar w:fldCharType="end"/>
-            </w:r>
-          </w:hyperlink>
-        </w:p>
-        <w:p>
-          <w:pPr>
-            <w:pStyle w:val="TOC2"/>
-            <w:rPr>
-              <w:rFonts w:cstheme="minorBidi"/>
-              <w:lang w:val="en-GB" w:eastAsia="en-GB"/>
-            </w:rPr>
-          </w:pPr>
-          <w:hyperlink w:anchor="_Toc476489040" w:history="1">
-            <w:r>
-              <w:rPr>
-                <w:rStyle w:val="Hyperlink"/>
-                <w:rFonts w:cstheme="majorHAnsi"/>
-                <w:b/>
-              </w:rPr>
-              <w:t>Data analysis</w:t>
-            </w:r>
-            <w:r>
-              <w:rPr>
-                <w:webHidden/>
-              </w:rPr>
-              <w:tab/>
-            </w:r>
-            <w:r>
-              <w:rPr>
-                <w:webHidden/>
-              </w:rPr>
-              <w:fldChar w:fldCharType="begin"/>
-            </w:r>
-            <w:r>
-              <w:rPr>
-                <w:webHidden/>
-              </w:rPr>
-              <w:instrText xml:space="preserve"> PAGEREF _Toc476489040 \h </w:instrText>
-            </w:r>
-            <w:r>
-              <w:rPr>
-                <w:webHidden/>
-              </w:rPr>
-            </w:r>
-            <w:r>
-              <w:rPr>
-                <w:webHidden/>
-              </w:rPr>
-              <w:fldChar w:fldCharType="separate"/>
-            </w:r>
-            <w:r>
-              <w:rPr>
-                <w:webHidden/>
-              </w:rPr>
-              <w:t>16</w:t>
+              <w:t>18</w:t>
             </w:r>
             <w:r>
               <w:rPr>
@@ -2287,7 +2285,7 @@
               <w:lang w:val="en-GB" w:eastAsia="en-GB"/>
             </w:rPr>
           </w:pPr>
-          <w:hyperlink w:anchor="_Toc476489041" w:history="1">
+          <w:hyperlink w:anchor="_Toc476752579" w:history="1">
             <w:r>
               <w:rPr>
                 <w:rStyle w:val="Hyperlink"/>
@@ -2295,7 +2293,7 @@
                 <w:b/>
                 <w:noProof/>
               </w:rPr>
-              <w:t>Low-Carbon-London-Dataset</w:t>
+              <w:t>Data Collection in Context</w:t>
             </w:r>
             <w:r>
               <w:rPr>
@@ -2316,7 +2314,7 @@
                 <w:noProof/>
                 <w:webHidden/>
               </w:rPr>
-              <w:instrText xml:space="preserve"> PAGEREF _Toc476489041 \h </w:instrText>
+              <w:instrText xml:space="preserve"> PAGEREF _Toc476752579 \h </w:instrText>
             </w:r>
             <w:r>
               <w:rPr>
@@ -2336,11 +2334,71 @@
                 <w:noProof/>
                 <w:webHidden/>
               </w:rPr>
-              <w:t>16</w:t>
+              <w:t>18</w:t>
             </w:r>
             <w:r>
               <w:rPr>
                 <w:noProof/>
+                <w:webHidden/>
+              </w:rPr>
+              <w:fldChar w:fldCharType="end"/>
+            </w:r>
+          </w:hyperlink>
+        </w:p>
+        <w:p>
+          <w:pPr>
+            <w:pStyle w:val="TOC2"/>
+            <w:rPr>
+              <w:rFonts w:cstheme="minorBidi"/>
+              <w:lang w:val="en-GB" w:eastAsia="en-GB"/>
+            </w:rPr>
+          </w:pPr>
+          <w:hyperlink w:anchor="_Toc476752580" w:history="1">
+            <w:r>
+              <w:rPr>
+                <w:rStyle w:val="Hyperlink"/>
+                <w:rFonts w:cstheme="majorHAnsi"/>
+                <w:b/>
+              </w:rPr>
+              <w:t>Data analysis</w:t>
+            </w:r>
+            <w:r>
+              <w:rPr>
+                <w:webHidden/>
+              </w:rPr>
+              <w:tab/>
+            </w:r>
+            <w:r>
+              <w:rPr>
+                <w:webHidden/>
+              </w:rPr>
+              <w:fldChar w:fldCharType="begin"/>
+            </w:r>
+            <w:r>
+              <w:rPr>
+                <w:webHidden/>
+              </w:rPr>
+              <w:instrText xml:space="preserve"> PAGEREF _Toc476752580 \h </w:instrText>
+            </w:r>
+            <w:r>
+              <w:rPr>
+                <w:webHidden/>
+              </w:rPr>
+            </w:r>
+            <w:r>
+              <w:rPr>
+                <w:webHidden/>
+              </w:rPr>
+              <w:fldChar w:fldCharType="separate"/>
+            </w:r>
+            <w:r>
+              <w:rPr>
+                <w:webHidden/>
+              </w:rPr>
+              <w:t>18</w:t>
+            </w:r>
+            <w:r>
+              <w:rPr>
                 <w:webHidden/>
               </w:rPr>
               <w:fldChar w:fldCharType="end"/>
@@ -2359,7 +2417,7 @@
               <w:lang w:val="en-GB" w:eastAsia="en-GB"/>
             </w:rPr>
           </w:pPr>
-          <w:hyperlink w:anchor="_Toc476489042" w:history="1">
+          <w:hyperlink w:anchor="_Toc476752581" w:history="1">
             <w:r>
               <w:rPr>
                 <w:rStyle w:val="Hyperlink"/>
@@ -2367,6 +2425,78 @@
                 <w:b/>
                 <w:noProof/>
               </w:rPr>
+              <w:t>Low-Carbon-London-Dataset</w:t>
+            </w:r>
+            <w:r>
+              <w:rPr>
+                <w:noProof/>
+                <w:webHidden/>
+              </w:rPr>
+              <w:tab/>
+            </w:r>
+            <w:r>
+              <w:rPr>
+                <w:noProof/>
+                <w:webHidden/>
+              </w:rPr>
+              <w:fldChar w:fldCharType="begin"/>
+            </w:r>
+            <w:r>
+              <w:rPr>
+                <w:noProof/>
+                <w:webHidden/>
+              </w:rPr>
+              <w:instrText xml:space="preserve"> PAGEREF _Toc476752581 \h </w:instrText>
+            </w:r>
+            <w:r>
+              <w:rPr>
+                <w:noProof/>
+                <w:webHidden/>
+              </w:rPr>
+            </w:r>
+            <w:r>
+              <w:rPr>
+                <w:noProof/>
+                <w:webHidden/>
+              </w:rPr>
+              <w:fldChar w:fldCharType="separate"/>
+            </w:r>
+            <w:r>
+              <w:rPr>
+                <w:noProof/>
+                <w:webHidden/>
+              </w:rPr>
+              <w:t>18</w:t>
+            </w:r>
+            <w:r>
+              <w:rPr>
+                <w:noProof/>
+                <w:webHidden/>
+              </w:rPr>
+              <w:fldChar w:fldCharType="end"/>
+            </w:r>
+          </w:hyperlink>
+        </w:p>
+        <w:p>
+          <w:pPr>
+            <w:pStyle w:val="TOC3"/>
+            <w:tabs>
+              <w:tab w:val="right" w:leader="dot" w:pos="9016"/>
+            </w:tabs>
+            <w:rPr>
+              <w:rFonts w:cstheme="minorBidi"/>
+              <w:noProof/>
+              <w:lang w:val="en-GB" w:eastAsia="en-GB"/>
+            </w:rPr>
+          </w:pPr>
+          <w:hyperlink w:anchor="_Toc476752582" w:history="1">
+            <w:r>
+              <w:rPr>
+                <w:rStyle w:val="Hyperlink"/>
+                <w:rFonts w:cstheme="majorHAnsi"/>
+                <w:b/>
+                <w:noProof/>
+              </w:rPr>
               <w:t>First look at Seasonality</w:t>
             </w:r>
             <w:r>
@@ -2388,7 +2518,7 @@
                 <w:noProof/>
                 <w:webHidden/>
               </w:rPr>
-              <w:instrText xml:space="preserve"> PAGEREF _Toc476489042 \h </w:instrText>
+              <w:instrText xml:space="preserve"> PAGEREF _Toc476752582 \h </w:instrText>
             </w:r>
             <w:r>
               <w:rPr>
@@ -2408,7 +2538,7 @@
                 <w:noProof/>
                 <w:webHidden/>
               </w:rPr>
-              <w:t>17</w:t>
+              <w:t>19</w:t>
             </w:r>
             <w:r>
               <w:rPr>
@@ -2427,7 +2557,7 @@
               <w:lang w:val="en-GB" w:eastAsia="en-GB"/>
             </w:rPr>
           </w:pPr>
-          <w:hyperlink w:anchor="_Toc476489043" w:history="1">
+          <w:hyperlink w:anchor="_Toc476752583" w:history="1">
             <w:r>
               <w:rPr>
                 <w:rStyle w:val="Hyperlink"/>
@@ -2452,7 +2582,7 @@
               <w:rPr>
                 <w:webHidden/>
               </w:rPr>
-              <w:instrText xml:space="preserve"> PAGEREF _Toc476489043 \h </w:instrText>
+              <w:instrText xml:space="preserve"> PAGEREF _Toc476752583 \h </w:instrText>
             </w:r>
             <w:r>
               <w:rPr>
@@ -2469,7 +2599,7 @@
               <w:rPr>
                 <w:webHidden/>
               </w:rPr>
-              <w:t>18</w:t>
+              <w:t>20</w:t>
             </w:r>
             <w:r>
               <w:rPr>
@@ -2487,7 +2617,7 @@
               <w:lang w:val="en-GB" w:eastAsia="en-GB"/>
             </w:rPr>
           </w:pPr>
-          <w:hyperlink w:anchor="_Toc476489044" w:history="1">
+          <w:hyperlink w:anchor="_Toc476752584" w:history="1">
             <w:r>
               <w:rPr>
                 <w:rStyle w:val="Hyperlink"/>
@@ -2512,7 +2642,7 @@
               <w:rPr>
                 <w:webHidden/>
               </w:rPr>
-              <w:instrText xml:space="preserve"> PAGEREF _Toc476489044 \h </w:instrText>
+              <w:instrText xml:space="preserve"> PAGEREF _Toc476752584 \h </w:instrText>
             </w:r>
             <w:r>
               <w:rPr>
@@ -2529,7 +2659,7 @@
               <w:rPr>
                 <w:webHidden/>
               </w:rPr>
-              <w:t>19</w:t>
+              <w:t>22</w:t>
             </w:r>
             <w:r>
               <w:rPr>
@@ -2547,7 +2677,7 @@
               <w:lang w:val="en-GB" w:eastAsia="en-GB"/>
             </w:rPr>
           </w:pPr>
-          <w:hyperlink w:anchor="_Toc476489045" w:history="1">
+          <w:hyperlink w:anchor="_Toc476752585" w:history="1">
             <w:r>
               <w:rPr>
                 <w:rStyle w:val="Hyperlink"/>
@@ -2572,7 +2702,7 @@
               <w:rPr>
                 <w:webHidden/>
               </w:rPr>
-              <w:instrText xml:space="preserve"> PAGEREF _Toc476489045 \h </w:instrText>
+              <w:instrText xml:space="preserve"> PAGEREF _Toc476752585 \h </w:instrText>
             </w:r>
             <w:r>
               <w:rPr>
@@ -2589,7 +2719,7 @@
               <w:rPr>
                 <w:webHidden/>
               </w:rPr>
-              <w:t>20</w:t>
+              <w:t>23</w:t>
             </w:r>
             <w:r>
               <w:rPr>
@@ -2611,7 +2741,7 @@
               <w:lang w:val="en-GB" w:eastAsia="en-GB"/>
             </w:rPr>
           </w:pPr>
-          <w:hyperlink w:anchor="_Toc476489046" w:history="1">
+          <w:hyperlink w:anchor="_Toc476752586" w:history="1">
             <w:r>
               <w:rPr>
                 <w:rStyle w:val="Hyperlink"/>
@@ -2640,7 +2770,7 @@
                 <w:noProof/>
                 <w:webHidden/>
               </w:rPr>
-              <w:instrText xml:space="preserve"> PAGEREF _Toc476489046 \h </w:instrText>
+              <w:instrText xml:space="preserve"> PAGEREF _Toc476752586 \h </w:instrText>
             </w:r>
             <w:r>
               <w:rPr>
@@ -2660,7 +2790,7 @@
                 <w:noProof/>
                 <w:webHidden/>
               </w:rPr>
-              <w:t>21</w:t>
+              <w:t>23</w:t>
             </w:r>
             <w:r>
               <w:rPr>
@@ -2679,7 +2809,7 @@
               <w:lang w:val="en-GB" w:eastAsia="en-GB"/>
             </w:rPr>
           </w:pPr>
-          <w:hyperlink w:anchor="_Toc476489047" w:history="1">
+          <w:hyperlink w:anchor="_Toc476752587" w:history="1">
             <w:r>
               <w:rPr>
                 <w:rStyle w:val="Hyperlink"/>
@@ -2704,7 +2834,7 @@
               <w:rPr>
                 <w:webHidden/>
               </w:rPr>
-              <w:instrText xml:space="preserve"> PAGEREF _Toc476489047 \h </w:instrText>
+              <w:instrText xml:space="preserve"> PAGEREF _Toc476752587 \h </w:instrText>
             </w:r>
             <w:r>
               <w:rPr>
@@ -2721,7 +2851,7 @@
               <w:rPr>
                 <w:webHidden/>
               </w:rPr>
-              <w:t>21</w:t>
+              <w:t>23</w:t>
             </w:r>
             <w:r>
               <w:rPr>
@@ -2739,7 +2869,7 @@
               <w:lang w:val="en-GB" w:eastAsia="en-GB"/>
             </w:rPr>
           </w:pPr>
-          <w:hyperlink w:anchor="_Toc476489048" w:history="1">
+          <w:hyperlink w:anchor="_Toc476752588" w:history="1">
             <w:r>
               <w:rPr>
                 <w:rStyle w:val="Hyperlink"/>
@@ -2764,7 +2894,7 @@
               <w:rPr>
                 <w:webHidden/>
               </w:rPr>
-              <w:instrText xml:space="preserve"> PAGEREF _Toc476489048 \h </w:instrText>
+              <w:instrText xml:space="preserve"> PAGEREF _Toc476752588 \h </w:instrText>
             </w:r>
             <w:r>
               <w:rPr>
@@ -2781,7 +2911,7 @@
               <w:rPr>
                 <w:webHidden/>
               </w:rPr>
-              <w:t>21</w:t>
+              <w:t>24</w:t>
             </w:r>
             <w:r>
               <w:rPr>
@@ -2799,7 +2929,7 @@
               <w:lang w:val="en-GB" w:eastAsia="en-GB"/>
             </w:rPr>
           </w:pPr>
-          <w:hyperlink w:anchor="_Toc476489049" w:history="1">
+          <w:hyperlink w:anchor="_Toc476752589" w:history="1">
             <w:r>
               <w:rPr>
                 <w:rStyle w:val="Hyperlink"/>
@@ -2824,7 +2954,7 @@
               <w:rPr>
                 <w:webHidden/>
               </w:rPr>
-              <w:instrText xml:space="preserve"> PAGEREF _Toc476489049 \h </w:instrText>
+              <w:instrText xml:space="preserve"> PAGEREF _Toc476752589 \h </w:instrText>
             </w:r>
             <w:r>
               <w:rPr>
@@ -2841,7 +2971,7 @@
               <w:rPr>
                 <w:webHidden/>
               </w:rPr>
-              <w:t>22</w:t>
+              <w:t>25</w:t>
             </w:r>
             <w:r>
               <w:rPr>
@@ -2863,7 +2993,7 @@
               <w:lang w:val="en-GB" w:eastAsia="en-GB"/>
             </w:rPr>
           </w:pPr>
-          <w:hyperlink w:anchor="_Toc476489050" w:history="1">
+          <w:hyperlink w:anchor="_Toc476752590" w:history="1">
             <w:r>
               <w:rPr>
                 <w:rStyle w:val="Hyperlink"/>
@@ -2892,7 +3022,7 @@
                 <w:noProof/>
                 <w:webHidden/>
               </w:rPr>
-              <w:instrText xml:space="preserve"> PAGEREF _Toc476489050 \h </w:instrText>
+              <w:instrText xml:space="preserve"> PAGEREF _Toc476752590 \h </w:instrText>
             </w:r>
             <w:r>
               <w:rPr>
@@ -2912,7 +3042,7 @@
                 <w:noProof/>
                 <w:webHidden/>
               </w:rPr>
-              <w:t>24</w:t>
+              <w:t>27</w:t>
             </w:r>
             <w:r>
               <w:rPr>
@@ -2931,7 +3061,7 @@
               <w:lang w:val="en-GB" w:eastAsia="en-GB"/>
             </w:rPr>
           </w:pPr>
-          <w:hyperlink w:anchor="_Toc476489051" w:history="1">
+          <w:hyperlink w:anchor="_Toc476752591" w:history="1">
             <w:r>
               <w:rPr>
                 <w:rStyle w:val="Hyperlink"/>
@@ -2956,7 +3086,7 @@
               <w:rPr>
                 <w:webHidden/>
               </w:rPr>
-              <w:instrText xml:space="preserve"> PAGEREF _Toc476489051 \h </w:instrText>
+              <w:instrText xml:space="preserve"> PAGEREF _Toc476752591 \h </w:instrText>
             </w:r>
             <w:r>
               <w:rPr>
@@ -2973,7 +3103,7 @@
               <w:rPr>
                 <w:webHidden/>
               </w:rPr>
-              <w:t>24</w:t>
+              <w:t>27</w:t>
             </w:r>
             <w:r>
               <w:rPr>
@@ -2991,7 +3121,7 @@
               <w:lang w:val="en-GB" w:eastAsia="en-GB"/>
             </w:rPr>
           </w:pPr>
-          <w:hyperlink w:anchor="_Toc476489052" w:history="1">
+          <w:hyperlink w:anchor="_Toc476752592" w:history="1">
             <w:r>
               <w:rPr>
                 <w:rStyle w:val="Hyperlink"/>
@@ -3016,7 +3146,7 @@
               <w:rPr>
                 <w:webHidden/>
               </w:rPr>
-              <w:instrText xml:space="preserve"> PAGEREF _Toc476489052 \h </w:instrText>
+              <w:instrText xml:space="preserve"> PAGEREF _Toc476752592 \h </w:instrText>
             </w:r>
             <w:r>
               <w:rPr>
@@ -3033,7 +3163,7 @@
               <w:rPr>
                 <w:webHidden/>
               </w:rPr>
-              <w:t>25</w:t>
+              <w:t>28</w:t>
             </w:r>
             <w:r>
               <w:rPr>
@@ -3055,7 +3185,7 @@
               <w:lang w:val="en-GB" w:eastAsia="en-GB"/>
             </w:rPr>
           </w:pPr>
-          <w:hyperlink w:anchor="_Toc476489053" w:history="1">
+          <w:hyperlink w:anchor="_Toc476752593" w:history="1">
             <w:r>
               <w:rPr>
                 <w:rStyle w:val="Hyperlink"/>
@@ -3083,7 +3213,7 @@
                 <w:noProof/>
                 <w:webHidden/>
               </w:rPr>
-              <w:instrText xml:space="preserve"> PAGEREF _Toc476489053 \h </w:instrText>
+              <w:instrText xml:space="preserve"> PAGEREF _Toc476752593 \h </w:instrText>
             </w:r>
             <w:r>
               <w:rPr>
@@ -3103,7 +3233,7 @@
                 <w:noProof/>
                 <w:webHidden/>
               </w:rPr>
-              <w:t>25</w:t>
+              <w:t>28</w:t>
             </w:r>
             <w:r>
               <w:rPr>
@@ -3126,7 +3256,7 @@
               <w:lang w:val="en-GB" w:eastAsia="en-GB"/>
             </w:rPr>
           </w:pPr>
-          <w:hyperlink w:anchor="_Toc476489054" w:history="1">
+          <w:hyperlink w:anchor="_Toc476752594" w:history="1">
             <w:r>
               <w:rPr>
                 <w:rStyle w:val="Hyperlink"/>
@@ -3155,7 +3285,7 @@
                 <w:noProof/>
                 <w:webHidden/>
               </w:rPr>
-              <w:instrText xml:space="preserve"> PAGEREF _Toc476489054 \h </w:instrText>
+              <w:instrText xml:space="preserve"> PAGEREF _Toc476752594 \h </w:instrText>
             </w:r>
             <w:r>
               <w:rPr>
@@ -3175,7 +3305,7 @@
                 <w:noProof/>
                 <w:webHidden/>
               </w:rPr>
-              <w:t>25</w:t>
+              <w:t>28</w:t>
             </w:r>
             <w:r>
               <w:rPr>
@@ -3198,7 +3328,7 @@
               <w:lang w:val="en-GB" w:eastAsia="en-GB"/>
             </w:rPr>
           </w:pPr>
-          <w:hyperlink w:anchor="_Toc476489055" w:history="1">
+          <w:hyperlink w:anchor="_Toc476752595" w:history="1">
             <w:r>
               <w:rPr>
                 <w:rStyle w:val="Hyperlink"/>
@@ -3227,7 +3357,7 @@
                 <w:noProof/>
                 <w:webHidden/>
               </w:rPr>
-              <w:instrText xml:space="preserve"> PAGEREF _Toc476489055 \h </w:instrText>
+              <w:instrText xml:space="preserve"> PAGEREF _Toc476752595 \h </w:instrText>
             </w:r>
             <w:r>
               <w:rPr>
@@ -3247,7 +3377,7 @@
                 <w:noProof/>
                 <w:webHidden/>
               </w:rPr>
-              <w:t>26</w:t>
+              <w:t>29</w:t>
             </w:r>
             <w:r>
               <w:rPr>
@@ -3266,7 +3396,7 @@
               <w:lang w:val="en-GB" w:eastAsia="en-GB"/>
             </w:rPr>
           </w:pPr>
-          <w:hyperlink w:anchor="_Toc476489056" w:history="1">
+          <w:hyperlink w:anchor="_Toc476752596" w:history="1">
             <w:r>
               <w:rPr>
                 <w:rStyle w:val="Hyperlink"/>
@@ -3290,7 +3420,7 @@
               <w:rPr>
                 <w:webHidden/>
               </w:rPr>
-              <w:instrText xml:space="preserve"> PAGEREF _Toc476489056 \h </w:instrText>
+              <w:instrText xml:space="preserve"> PAGEREF _Toc476752596 \h </w:instrText>
             </w:r>
             <w:r>
               <w:rPr>
@@ -3307,7 +3437,7 @@
               <w:rPr>
                 <w:webHidden/>
               </w:rPr>
-              <w:t>26</w:t>
+              <w:t>29</w:t>
             </w:r>
             <w:r>
               <w:rPr>
@@ -3325,7 +3455,7 @@
               <w:lang w:val="en-GB" w:eastAsia="en-GB"/>
             </w:rPr>
           </w:pPr>
-          <w:hyperlink w:anchor="_Toc476489057" w:history="1">
+          <w:hyperlink w:anchor="_Toc476752597" w:history="1">
             <w:r>
               <w:rPr>
                 <w:rStyle w:val="Hyperlink"/>
@@ -3349,7 +3479,7 @@
               <w:rPr>
                 <w:webHidden/>
               </w:rPr>
-              <w:instrText xml:space="preserve"> PAGEREF _Toc476489057 \h </w:instrText>
+              <w:instrText xml:space="preserve"> PAGEREF _Toc476752597 \h </w:instrText>
             </w:r>
             <w:r>
               <w:rPr>
@@ -3366,7 +3496,7 @@
               <w:rPr>
                 <w:webHidden/>
               </w:rPr>
-              <w:t>26</w:t>
+              <w:t>29</w:t>
             </w:r>
             <w:r>
               <w:rPr>
@@ -3388,7 +3518,7 @@
               <w:lang w:val="en-GB" w:eastAsia="en-GB"/>
             </w:rPr>
           </w:pPr>
-          <w:hyperlink w:anchor="_Toc476489058" w:history="1">
+          <w:hyperlink w:anchor="_Toc476752598" w:history="1">
             <w:r>
               <w:rPr>
                 <w:rStyle w:val="Hyperlink"/>
@@ -3416,7 +3546,7 @@
                 <w:noProof/>
                 <w:webHidden/>
               </w:rPr>
-              <w:instrText xml:space="preserve"> PAGEREF _Toc476489058 \h </w:instrText>
+              <w:instrText xml:space="preserve"> PAGEREF _Toc476752598 \h </w:instrText>
             </w:r>
             <w:r>
               <w:rPr>
@@ -3436,7 +3566,7 @@
                 <w:noProof/>
                 <w:webHidden/>
               </w:rPr>
-              <w:t>27</w:t>
+              <w:t>31</w:t>
             </w:r>
             <w:r>
               <w:rPr>
@@ -3455,7 +3585,7 @@
               <w:lang w:val="en-GB" w:eastAsia="en-GB"/>
             </w:rPr>
           </w:pPr>
-          <w:hyperlink w:anchor="_Toc476489059" w:history="1">
+          <w:hyperlink w:anchor="_Toc476752599" w:history="1">
             <w:r>
               <w:rPr>
                 <w:rStyle w:val="Hyperlink"/>
@@ -3479,7 +3609,7 @@
               <w:rPr>
                 <w:webHidden/>
               </w:rPr>
-              <w:instrText xml:space="preserve"> PAGEREF _Toc476489059 \h </w:instrText>
+              <w:instrText xml:space="preserve"> PAGEREF _Toc476752599 \h </w:instrText>
             </w:r>
             <w:r>
               <w:rPr>
@@ -3496,7 +3626,7 @@
               <w:rPr>
                 <w:webHidden/>
               </w:rPr>
-              <w:t>27</w:t>
+              <w:t>31</w:t>
             </w:r>
             <w:r>
               <w:rPr>
@@ -3518,7 +3648,7 @@
               <w:lang w:val="en-GB" w:eastAsia="en-GB"/>
             </w:rPr>
           </w:pPr>
-          <w:hyperlink w:anchor="_Toc476489060" w:history="1">
+          <w:hyperlink w:anchor="_Toc476752600" w:history="1">
             <w:r>
               <w:rPr>
                 <w:rStyle w:val="Hyperlink"/>
@@ -3546,7 +3676,7 @@
                 <w:noProof/>
                 <w:webHidden/>
               </w:rPr>
-              <w:instrText xml:space="preserve"> PAGEREF _Toc476489060 \h </w:instrText>
+              <w:instrText xml:space="preserve"> PAGEREF _Toc476752600 \h </w:instrText>
             </w:r>
             <w:r>
               <w:rPr>
@@ -3566,7 +3696,7 @@
                 <w:noProof/>
                 <w:webHidden/>
               </w:rPr>
-              <w:t>27</w:t>
+              <w:t>31</w:t>
             </w:r>
             <w:r>
               <w:rPr>
@@ -3589,7 +3719,7 @@
               <w:lang w:val="en-GB" w:eastAsia="en-GB"/>
             </w:rPr>
           </w:pPr>
-          <w:hyperlink w:anchor="_Toc476489061" w:history="1">
+          <w:hyperlink w:anchor="_Toc476752601" w:history="1">
             <w:r>
               <w:rPr>
                 <w:rStyle w:val="Hyperlink"/>
@@ -3617,7 +3747,7 @@
                 <w:noProof/>
                 <w:webHidden/>
               </w:rPr>
-              <w:instrText xml:space="preserve"> PAGEREF _Toc476489061 \h </w:instrText>
+              <w:instrText xml:space="preserve"> PAGEREF _Toc476752601 \h </w:instrText>
             </w:r>
             <w:r>
               <w:rPr>
@@ -3637,7 +3767,7 @@
                 <w:noProof/>
                 <w:webHidden/>
               </w:rPr>
-              <w:t>28</w:t>
+              <w:t>32</w:t>
             </w:r>
             <w:r>
               <w:rPr>
@@ -3660,14 +3790,14 @@
               <w:lang w:val="en-GB" w:eastAsia="en-GB"/>
             </w:rPr>
           </w:pPr>
-          <w:hyperlink w:anchor="_Toc476489062" w:history="1">
+          <w:hyperlink w:anchor="_Toc476752602" w:history="1">
             <w:r>
               <w:rPr>
                 <w:rStyle w:val="Hyperlink"/>
                 <w:b/>
                 <w:noProof/>
               </w:rPr>
-              <w:t>Details of Implementation of Models, Modifiers and Thresholds</w:t>
+              <w:t>Implementation of Models, Modifiers and Thresholds</w:t>
             </w:r>
             <w:r>
               <w:rPr>
@@ -3688,7 +3818,7 @@
                 <w:noProof/>
                 <w:webHidden/>
               </w:rPr>
-              <w:instrText xml:space="preserve"> PAGEREF _Toc476489062 \h </w:instrText>
+              <w:instrText xml:space="preserve"> PAGEREF _Toc476752602 \h </w:instrText>
             </w:r>
             <w:r>
               <w:rPr>
@@ -3708,11 +3838,71 @@
                 <w:noProof/>
                 <w:webHidden/>
               </w:rPr>
-              <w:t>28</w:t>
+              <w:t>32</w:t>
             </w:r>
             <w:r>
               <w:rPr>
                 <w:noProof/>
+                <w:webHidden/>
+              </w:rPr>
+              <w:fldChar w:fldCharType="end"/>
+            </w:r>
+          </w:hyperlink>
+        </w:p>
+        <w:p>
+          <w:pPr>
+            <w:pStyle w:val="TOC2"/>
+            <w:rPr>
+              <w:rFonts w:cstheme="minorBidi"/>
+              <w:lang w:val="en-GB" w:eastAsia="en-GB"/>
+            </w:rPr>
+          </w:pPr>
+          <w:hyperlink w:anchor="_Toc476752603" w:history="1">
+            <w:r>
+              <w:rPr>
+                <w:rStyle w:val="Hyperlink"/>
+                <w:rFonts w:cstheme="majorHAnsi"/>
+                <w:b/>
+              </w:rPr>
+              <w:t>Missing Data</w:t>
+            </w:r>
+            <w:r>
+              <w:rPr>
+                <w:webHidden/>
+              </w:rPr>
+              <w:tab/>
+            </w:r>
+            <w:r>
+              <w:rPr>
+                <w:webHidden/>
+              </w:rPr>
+              <w:fldChar w:fldCharType="begin"/>
+            </w:r>
+            <w:r>
+              <w:rPr>
+                <w:webHidden/>
+              </w:rPr>
+              <w:instrText xml:space="preserve"> PAGEREF _Toc476752603 \h </w:instrText>
+            </w:r>
+            <w:r>
+              <w:rPr>
+                <w:webHidden/>
+              </w:rPr>
+            </w:r>
+            <w:r>
+              <w:rPr>
+                <w:webHidden/>
+              </w:rPr>
+              <w:fldChar w:fldCharType="separate"/>
+            </w:r>
+            <w:r>
+              <w:rPr>
+                <w:webHidden/>
+              </w:rPr>
+              <w:t>34</w:t>
+            </w:r>
+            <w:r>
+              <w:rPr>
                 <w:webHidden/>
               </w:rPr>
               <w:fldChar w:fldCharType="end"/>
@@ -3731,7 +3921,7 @@
               <w:lang w:val="en-GB" w:eastAsia="en-GB"/>
             </w:rPr>
           </w:pPr>
-          <w:hyperlink w:anchor="_Toc476489063" w:history="1">
+          <w:hyperlink w:anchor="_Toc476752604" w:history="1">
             <w:r>
               <w:rPr>
                 <w:rStyle w:val="Hyperlink"/>
@@ -3759,7 +3949,7 @@
                 <w:noProof/>
                 <w:webHidden/>
               </w:rPr>
-              <w:instrText xml:space="preserve"> PAGEREF _Toc476489063 \h </w:instrText>
+              <w:instrText xml:space="preserve"> PAGEREF _Toc476752604 \h </w:instrText>
             </w:r>
             <w:r>
               <w:rPr>
@@ -3779,7 +3969,414 @@
                 <w:noProof/>
                 <w:webHidden/>
               </w:rPr>
-              <w:t>30</w:t>
+              <w:t>35</w:t>
+            </w:r>
+            <w:r>
+              <w:rPr>
+                <w:noProof/>
+                <w:webHidden/>
+              </w:rPr>
+              <w:fldChar w:fldCharType="end"/>
+            </w:r>
+          </w:hyperlink>
+        </w:p>
+        <w:p>
+          <w:pPr>
+            <w:pStyle w:val="TOC2"/>
+            <w:rPr>
+              <w:rFonts w:cstheme="minorBidi"/>
+              <w:lang w:val="en-GB" w:eastAsia="en-GB"/>
+            </w:rPr>
+          </w:pPr>
+          <w:hyperlink w:anchor="_Toc476752605" w:history="1">
+            <w:r>
+              <w:rPr>
+                <w:rStyle w:val="Hyperlink"/>
+                <w:rFonts w:cstheme="majorHAnsi"/>
+                <w:b/>
+              </w:rPr>
+              <w:t>Scenario: Modification</w:t>
+            </w:r>
+            <w:r>
+              <w:rPr>
+                <w:webHidden/>
+              </w:rPr>
+              <w:tab/>
+            </w:r>
+            <w:r>
+              <w:rPr>
+                <w:webHidden/>
+              </w:rPr>
+              <w:fldChar w:fldCharType="begin"/>
+            </w:r>
+            <w:r>
+              <w:rPr>
+                <w:webHidden/>
+              </w:rPr>
+              <w:instrText xml:space="preserve"> PAGEREF _Toc476752605 \h </w:instrText>
+            </w:r>
+            <w:r>
+              <w:rPr>
+                <w:webHidden/>
+              </w:rPr>
+            </w:r>
+            <w:r>
+              <w:rPr>
+                <w:webHidden/>
+              </w:rPr>
+              <w:fldChar w:fldCharType="separate"/>
+            </w:r>
+            <w:r>
+              <w:rPr>
+                <w:webHidden/>
+              </w:rPr>
+              <w:t>35</w:t>
+            </w:r>
+            <w:r>
+              <w:rPr>
+                <w:webHidden/>
+              </w:rPr>
+              <w:fldChar w:fldCharType="end"/>
+            </w:r>
+          </w:hyperlink>
+        </w:p>
+        <w:p>
+          <w:pPr>
+            <w:pStyle w:val="TOC3"/>
+            <w:tabs>
+              <w:tab w:val="right" w:leader="dot" w:pos="9016"/>
+            </w:tabs>
+            <w:rPr>
+              <w:rFonts w:cstheme="minorBidi"/>
+              <w:noProof/>
+              <w:lang w:val="en-GB" w:eastAsia="en-GB"/>
+            </w:rPr>
+          </w:pPr>
+          <w:hyperlink w:anchor="_Toc476752606" w:history="1">
+            <w:r>
+              <w:rPr>
+                <w:rStyle w:val="Hyperlink"/>
+                <w:b/>
+                <w:noProof/>
+              </w:rPr>
+              <w:t>Magnitude</w:t>
+            </w:r>
+            <w:r>
+              <w:rPr>
+                <w:noProof/>
+                <w:webHidden/>
+              </w:rPr>
+              <w:tab/>
+            </w:r>
+            <w:r>
+              <w:rPr>
+                <w:noProof/>
+                <w:webHidden/>
+              </w:rPr>
+              <w:fldChar w:fldCharType="begin"/>
+            </w:r>
+            <w:r>
+              <w:rPr>
+                <w:noProof/>
+                <w:webHidden/>
+              </w:rPr>
+              <w:instrText xml:space="preserve"> PAGEREF _Toc476752606 \h </w:instrText>
+            </w:r>
+            <w:r>
+              <w:rPr>
+                <w:noProof/>
+                <w:webHidden/>
+              </w:rPr>
+            </w:r>
+            <w:r>
+              <w:rPr>
+                <w:noProof/>
+                <w:webHidden/>
+              </w:rPr>
+              <w:fldChar w:fldCharType="separate"/>
+            </w:r>
+            <w:r>
+              <w:rPr>
+                <w:noProof/>
+                <w:webHidden/>
+              </w:rPr>
+              <w:t>35</w:t>
+            </w:r>
+            <w:r>
+              <w:rPr>
+                <w:noProof/>
+                <w:webHidden/>
+              </w:rPr>
+              <w:fldChar w:fldCharType="end"/>
+            </w:r>
+          </w:hyperlink>
+        </w:p>
+        <w:p>
+          <w:pPr>
+            <w:pStyle w:val="TOC3"/>
+            <w:tabs>
+              <w:tab w:val="right" w:leader="dot" w:pos="9016"/>
+            </w:tabs>
+            <w:rPr>
+              <w:rFonts w:cstheme="minorBidi"/>
+              <w:noProof/>
+              <w:lang w:val="en-GB" w:eastAsia="en-GB"/>
+            </w:rPr>
+          </w:pPr>
+          <w:hyperlink w:anchor="_Toc476752607" w:history="1">
+            <w:r>
+              <w:rPr>
+                <w:rStyle w:val="Hyperlink"/>
+                <w:rFonts w:cstheme="majorHAnsi"/>
+                <w:b/>
+                <w:noProof/>
+              </w:rPr>
+              <w:t>Conclusions Regarding Modification and Underlying Model Functions</w:t>
+            </w:r>
+            <w:r>
+              <w:rPr>
+                <w:noProof/>
+                <w:webHidden/>
+              </w:rPr>
+              <w:tab/>
+            </w:r>
+            <w:r>
+              <w:rPr>
+                <w:noProof/>
+                <w:webHidden/>
+              </w:rPr>
+              <w:fldChar w:fldCharType="begin"/>
+            </w:r>
+            <w:r>
+              <w:rPr>
+                <w:noProof/>
+                <w:webHidden/>
+              </w:rPr>
+              <w:instrText xml:space="preserve"> PAGEREF _Toc476752607 \h </w:instrText>
+            </w:r>
+            <w:r>
+              <w:rPr>
+                <w:noProof/>
+                <w:webHidden/>
+              </w:rPr>
+            </w:r>
+            <w:r>
+              <w:rPr>
+                <w:noProof/>
+                <w:webHidden/>
+              </w:rPr>
+              <w:fldChar w:fldCharType="separate"/>
+            </w:r>
+            <w:r>
+              <w:rPr>
+                <w:noProof/>
+                <w:webHidden/>
+              </w:rPr>
+              <w:t>35</w:t>
+            </w:r>
+            <w:r>
+              <w:rPr>
+                <w:noProof/>
+                <w:webHidden/>
+              </w:rPr>
+              <w:fldChar w:fldCharType="end"/>
+            </w:r>
+          </w:hyperlink>
+        </w:p>
+        <w:p>
+          <w:pPr>
+            <w:pStyle w:val="TOC2"/>
+            <w:rPr>
+              <w:rFonts w:cstheme="minorBidi"/>
+              <w:lang w:val="en-GB" w:eastAsia="en-GB"/>
+            </w:rPr>
+          </w:pPr>
+          <w:hyperlink w:anchor="_Toc476752608" w:history="1">
+            <w:r>
+              <w:rPr>
+                <w:rStyle w:val="Hyperlink"/>
+                <w:rFonts w:cstheme="majorHAnsi"/>
+                <w:b/>
+              </w:rPr>
+              <w:t>Scenario: Weka Multilayer Perceptron Forecasting</w:t>
+            </w:r>
+            <w:r>
+              <w:rPr>
+                <w:webHidden/>
+              </w:rPr>
+              <w:tab/>
+            </w:r>
+            <w:r>
+              <w:rPr>
+                <w:webHidden/>
+              </w:rPr>
+              <w:fldChar w:fldCharType="begin"/>
+            </w:r>
+            <w:r>
+              <w:rPr>
+                <w:webHidden/>
+              </w:rPr>
+              <w:instrText xml:space="preserve"> PAGEREF _Toc476752608 \h </w:instrText>
+            </w:r>
+            <w:r>
+              <w:rPr>
+                <w:webHidden/>
+              </w:rPr>
+            </w:r>
+            <w:r>
+              <w:rPr>
+                <w:webHidden/>
+              </w:rPr>
+              <w:fldChar w:fldCharType="separate"/>
+            </w:r>
+            <w:r>
+              <w:rPr>
+                <w:webHidden/>
+              </w:rPr>
+              <w:t>36</w:t>
+            </w:r>
+            <w:r>
+              <w:rPr>
+                <w:webHidden/>
+              </w:rPr>
+              <w:fldChar w:fldCharType="end"/>
+            </w:r>
+          </w:hyperlink>
+        </w:p>
+        <w:p>
+          <w:pPr>
+            <w:pStyle w:val="TOC3"/>
+            <w:tabs>
+              <w:tab w:val="right" w:leader="dot" w:pos="9016"/>
+            </w:tabs>
+            <w:rPr>
+              <w:rFonts w:cstheme="minorBidi"/>
+              <w:noProof/>
+              <w:lang w:val="en-GB" w:eastAsia="en-GB"/>
+            </w:rPr>
+          </w:pPr>
+          <w:hyperlink w:anchor="_Toc476752609" w:history="1">
+            <w:r>
+              <w:rPr>
+                <w:rStyle w:val="Hyperlink"/>
+                <w:rFonts w:cstheme="majorHAnsi"/>
+                <w:b/>
+                <w:noProof/>
+              </w:rPr>
+              <w:t>Null modifier</w:t>
+            </w:r>
+            <w:r>
+              <w:rPr>
+                <w:noProof/>
+                <w:webHidden/>
+              </w:rPr>
+              <w:tab/>
+            </w:r>
+            <w:r>
+              <w:rPr>
+                <w:noProof/>
+                <w:webHidden/>
+              </w:rPr>
+              <w:fldChar w:fldCharType="begin"/>
+            </w:r>
+            <w:r>
+              <w:rPr>
+                <w:noProof/>
+                <w:webHidden/>
+              </w:rPr>
+              <w:instrText xml:space="preserve"> PAGEREF _Toc476752609 \h </w:instrText>
+            </w:r>
+            <w:r>
+              <w:rPr>
+                <w:noProof/>
+                <w:webHidden/>
+              </w:rPr>
+            </w:r>
+            <w:r>
+              <w:rPr>
+                <w:noProof/>
+                <w:webHidden/>
+              </w:rPr>
+              <w:fldChar w:fldCharType="separate"/>
+            </w:r>
+            <w:r>
+              <w:rPr>
+                <w:noProof/>
+                <w:webHidden/>
+              </w:rPr>
+              <w:t>36</w:t>
+            </w:r>
+            <w:r>
+              <w:rPr>
+                <w:noProof/>
+                <w:webHidden/>
+              </w:rPr>
+              <w:fldChar w:fldCharType="end"/>
+            </w:r>
+          </w:hyperlink>
+        </w:p>
+        <w:p>
+          <w:pPr>
+            <w:pStyle w:val="TOC3"/>
+            <w:tabs>
+              <w:tab w:val="right" w:leader="dot" w:pos="9016"/>
+            </w:tabs>
+            <w:rPr>
+              <w:rFonts w:cstheme="minorBidi"/>
+              <w:noProof/>
+              <w:lang w:val="en-GB" w:eastAsia="en-GB"/>
+            </w:rPr>
+          </w:pPr>
+          <w:hyperlink w:anchor="_Toc476752610" w:history="1">
+            <w:r>
+              <w:rPr>
+                <w:rStyle w:val="Hyperlink"/>
+                <w:rFonts w:cstheme="majorHAnsi"/>
+                <w:b/>
+                <w:noProof/>
+              </w:rPr>
+              <w:t>Magnitude Modifier</w:t>
+            </w:r>
+            <w:r>
+              <w:rPr>
+                <w:noProof/>
+                <w:webHidden/>
+              </w:rPr>
+              <w:tab/>
+            </w:r>
+            <w:r>
+              <w:rPr>
+                <w:noProof/>
+                <w:webHidden/>
+              </w:rPr>
+              <w:fldChar w:fldCharType="begin"/>
+            </w:r>
+            <w:r>
+              <w:rPr>
+                <w:noProof/>
+                <w:webHidden/>
+              </w:rPr>
+              <w:instrText xml:space="preserve"> PAGEREF _Toc476752610 \h </w:instrText>
+            </w:r>
+            <w:r>
+              <w:rPr>
+                <w:noProof/>
+                <w:webHidden/>
+              </w:rPr>
+            </w:r>
+            <w:r>
+              <w:rPr>
+                <w:noProof/>
+                <w:webHidden/>
+              </w:rPr>
+              <w:fldChar w:fldCharType="separate"/>
+            </w:r>
+            <w:r>
+              <w:rPr>
+                <w:noProof/>
+                <w:webHidden/>
+              </w:rPr>
+              <w:t>36</w:t>
             </w:r>
             <w:r>
               <w:rPr>
@@ -3802,15 +4399,15 @@
               <w:lang w:val="en-GB" w:eastAsia="en-GB"/>
             </w:rPr>
           </w:pPr>
-          <w:hyperlink w:anchor="_Toc476489064" w:history="1">
+          <w:hyperlink w:anchor="_Toc476752611" w:history="1">
             <w:r>
               <w:rPr>
                 <w:rStyle w:val="Hyperlink"/>
-                <w:rFonts w:cstheme="minorHAnsi"/>
+                <w:rFonts w:cstheme="majorHAnsi"/>
                 <w:b/>
                 <w:noProof/>
               </w:rPr>
-              <w:t>Planning, Time Scale and Project Diary</w:t>
+              <w:t>User Guide</w:t>
             </w:r>
             <w:r>
               <w:rPr>
@@ -3831,7 +4428,7 @@
                 <w:noProof/>
                 <w:webHidden/>
               </w:rPr>
-              <w:instrText xml:space="preserve"> PAGEREF _Toc476489064 \h </w:instrText>
+              <w:instrText xml:space="preserve"> PAGEREF _Toc476752611 \h </w:instrText>
             </w:r>
             <w:r>
               <w:rPr>
@@ -3851,7 +4448,7 @@
                 <w:noProof/>
                 <w:webHidden/>
               </w:rPr>
-              <w:t>31</w:t>
+              <w:t>37</w:t>
             </w:r>
             <w:r>
               <w:rPr>
@@ -3870,13 +4467,13 @@
               <w:lang w:val="en-GB" w:eastAsia="en-GB"/>
             </w:rPr>
           </w:pPr>
-          <w:hyperlink w:anchor="_Toc476489065" w:history="1">
+          <w:hyperlink w:anchor="_Toc476752612" w:history="1">
             <w:r>
               <w:rPr>
                 <w:rStyle w:val="Hyperlink"/>
                 <w:b/>
               </w:rPr>
-              <w:t>Planning</w:t>
+              <w:t>Running</w:t>
             </w:r>
             <w:r>
               <w:rPr>
@@ -3894,7 +4491,7 @@
               <w:rPr>
                 <w:webHidden/>
               </w:rPr>
-              <w:instrText xml:space="preserve"> PAGEREF _Toc476489065 \h </w:instrText>
+              <w:instrText xml:space="preserve"> PAGEREF _Toc476752612 \h </w:instrText>
             </w:r>
             <w:r>
               <w:rPr>
@@ -3911,7 +4508,7 @@
               <w:rPr>
                 <w:webHidden/>
               </w:rPr>
-              <w:t>31</w:t>
+              <w:t>37</w:t>
             </w:r>
             <w:r>
               <w:rPr>
@@ -3929,13 +4526,13 @@
               <w:lang w:val="en-GB" w:eastAsia="en-GB"/>
             </w:rPr>
           </w:pPr>
-          <w:hyperlink w:anchor="_Toc476489066" w:history="1">
+          <w:hyperlink w:anchor="_Toc476752613" w:history="1">
             <w:r>
               <w:rPr>
                 <w:rStyle w:val="Hyperlink"/>
                 <w:b/>
               </w:rPr>
-              <w:t>Diary</w:t>
+              <w:t>Extending</w:t>
             </w:r>
             <w:r>
               <w:rPr>
@@ -3953,7 +4550,7 @@
               <w:rPr>
                 <w:webHidden/>
               </w:rPr>
-              <w:instrText xml:space="preserve"> PAGEREF _Toc476489066 \h </w:instrText>
+              <w:instrText xml:space="preserve"> PAGEREF _Toc476752613 \h </w:instrText>
             </w:r>
             <w:r>
               <w:rPr>
@@ -3970,7 +4567,7 @@
               <w:rPr>
                 <w:webHidden/>
               </w:rPr>
-              <w:t>31</w:t>
+              <w:t>37</w:t>
             </w:r>
             <w:r>
               <w:rPr>
@@ -3992,15 +4589,15 @@
               <w:lang w:val="en-GB" w:eastAsia="en-GB"/>
             </w:rPr>
           </w:pPr>
-          <w:hyperlink w:anchor="_Toc476489067" w:history="1">
+          <w:hyperlink w:anchor="_Toc476752614" w:history="1">
             <w:r>
               <w:rPr>
                 <w:rStyle w:val="Hyperlink"/>
-                <w:rFonts w:cstheme="minorHAnsi"/>
+                <w:rFonts w:cstheme="majorHAnsi"/>
                 <w:b/>
                 <w:noProof/>
               </w:rPr>
-              <w:t>Bibliography</w:t>
+              <w:t>Professional Issues</w:t>
             </w:r>
             <w:r>
               <w:rPr>
@@ -4021,7 +4618,7 @@
                 <w:noProof/>
                 <w:webHidden/>
               </w:rPr>
-              <w:instrText xml:space="preserve"> PAGEREF _Toc476489067 \h </w:instrText>
+              <w:instrText xml:space="preserve"> PAGEREF _Toc476752614 \h </w:instrText>
             </w:r>
             <w:r>
               <w:rPr>
@@ -4041,7 +4638,7 @@
                 <w:noProof/>
                 <w:webHidden/>
               </w:rPr>
-              <w:t>33</w:t>
+              <w:t>38</w:t>
             </w:r>
             <w:r>
               <w:rPr>
@@ -4064,15 +4661,15 @@
               <w:lang w:val="en-GB" w:eastAsia="en-GB"/>
             </w:rPr>
           </w:pPr>
-          <w:hyperlink w:anchor="_Toc476489068" w:history="1">
+          <w:hyperlink w:anchor="_Toc476752615" w:history="1">
             <w:r>
               <w:rPr>
                 <w:rStyle w:val="Hyperlink"/>
-                <w:rFonts w:cstheme="minorHAnsi"/>
+                <w:rFonts w:cstheme="majorHAnsi"/>
                 <w:b/>
                 <w:noProof/>
               </w:rPr>
-              <w:t>Appendices</w:t>
+              <w:t>Planning, Time Scale and Project Diary</w:t>
             </w:r>
             <w:r>
               <w:rPr>
@@ -4093,7 +4690,7 @@
                 <w:noProof/>
                 <w:webHidden/>
               </w:rPr>
-              <w:instrText xml:space="preserve"> PAGEREF _Toc476489068 \h </w:instrText>
+              <w:instrText xml:space="preserve"> PAGEREF _Toc476752615 \h </w:instrText>
             </w:r>
             <w:r>
               <w:rPr>
@@ -4113,7 +4710,7 @@
                 <w:noProof/>
                 <w:webHidden/>
               </w:rPr>
-              <w:t>35</w:t>
+              <w:t>39</w:t>
             </w:r>
             <w:r>
               <w:rPr>
@@ -4132,13 +4729,14 @@
               <w:lang w:val="en-GB" w:eastAsia="en-GB"/>
             </w:rPr>
           </w:pPr>
-          <w:hyperlink w:anchor="_Toc476489069" w:history="1">
+          <w:hyperlink w:anchor="_Toc476752616" w:history="1">
             <w:r>
               <w:rPr>
                 <w:rStyle w:val="Hyperlink"/>
+                <w:rFonts w:cstheme="majorHAnsi"/>
                 <w:b/>
               </w:rPr>
-              <w:t>Appendix 1. Project Plan Abstract</w:t>
+              <w:t>Planning</w:t>
             </w:r>
             <w:r>
               <w:rPr>
@@ -4156,7 +4754,7 @@
               <w:rPr>
                 <w:webHidden/>
               </w:rPr>
-              <w:instrText xml:space="preserve"> PAGEREF _Toc476489069 \h </w:instrText>
+              <w:instrText xml:space="preserve"> PAGEREF _Toc476752616 \h </w:instrText>
             </w:r>
             <w:r>
               <w:rPr>
@@ -4173,7 +4771,7 @@
               <w:rPr>
                 <w:webHidden/>
               </w:rPr>
-              <w:t>35</w:t>
+              <w:t>39</w:t>
             </w:r>
             <w:r>
               <w:rPr>
@@ -4191,48 +4789,755 @@
               <w:lang w:val="en-GB" w:eastAsia="en-GB"/>
             </w:rPr>
           </w:pPr>
-          <w:hyperlink w:anchor="_Toc476489070" w:history="1">
+          <w:hyperlink w:anchor="_Toc476752617" w:history="1">
+            <w:r>
+              <w:rPr>
+                <w:rStyle w:val="Hyperlink"/>
+                <w:rFonts w:cstheme="majorHAnsi"/>
+                <w:b/>
+              </w:rPr>
+              <w:t>Diary</w:t>
+            </w:r>
+            <w:r>
+              <w:rPr>
+                <w:webHidden/>
+              </w:rPr>
+              <w:tab/>
+            </w:r>
+            <w:r>
+              <w:rPr>
+                <w:webHidden/>
+              </w:rPr>
+              <w:fldChar w:fldCharType="begin"/>
+            </w:r>
+            <w:r>
+              <w:rPr>
+                <w:webHidden/>
+              </w:rPr>
+              <w:instrText xml:space="preserve"> PAGEREF _Toc476752617 \h </w:instrText>
+            </w:r>
+            <w:r>
+              <w:rPr>
+                <w:webHidden/>
+              </w:rPr>
+            </w:r>
+            <w:r>
+              <w:rPr>
+                <w:webHidden/>
+              </w:rPr>
+              <w:fldChar w:fldCharType="separate"/>
+            </w:r>
+            <w:r>
+              <w:rPr>
+                <w:webHidden/>
+              </w:rPr>
+              <w:t>39</w:t>
+            </w:r>
+            <w:r>
+              <w:rPr>
+                <w:webHidden/>
+              </w:rPr>
+              <w:fldChar w:fldCharType="end"/>
+            </w:r>
+          </w:hyperlink>
+        </w:p>
+        <w:p>
+          <w:pPr>
+            <w:pStyle w:val="TOC3"/>
+            <w:tabs>
+              <w:tab w:val="right" w:leader="dot" w:pos="9016"/>
+            </w:tabs>
+            <w:rPr>
+              <w:rFonts w:cstheme="minorBidi"/>
+              <w:noProof/>
+              <w:lang w:val="en-GB" w:eastAsia="en-GB"/>
+            </w:rPr>
+          </w:pPr>
+          <w:hyperlink w:anchor="_Toc476752618" w:history="1">
+            <w:r>
+              <w:rPr>
+                <w:rStyle w:val="Hyperlink"/>
+                <w:rFonts w:cstheme="majorHAnsi"/>
+                <w:b/>
+                <w:noProof/>
+              </w:rPr>
+              <w:t>Term One</w:t>
+            </w:r>
+            <w:r>
+              <w:rPr>
+                <w:noProof/>
+                <w:webHidden/>
+              </w:rPr>
+              <w:tab/>
+            </w:r>
+            <w:r>
+              <w:rPr>
+                <w:noProof/>
+                <w:webHidden/>
+              </w:rPr>
+              <w:fldChar w:fldCharType="begin"/>
+            </w:r>
+            <w:r>
+              <w:rPr>
+                <w:noProof/>
+                <w:webHidden/>
+              </w:rPr>
+              <w:instrText xml:space="preserve"> PAGEREF _Toc476752618 \h </w:instrText>
+            </w:r>
+            <w:r>
+              <w:rPr>
+                <w:noProof/>
+                <w:webHidden/>
+              </w:rPr>
+            </w:r>
+            <w:r>
+              <w:rPr>
+                <w:noProof/>
+                <w:webHidden/>
+              </w:rPr>
+              <w:fldChar w:fldCharType="separate"/>
+            </w:r>
+            <w:r>
+              <w:rPr>
+                <w:noProof/>
+                <w:webHidden/>
+              </w:rPr>
+              <w:t>39</w:t>
+            </w:r>
+            <w:r>
+              <w:rPr>
+                <w:noProof/>
+                <w:webHidden/>
+              </w:rPr>
+              <w:fldChar w:fldCharType="end"/>
+            </w:r>
+          </w:hyperlink>
+        </w:p>
+        <w:p>
+          <w:pPr>
+            <w:pStyle w:val="TOC3"/>
+            <w:tabs>
+              <w:tab w:val="right" w:leader="dot" w:pos="9016"/>
+            </w:tabs>
+            <w:rPr>
+              <w:rFonts w:cstheme="minorBidi"/>
+              <w:noProof/>
+              <w:lang w:val="en-GB" w:eastAsia="en-GB"/>
+            </w:rPr>
+          </w:pPr>
+          <w:hyperlink w:anchor="_Toc476752619" w:history="1">
+            <w:r>
+              <w:rPr>
+                <w:rStyle w:val="Hyperlink"/>
+                <w:rFonts w:cstheme="majorHAnsi"/>
+                <w:b/>
+                <w:noProof/>
+              </w:rPr>
+              <w:t>Term Two</w:t>
+            </w:r>
+            <w:r>
+              <w:rPr>
+                <w:noProof/>
+                <w:webHidden/>
+              </w:rPr>
+              <w:tab/>
+            </w:r>
+            <w:r>
+              <w:rPr>
+                <w:noProof/>
+                <w:webHidden/>
+              </w:rPr>
+              <w:fldChar w:fldCharType="begin"/>
+            </w:r>
+            <w:r>
+              <w:rPr>
+                <w:noProof/>
+                <w:webHidden/>
+              </w:rPr>
+              <w:instrText xml:space="preserve"> PAGEREF _Toc476752619 \h </w:instrText>
+            </w:r>
+            <w:r>
+              <w:rPr>
+                <w:noProof/>
+                <w:webHidden/>
+              </w:rPr>
+            </w:r>
+            <w:r>
+              <w:rPr>
+                <w:noProof/>
+                <w:webHidden/>
+              </w:rPr>
+              <w:fldChar w:fldCharType="separate"/>
+            </w:r>
+            <w:r>
+              <w:rPr>
+                <w:noProof/>
+                <w:webHidden/>
+              </w:rPr>
+              <w:t>40</w:t>
+            </w:r>
+            <w:r>
+              <w:rPr>
+                <w:noProof/>
+                <w:webHidden/>
+              </w:rPr>
+              <w:fldChar w:fldCharType="end"/>
+            </w:r>
+          </w:hyperlink>
+        </w:p>
+        <w:p>
+          <w:pPr>
+            <w:pStyle w:val="TOC1"/>
+            <w:tabs>
+              <w:tab w:val="right" w:leader="dot" w:pos="9016"/>
+            </w:tabs>
+            <w:rPr>
+              <w:rFonts w:cstheme="minorBidi"/>
+              <w:noProof/>
+              <w:lang w:val="en-GB" w:eastAsia="en-GB"/>
+            </w:rPr>
+          </w:pPr>
+          <w:hyperlink w:anchor="_Toc476752620" w:history="1">
             <w:r>
               <w:rPr>
                 <w:rStyle w:val="Hyperlink"/>
                 <w:b/>
-              </w:rPr>
-              <w:t>Appendix 2. Project Plan MAS Structure</w:t>
-            </w:r>
-            <w:r>
-              <w:rPr>
+                <w:noProof/>
+              </w:rPr>
+              <w:t>Evaluation and Review</w:t>
+            </w:r>
+            <w:r>
+              <w:rPr>
+                <w:noProof/>
                 <w:webHidden/>
               </w:rPr>
               <w:tab/>
             </w:r>
             <w:r>
               <w:rPr>
+                <w:noProof/>
                 <w:webHidden/>
               </w:rPr>
               <w:fldChar w:fldCharType="begin"/>
             </w:r>
             <w:r>
               <w:rPr>
-                <w:webHidden/>
-              </w:rPr>
-              <w:instrText xml:space="preserve"> PAGEREF _Toc476489070 \h </w:instrText>
-            </w:r>
-            <w:r>
-              <w:rPr>
-                <w:webHidden/>
-              </w:rPr>
-            </w:r>
-            <w:r>
-              <w:rPr>
+                <w:noProof/>
+                <w:webHidden/>
+              </w:rPr>
+              <w:instrText xml:space="preserve"> PAGEREF _Toc476752620 \h </w:instrText>
+            </w:r>
+            <w:r>
+              <w:rPr>
+                <w:noProof/>
+                <w:webHidden/>
+              </w:rPr>
+            </w:r>
+            <w:r>
+              <w:rPr>
+                <w:noProof/>
                 <w:webHidden/>
               </w:rPr>
               <w:fldChar w:fldCharType="separate"/>
             </w:r>
             <w:r>
               <w:rPr>
-                <w:webHidden/>
-              </w:rPr>
-              <w:t>36</w:t>
+                <w:noProof/>
+                <w:webHidden/>
+              </w:rPr>
+              <w:t>42</w:t>
+            </w:r>
+            <w:r>
+              <w:rPr>
+                <w:noProof/>
+                <w:webHidden/>
+              </w:rPr>
+              <w:fldChar w:fldCharType="end"/>
+            </w:r>
+          </w:hyperlink>
+        </w:p>
+        <w:p>
+          <w:pPr>
+            <w:pStyle w:val="TOC3"/>
+            <w:tabs>
+              <w:tab w:val="right" w:leader="dot" w:pos="9016"/>
+            </w:tabs>
+            <w:rPr>
+              <w:rFonts w:cstheme="minorBidi"/>
+              <w:noProof/>
+              <w:lang w:val="en-GB" w:eastAsia="en-GB"/>
+            </w:rPr>
+          </w:pPr>
+          <w:hyperlink w:anchor="_Toc476752621" w:history="1">
+            <w:r>
+              <w:rPr>
+                <w:rStyle w:val="Hyperlink"/>
+                <w:rFonts w:cstheme="majorHAnsi"/>
+                <w:b/>
+                <w:noProof/>
+              </w:rPr>
+              <w:t>Term One Review</w:t>
+            </w:r>
+            <w:r>
+              <w:rPr>
+                <w:noProof/>
+                <w:webHidden/>
+              </w:rPr>
+              <w:tab/>
+            </w:r>
+            <w:r>
+              <w:rPr>
+                <w:noProof/>
+                <w:webHidden/>
+              </w:rPr>
+              <w:fldChar w:fldCharType="begin"/>
+            </w:r>
+            <w:r>
+              <w:rPr>
+                <w:noProof/>
+                <w:webHidden/>
+              </w:rPr>
+              <w:instrText xml:space="preserve"> PAGEREF _Toc476752621 \h </w:instrText>
+            </w:r>
+            <w:r>
+              <w:rPr>
+                <w:noProof/>
+                <w:webHidden/>
+              </w:rPr>
+            </w:r>
+            <w:r>
+              <w:rPr>
+                <w:noProof/>
+                <w:webHidden/>
+              </w:rPr>
+              <w:fldChar w:fldCharType="separate"/>
+            </w:r>
+            <w:r>
+              <w:rPr>
+                <w:noProof/>
+                <w:webHidden/>
+              </w:rPr>
+              <w:t>42</w:t>
+            </w:r>
+            <w:r>
+              <w:rPr>
+                <w:noProof/>
+                <w:webHidden/>
+              </w:rPr>
+              <w:fldChar w:fldCharType="end"/>
+            </w:r>
+          </w:hyperlink>
+        </w:p>
+        <w:p>
+          <w:pPr>
+            <w:pStyle w:val="TOC3"/>
+            <w:tabs>
+              <w:tab w:val="right" w:leader="dot" w:pos="9016"/>
+            </w:tabs>
+            <w:rPr>
+              <w:rFonts w:cstheme="minorBidi"/>
+              <w:noProof/>
+              <w:lang w:val="en-GB" w:eastAsia="en-GB"/>
+            </w:rPr>
+          </w:pPr>
+          <w:hyperlink w:anchor="_Toc476752622" w:history="1">
+            <w:r>
+              <w:rPr>
+                <w:rStyle w:val="Hyperlink"/>
+                <w:rFonts w:cstheme="majorHAnsi"/>
+                <w:b/>
+                <w:noProof/>
+              </w:rPr>
+              <w:t>Term Two Review</w:t>
+            </w:r>
+            <w:r>
+              <w:rPr>
+                <w:noProof/>
+                <w:webHidden/>
+              </w:rPr>
+              <w:tab/>
+            </w:r>
+            <w:r>
+              <w:rPr>
+                <w:noProof/>
+                <w:webHidden/>
+              </w:rPr>
+              <w:fldChar w:fldCharType="begin"/>
+            </w:r>
+            <w:r>
+              <w:rPr>
+                <w:noProof/>
+                <w:webHidden/>
+              </w:rPr>
+              <w:instrText xml:space="preserve"> PAGEREF _Toc476752622 \h </w:instrText>
+            </w:r>
+            <w:r>
+              <w:rPr>
+                <w:noProof/>
+                <w:webHidden/>
+              </w:rPr>
+            </w:r>
+            <w:r>
+              <w:rPr>
+                <w:noProof/>
+                <w:webHidden/>
+              </w:rPr>
+              <w:fldChar w:fldCharType="separate"/>
+            </w:r>
+            <w:r>
+              <w:rPr>
+                <w:noProof/>
+                <w:webHidden/>
+              </w:rPr>
+              <w:t>42</w:t>
+            </w:r>
+            <w:r>
+              <w:rPr>
+                <w:noProof/>
+                <w:webHidden/>
+              </w:rPr>
+              <w:fldChar w:fldCharType="end"/>
+            </w:r>
+          </w:hyperlink>
+        </w:p>
+        <w:p>
+          <w:pPr>
+            <w:pStyle w:val="TOC3"/>
+            <w:tabs>
+              <w:tab w:val="right" w:leader="dot" w:pos="9016"/>
+            </w:tabs>
+            <w:rPr>
+              <w:rFonts w:cstheme="minorBidi"/>
+              <w:noProof/>
+              <w:lang w:val="en-GB" w:eastAsia="en-GB"/>
+            </w:rPr>
+          </w:pPr>
+          <w:hyperlink w:anchor="_Toc476752623" w:history="1">
+            <w:r>
+              <w:rPr>
+                <w:rStyle w:val="Hyperlink"/>
+                <w:rFonts w:cstheme="majorHAnsi"/>
+                <w:b/>
+                <w:noProof/>
+              </w:rPr>
+              <w:t>Project Review</w:t>
+            </w:r>
+            <w:r>
+              <w:rPr>
+                <w:noProof/>
+                <w:webHidden/>
+              </w:rPr>
+              <w:tab/>
+            </w:r>
+            <w:r>
+              <w:rPr>
+                <w:noProof/>
+                <w:webHidden/>
+              </w:rPr>
+              <w:fldChar w:fldCharType="begin"/>
+            </w:r>
+            <w:r>
+              <w:rPr>
+                <w:noProof/>
+                <w:webHidden/>
+              </w:rPr>
+              <w:instrText xml:space="preserve"> PAGEREF _Toc476752623 \h </w:instrText>
+            </w:r>
+            <w:r>
+              <w:rPr>
+                <w:noProof/>
+                <w:webHidden/>
+              </w:rPr>
+            </w:r>
+            <w:r>
+              <w:rPr>
+                <w:noProof/>
+                <w:webHidden/>
+              </w:rPr>
+              <w:fldChar w:fldCharType="separate"/>
+            </w:r>
+            <w:r>
+              <w:rPr>
+                <w:noProof/>
+                <w:webHidden/>
+              </w:rPr>
+              <w:t>42</w:t>
+            </w:r>
+            <w:r>
+              <w:rPr>
+                <w:noProof/>
+                <w:webHidden/>
+              </w:rPr>
+              <w:fldChar w:fldCharType="end"/>
+            </w:r>
+          </w:hyperlink>
+        </w:p>
+        <w:p>
+          <w:pPr>
+            <w:pStyle w:val="TOC3"/>
+            <w:tabs>
+              <w:tab w:val="right" w:leader="dot" w:pos="9016"/>
+            </w:tabs>
+            <w:rPr>
+              <w:rFonts w:cstheme="minorBidi"/>
+              <w:noProof/>
+              <w:lang w:val="en-GB" w:eastAsia="en-GB"/>
+            </w:rPr>
+          </w:pPr>
+          <w:hyperlink w:anchor="_Toc476752624" w:history="1">
+            <w:r>
+              <w:rPr>
+                <w:rStyle w:val="Hyperlink"/>
+                <w:rFonts w:cstheme="majorHAnsi"/>
+                <w:b/>
+                <w:noProof/>
+              </w:rPr>
+              <w:t>Future Work</w:t>
+            </w:r>
+            <w:r>
+              <w:rPr>
+                <w:noProof/>
+                <w:webHidden/>
+              </w:rPr>
+              <w:tab/>
+            </w:r>
+            <w:r>
+              <w:rPr>
+                <w:noProof/>
+                <w:webHidden/>
+              </w:rPr>
+              <w:fldChar w:fldCharType="begin"/>
+            </w:r>
+            <w:r>
+              <w:rPr>
+                <w:noProof/>
+                <w:webHidden/>
+              </w:rPr>
+              <w:instrText xml:space="preserve"> PAGEREF _Toc476752624 \h </w:instrText>
+            </w:r>
+            <w:r>
+              <w:rPr>
+                <w:noProof/>
+                <w:webHidden/>
+              </w:rPr>
+            </w:r>
+            <w:r>
+              <w:rPr>
+                <w:noProof/>
+                <w:webHidden/>
+              </w:rPr>
+              <w:fldChar w:fldCharType="separate"/>
+            </w:r>
+            <w:r>
+              <w:rPr>
+                <w:noProof/>
+                <w:webHidden/>
+              </w:rPr>
+              <w:t>42</w:t>
+            </w:r>
+            <w:r>
+              <w:rPr>
+                <w:noProof/>
+                <w:webHidden/>
+              </w:rPr>
+              <w:fldChar w:fldCharType="end"/>
+            </w:r>
+          </w:hyperlink>
+        </w:p>
+        <w:p>
+          <w:pPr>
+            <w:pStyle w:val="TOC1"/>
+            <w:tabs>
+              <w:tab w:val="right" w:leader="dot" w:pos="9016"/>
+            </w:tabs>
+            <w:rPr>
+              <w:rFonts w:cstheme="minorBidi"/>
+              <w:noProof/>
+              <w:lang w:val="en-GB" w:eastAsia="en-GB"/>
+            </w:rPr>
+          </w:pPr>
+          <w:hyperlink w:anchor="_Toc476752625" w:history="1">
+            <w:r>
+              <w:rPr>
+                <w:rStyle w:val="Hyperlink"/>
+                <w:rFonts w:cstheme="minorHAnsi"/>
+                <w:b/>
+                <w:noProof/>
+              </w:rPr>
+              <w:t>Bibliography</w:t>
+            </w:r>
+            <w:r>
+              <w:rPr>
+                <w:noProof/>
+                <w:webHidden/>
+              </w:rPr>
+              <w:tab/>
+            </w:r>
+            <w:r>
+              <w:rPr>
+                <w:noProof/>
+                <w:webHidden/>
+              </w:rPr>
+              <w:fldChar w:fldCharType="begin"/>
+            </w:r>
+            <w:r>
+              <w:rPr>
+                <w:noProof/>
+                <w:webHidden/>
+              </w:rPr>
+              <w:instrText xml:space="preserve"> PAGEREF _Toc476752625 \h </w:instrText>
+            </w:r>
+            <w:r>
+              <w:rPr>
+                <w:noProof/>
+                <w:webHidden/>
+              </w:rPr>
+            </w:r>
+            <w:r>
+              <w:rPr>
+                <w:noProof/>
+                <w:webHidden/>
+              </w:rPr>
+              <w:fldChar w:fldCharType="separate"/>
+            </w:r>
+            <w:r>
+              <w:rPr>
+                <w:noProof/>
+                <w:webHidden/>
+              </w:rPr>
+              <w:t>43</w:t>
+            </w:r>
+            <w:r>
+              <w:rPr>
+                <w:noProof/>
+                <w:webHidden/>
+              </w:rPr>
+              <w:fldChar w:fldCharType="end"/>
+            </w:r>
+          </w:hyperlink>
+        </w:p>
+        <w:p>
+          <w:pPr>
+            <w:pStyle w:val="TOC1"/>
+            <w:tabs>
+              <w:tab w:val="right" w:leader="dot" w:pos="9016"/>
+            </w:tabs>
+            <w:rPr>
+              <w:rFonts w:cstheme="minorBidi"/>
+              <w:noProof/>
+              <w:lang w:val="en-GB" w:eastAsia="en-GB"/>
+            </w:rPr>
+          </w:pPr>
+          <w:hyperlink w:anchor="_Toc476752626" w:history="1">
+            <w:r>
+              <w:rPr>
+                <w:rStyle w:val="Hyperlink"/>
+                <w:rFonts w:cstheme="minorHAnsi"/>
+                <w:b/>
+                <w:noProof/>
+              </w:rPr>
+              <w:t>Appendices</w:t>
+            </w:r>
+            <w:r>
+              <w:rPr>
+                <w:noProof/>
+                <w:webHidden/>
+              </w:rPr>
+              <w:tab/>
+            </w:r>
+            <w:r>
+              <w:rPr>
+                <w:noProof/>
+                <w:webHidden/>
+              </w:rPr>
+              <w:fldChar w:fldCharType="begin"/>
+            </w:r>
+            <w:r>
+              <w:rPr>
+                <w:noProof/>
+                <w:webHidden/>
+              </w:rPr>
+              <w:instrText xml:space="preserve"> PAGEREF _Toc476752626 \h </w:instrText>
+            </w:r>
+            <w:r>
+              <w:rPr>
+                <w:noProof/>
+                <w:webHidden/>
+              </w:rPr>
+            </w:r>
+            <w:r>
+              <w:rPr>
+                <w:noProof/>
+                <w:webHidden/>
+              </w:rPr>
+              <w:fldChar w:fldCharType="separate"/>
+            </w:r>
+            <w:r>
+              <w:rPr>
+                <w:noProof/>
+                <w:webHidden/>
+              </w:rPr>
+              <w:t>45</w:t>
+            </w:r>
+            <w:r>
+              <w:rPr>
+                <w:noProof/>
+                <w:webHidden/>
+              </w:rPr>
+              <w:fldChar w:fldCharType="end"/>
+            </w:r>
+          </w:hyperlink>
+        </w:p>
+        <w:p>
+          <w:pPr>
+            <w:pStyle w:val="TOC2"/>
+            <w:rPr>
+              <w:rFonts w:cstheme="minorBidi"/>
+              <w:lang w:val="en-GB" w:eastAsia="en-GB"/>
+            </w:rPr>
+          </w:pPr>
+          <w:hyperlink w:anchor="_Toc476752627" w:history="1">
+            <w:r>
+              <w:rPr>
+                <w:rStyle w:val="Hyperlink"/>
+                <w:b/>
+              </w:rPr>
+              <w:t>Appendix 1. Project Plan MAS Structure</w:t>
+            </w:r>
+            <w:r>
+              <w:rPr>
+                <w:webHidden/>
+              </w:rPr>
+              <w:tab/>
+            </w:r>
+            <w:r>
+              <w:rPr>
+                <w:webHidden/>
+              </w:rPr>
+              <w:fldChar w:fldCharType="begin"/>
+            </w:r>
+            <w:r>
+              <w:rPr>
+                <w:webHidden/>
+              </w:rPr>
+              <w:instrText xml:space="preserve"> PAGEREF _Toc476752627 \h </w:instrText>
+            </w:r>
+            <w:r>
+              <w:rPr>
+                <w:webHidden/>
+              </w:rPr>
+            </w:r>
+            <w:r>
+              <w:rPr>
+                <w:webHidden/>
+              </w:rPr>
+              <w:fldChar w:fldCharType="separate"/>
+            </w:r>
+            <w:r>
+              <w:rPr>
+                <w:webHidden/>
+              </w:rPr>
+              <w:t>45</w:t>
             </w:r>
             <w:r>
               <w:rPr>
@@ -4265,7 +5570,161 @@
       <w:pPr>
         <w:rPr>
           <w:b/>
-          <w:sz w:val="36"/>
+          <w:bCs/>
+          <w:noProof/>
+        </w:rPr>
+      </w:pPr>
+    </w:p>
+    <w:p>
+      <w:pPr>
+        <w:rPr>
+          <w:b/>
+          <w:bCs/>
+          <w:noProof/>
+        </w:rPr>
+      </w:pPr>
+    </w:p>
+    <w:p>
+      <w:pPr>
+        <w:rPr>
+          <w:b/>
+          <w:bCs/>
+          <w:noProof/>
+        </w:rPr>
+      </w:pPr>
+    </w:p>
+    <w:p>
+      <w:pPr>
+        <w:rPr>
+          <w:b/>
+          <w:bCs/>
+          <w:noProof/>
+        </w:rPr>
+      </w:pPr>
+    </w:p>
+    <w:p>
+      <w:pPr>
+        <w:rPr>
+          <w:b/>
+          <w:bCs/>
+          <w:noProof/>
+        </w:rPr>
+      </w:pPr>
+    </w:p>
+    <w:p>
+      <w:pPr>
+        <w:rPr>
+          <w:b/>
+          <w:bCs/>
+          <w:noProof/>
+        </w:rPr>
+      </w:pPr>
+    </w:p>
+    <w:p>
+      <w:pPr>
+        <w:rPr>
+          <w:b/>
+          <w:bCs/>
+          <w:noProof/>
+        </w:rPr>
+      </w:pPr>
+    </w:p>
+    <w:p>
+      <w:pPr>
+        <w:rPr>
+          <w:b/>
+          <w:bCs/>
+          <w:noProof/>
+        </w:rPr>
+      </w:pPr>
+    </w:p>
+    <w:p>
+      <w:pPr>
+        <w:rPr>
+          <w:b/>
+          <w:bCs/>
+          <w:noProof/>
+        </w:rPr>
+      </w:pPr>
+    </w:p>
+    <w:p>
+      <w:pPr>
+        <w:rPr>
+          <w:b/>
+          <w:bCs/>
+          <w:noProof/>
+        </w:rPr>
+      </w:pPr>
+    </w:p>
+    <w:p>
+      <w:pPr>
+        <w:rPr>
+          <w:b/>
+          <w:bCs/>
+          <w:noProof/>
+        </w:rPr>
+      </w:pPr>
+    </w:p>
+    <w:p>
+      <w:pPr>
+        <w:rPr>
+          <w:b/>
+          <w:bCs/>
+          <w:noProof/>
+        </w:rPr>
+      </w:pPr>
+    </w:p>
+    <w:p>
+      <w:pPr>
+        <w:rPr>
+          <w:b/>
+          <w:bCs/>
+          <w:noProof/>
+        </w:rPr>
+      </w:pPr>
+    </w:p>
+    <w:p>
+      <w:pPr>
+        <w:rPr>
+          <w:b/>
+          <w:bCs/>
+          <w:noProof/>
+        </w:rPr>
+      </w:pPr>
+    </w:p>
+    <w:p>
+      <w:pPr>
+        <w:rPr>
+          <w:b/>
+          <w:bCs/>
+          <w:noProof/>
+        </w:rPr>
+      </w:pPr>
+    </w:p>
+    <w:p>
+      <w:pPr>
+        <w:rPr>
+          <w:b/>
+          <w:bCs/>
+          <w:noProof/>
+        </w:rPr>
+      </w:pPr>
+    </w:p>
+    <w:p>
+      <w:pPr>
+        <w:rPr>
+          <w:b/>
+          <w:bCs/>
+          <w:noProof/>
+        </w:rPr>
+      </w:pPr>
+    </w:p>
+    <w:p>
+      <w:pPr>
+        <w:rPr>
+          <w:b/>
+          <w:bCs/>
+          <w:noProof/>
         </w:rPr>
       </w:pPr>
     </w:p>
@@ -4273,49 +5732,510 @@
       <w:pPr>
         <w:pStyle w:val="Heading1"/>
         <w:rPr>
-          <w:rFonts w:asciiTheme="minorHAnsi" w:hAnsiTheme="minorHAnsi" w:cstheme="minorHAnsi"/>
+          <w:rFonts w:cstheme="majorHAnsi"/>
+          <w:b/>
+          <w:color w:val="auto"/>
+          <w:sz w:val="56"/>
+        </w:rPr>
+      </w:pPr>
+      <w:bookmarkStart w:id="0" w:name="_Toc476752548"/>
+      <w:r>
+        <w:rPr>
+          <w:rFonts w:cstheme="majorHAnsi"/>
+          <w:b/>
+          <w:color w:val="auto"/>
+          <w:sz w:val="56"/>
+        </w:rPr>
+        <w:lastRenderedPageBreak/>
+        <w:t>Original</w:t>
+      </w:r>
+      <w:bookmarkStart w:id="1" w:name="_GoBack"/>
+      <w:bookmarkEnd w:id="0"/>
+      <w:bookmarkEnd w:id="1"/>
+    </w:p>
+    <w:p>
+      <w:pPr>
+        <w:pStyle w:val="Heading2"/>
+        <w:rPr>
           <w:b/>
           <w:color w:val="auto"/>
           <w:sz w:val="36"/>
         </w:rPr>
       </w:pPr>
-      <w:bookmarkStart w:id="0" w:name="_Toc476489010"/>
-      <w:r>
-        <w:rPr>
-          <w:rFonts w:asciiTheme="minorHAnsi" w:hAnsiTheme="minorHAnsi" w:cstheme="minorHAnsi"/>
+      <w:bookmarkStart w:id="2" w:name="_Toc476752549"/>
+      <w:r>
+        <w:rPr>
           <w:b/>
           <w:color w:val="auto"/>
           <w:sz w:val="36"/>
         </w:rPr>
-        <w:t>Foreword</w:t>
-      </w:r>
-      <w:bookmarkEnd w:id="0"/>
-    </w:p>
-    <w:p>
-      <w:pPr>
-        <w:rPr>
-          <w:sz w:val="24"/>
-        </w:rPr>
-      </w:pPr>
-      <w:r>
-        <w:rPr>
-          <w:sz w:val="24"/>
-        </w:rPr>
-        <w:t xml:space="preserve">This report assumes the reader has knowledge about the structure of the project – this was discussed in the Project Plan and for convenience is presented in the </w:t>
-      </w:r>
-      <w:r>
-        <w:rPr>
-          <w:i/>
-          <w:sz w:val="24"/>
-        </w:rPr>
-        <w:t>Appendices</w:t>
-      </w:r>
-      <w:r>
-        <w:rPr>
-          <w:sz w:val="24"/>
-        </w:rPr>
-        <w:t xml:space="preserve"> section at the end of the report. If the Project Plan has not been seen it is recommended that a reader starts there.</w:t>
-      </w:r>
+        <w:t>Abstract</w:t>
+      </w:r>
+      <w:bookmarkEnd w:id="2"/>
+    </w:p>
+    <w:p>
+      <w:pPr>
+        <w:rPr>
+          <w:sz w:val="24"/>
+        </w:rPr>
+      </w:pPr>
+      <w:r>
+        <w:rPr>
+          <w:sz w:val="24"/>
+        </w:rPr>
+        <w:t>Energy demand management (EDM) has become an increasi</w:t>
+      </w:r>
+      <w:r>
+        <w:rPr>
+          <w:sz w:val="24"/>
+        </w:rPr>
+        <w:t>ng</w:t>
+      </w:r>
+      <w:r>
+        <w:rPr>
+          <w:sz w:val="24"/>
+        </w:rPr>
+        <w:t xml:space="preserve">ly pressing issue in our technological age. EDM, specifically demand-side management (DSM) is concerned with planning and implementing models that </w:t>
+      </w:r>
+      <w:r>
+        <w:rPr>
+          <w:sz w:val="24"/>
+        </w:rPr>
+        <w:t xml:space="preserve">try to alter the habits of consumers. The end goal it to flatten </w:t>
+      </w:r>
+      <w:r>
+        <w:rPr>
+          <w:sz w:val="24"/>
+        </w:rPr>
+        <w:t xml:space="preserve">energy demand peaks and </w:t>
+      </w:r>
+      <w:r>
+        <w:rPr>
+          <w:sz w:val="24"/>
+        </w:rPr>
+        <w:t xml:space="preserve">reduce </w:t>
+      </w:r>
+      <w:r>
+        <w:rPr>
+          <w:sz w:val="24"/>
+        </w:rPr>
+        <w:t>overall energy consumption</w:t>
+      </w:r>
+      <w:sdt>
+        <w:sdtPr>
+          <w:rPr>
+            <w:sz w:val="24"/>
+          </w:rPr>
+          <w:id w:val="-36057008"/>
+          <w:citation/>
+        </w:sdtPr>
+        <w:sdtContent>
+          <w:r>
+            <w:rPr>
+              <w:sz w:val="24"/>
+            </w:rPr>
+            <w:fldChar w:fldCharType="begin"/>
+          </w:r>
+          <w:r>
+            <w:rPr>
+              <w:sz w:val="24"/>
+            </w:rPr>
+            <w:instrText xml:space="preserve"> CITATION Dav09 \l 2057 </w:instrText>
+          </w:r>
+          <w:r>
+            <w:rPr>
+              <w:sz w:val="24"/>
+            </w:rPr>
+            <w:fldChar w:fldCharType="separate"/>
+          </w:r>
+          <w:r>
+            <w:rPr>
+              <w:noProof/>
+              <w:sz w:val="24"/>
+            </w:rPr>
+            <w:t xml:space="preserve"> </w:t>
+          </w:r>
+          <w:r>
+            <w:rPr>
+              <w:noProof/>
+              <w:sz w:val="24"/>
+            </w:rPr>
+            <w:t>[24]</w:t>
+          </w:r>
+          <w:r>
+            <w:rPr>
+              <w:sz w:val="24"/>
+            </w:rPr>
+            <w:fldChar w:fldCharType="end"/>
+          </w:r>
+        </w:sdtContent>
+      </w:sdt>
+      <w:r>
+        <w:rPr>
+          <w:sz w:val="24"/>
+        </w:rPr>
+        <w:t>. Energy providers have a number of ways of managing fluctuat</w:t>
+      </w:r>
+      <w:r>
+        <w:rPr>
+          <w:sz w:val="24"/>
+        </w:rPr>
+        <w:t>ions in energy consumption including but not limited to buying energy, energy storage techniques and employing</w:t>
+      </w:r>
+      <w:r>
+        <w:rPr>
+          <w:sz w:val="24"/>
+        </w:rPr>
+        <w:t xml:space="preserve"> peaking power plants</w:t>
+      </w:r>
+      <w:r>
+        <w:rPr>
+          <w:sz w:val="24"/>
+        </w:rPr>
+        <w:t>.</w:t>
+      </w:r>
+    </w:p>
+    <w:p>
+      <w:pPr>
+        <w:rPr>
+          <w:sz w:val="24"/>
+        </w:rPr>
+      </w:pPr>
+      <w:r>
+        <w:rPr>
+          <w:sz w:val="24"/>
+        </w:rPr>
+        <w:t>This project aims to provide an alternative solution by integrating tw</w:t>
+      </w:r>
+      <w:r>
+        <w:rPr>
+          <w:sz w:val="24"/>
+        </w:rPr>
+        <w:t>o closely related sub-fields of</w:t>
+      </w:r>
+      <w:r>
+        <w:rPr>
+          <w:sz w:val="24"/>
+        </w:rPr>
+        <w:t xml:space="preserve"> computer science; machine learning and multi-agent systems. This has become possible </w:t>
+      </w:r>
+      <w:r>
+        <w:rPr>
+          <w:sz w:val="24"/>
+        </w:rPr>
+        <w:t xml:space="preserve">in context </w:t>
+      </w:r>
+      <w:r>
+        <w:rPr>
+          <w:sz w:val="24"/>
+        </w:rPr>
+        <w:t>with</w:t>
+      </w:r>
+      <w:r>
+        <w:rPr>
+          <w:sz w:val="24"/>
+        </w:rPr>
+        <w:t xml:space="preserve"> the advent of Smart Meters, which</w:t>
+      </w:r>
+      <w:r>
+        <w:rPr>
+          <w:sz w:val="24"/>
+        </w:rPr>
+        <w:t xml:space="preserve"> are now being offered by providers such as British Gas.</w:t>
+      </w:r>
+      <w:sdt>
+        <w:sdtPr>
+          <w:rPr>
+            <w:sz w:val="24"/>
+          </w:rPr>
+          <w:id w:val="2098979532"/>
+          <w:citation/>
+        </w:sdtPr>
+        <w:sdtContent>
+          <w:r>
+            <w:rPr>
+              <w:sz w:val="24"/>
+            </w:rPr>
+            <w:fldChar w:fldCharType="begin"/>
+          </w:r>
+          <w:r>
+            <w:rPr>
+              <w:sz w:val="24"/>
+            </w:rPr>
+            <w:instrText xml:space="preserve"> CITATION Bri \l 2057 </w:instrText>
+          </w:r>
+          <w:r>
+            <w:rPr>
+              <w:sz w:val="24"/>
+            </w:rPr>
+            <w:fldChar w:fldCharType="separate"/>
+          </w:r>
+          <w:r>
+            <w:rPr>
+              <w:noProof/>
+              <w:sz w:val="24"/>
+            </w:rPr>
+            <w:t xml:space="preserve"> </w:t>
+          </w:r>
+          <w:r>
+            <w:rPr>
+              <w:noProof/>
+              <w:sz w:val="24"/>
+            </w:rPr>
+            <w:t>[25]</w:t>
+          </w:r>
+          <w:r>
+            <w:rPr>
+              <w:sz w:val="24"/>
+            </w:rPr>
+            <w:fldChar w:fldCharType="end"/>
+          </w:r>
+        </w:sdtContent>
+      </w:sdt>
+      <w:r>
+        <w:rPr>
+          <w:sz w:val="24"/>
+        </w:rPr>
+        <w:t xml:space="preserve"> Modelling these Smart Meters as agents and placing them in a distributed multi-layered environment allows automated data collection and pre-processing. </w:t>
+      </w:r>
+      <w:r>
+        <w:rPr>
+          <w:sz w:val="24"/>
+        </w:rPr>
+        <w:t>Creating an automatic pipeline to feed agents with</w:t>
+      </w:r>
+      <w:r>
+        <w:rPr>
+          <w:sz w:val="24"/>
+        </w:rPr>
+        <w:t xml:space="preserve"> speci</w:t>
+      </w:r>
+      <w:r>
+        <w:rPr>
+          <w:sz w:val="24"/>
+        </w:rPr>
+        <w:t>alised prediction capabilities that will provide forecasts of the future consumption.</w:t>
+      </w:r>
+    </w:p>
+    <w:p>
+      <w:pPr>
+        <w:rPr>
+          <w:sz w:val="24"/>
+        </w:rPr>
+      </w:pPr>
+      <w:r>
+        <w:rPr>
+          <w:sz w:val="24"/>
+        </w:rPr>
+        <w:t>Artificial neural networks (ANNs) will provide these prediction capabilities. ANNs have proven to be an effective method of prediction and classification. They have been used in time series forecasting to model complex systems such as financial markets and foreign exchange markets and so will be suited to this problem</w:t>
+      </w:r>
+      <w:r>
+        <w:t xml:space="preserve"> </w:t>
+      </w:r>
+      <w:sdt>
+        <w:sdtPr>
+          <w:id w:val="2082252841"/>
+          <w:citation/>
+        </w:sdtPr>
+        <w:sdtContent>
+          <w:r>
+            <w:fldChar w:fldCharType="begin"/>
+          </w:r>
+          <w:r>
+            <w:instrText xml:space="preserve"> CITATION Oan14 \l 2057 </w:instrText>
+          </w:r>
+          <w:r>
+            <w:fldChar w:fldCharType="separate"/>
+          </w:r>
+          <w:r>
+            <w:rPr>
+              <w:noProof/>
+            </w:rPr>
+            <w:t>[20]</w:t>
+          </w:r>
+          <w:r>
+            <w:fldChar w:fldCharType="end"/>
+          </w:r>
+        </w:sdtContent>
+      </w:sdt>
+      <w:r>
+        <w:t>.</w:t>
+      </w:r>
+      <w:r>
+        <w:rPr>
+          <w:rStyle w:val="FootnoteReference"/>
+          <w:sz w:val="24"/>
+        </w:rPr>
+        <w:t xml:space="preserve"> </w:t>
+      </w:r>
+      <w:r>
+        <w:rPr>
+          <w:sz w:val="24"/>
+        </w:rPr>
+        <w:t xml:space="preserve"> ANNs have the ability to approximate highly non-linear functions and so have been used instead of more traditional statistical models. Using ANNs in this case will further explore t</w:t>
+      </w:r>
+      <w:r>
+        <w:rPr>
+          <w:sz w:val="24"/>
+        </w:rPr>
+        <w:t>heir forecasting capabilities.</w:t>
+      </w:r>
+    </w:p>
+    <w:p>
+      <w:pPr>
+        <w:rPr>
+          <w:sz w:val="24"/>
+        </w:rPr>
+      </w:pPr>
+      <w:r>
+        <w:rPr>
+          <w:sz w:val="24"/>
+        </w:rPr>
+        <w:t>This report shows the processes involved with building such a system including background theory, motivation for the project, the design decisions, implementation details, discussion of fu</w:t>
+      </w:r>
+      <w:r>
+        <w:rPr>
+          <w:sz w:val="24"/>
+        </w:rPr>
+        <w:t>ture extension, problems faced,</w:t>
+      </w:r>
+      <w:r>
+        <w:rPr>
+          <w:sz w:val="24"/>
+        </w:rPr>
+        <w:t xml:space="preserve"> original goals </w:t>
+      </w:r>
+      <w:r>
+        <w:rPr>
+          <w:sz w:val="24"/>
+        </w:rPr>
+        <w:t xml:space="preserve">alterations, </w:t>
+      </w:r>
+      <w:r>
+        <w:rPr>
+          <w:sz w:val="24"/>
+        </w:rPr>
+        <w:t>and so on. A discussion of the motivations of the project will be given after a brief section on my career aspirations and personal goals in regards to the project.</w:t>
+      </w:r>
+    </w:p>
+    <w:p>
+      <w:pPr>
+        <w:pStyle w:val="Heading2"/>
+        <w:rPr>
+          <w:b/>
+          <w:color w:val="auto"/>
+          <w:sz w:val="36"/>
+        </w:rPr>
+      </w:pPr>
+      <w:bookmarkStart w:id="3" w:name="_Toc476752550"/>
+      <w:r>
+        <w:rPr>
+          <w:b/>
+          <w:color w:val="auto"/>
+          <w:sz w:val="36"/>
+        </w:rPr>
+        <w:t>Personal Development</w:t>
+      </w:r>
+      <w:bookmarkEnd w:id="3"/>
+    </w:p>
+    <w:p>
+      <w:pPr>
+        <w:rPr>
+          <w:sz w:val="24"/>
+        </w:rPr>
+      </w:pPr>
+      <w:r>
+        <w:rPr>
+          <w:sz w:val="24"/>
+        </w:rPr>
+        <w:t>I hope that by the end of this project my understanding of Machine Learning in general when applied to an industrial problem will be deeper. If the original project goals are satisfied I believe I will be in a good position to move into a career focused in artificial intelligence, especially one that has some involvement in the energy industry (e.g. British Gas). Although I am already strong in java programming I also hope that my ability will improve as I am introduce</w:t>
+      </w:r>
+      <w:r>
+        <w:rPr>
+          <w:sz w:val="24"/>
+        </w:rPr>
+        <w:t>d</w:t>
+      </w:r>
+      <w:r>
+        <w:rPr>
+          <w:sz w:val="24"/>
+        </w:rPr>
+        <w:t xml:space="preserve"> to complex machine learning libraries. A side from java I will be using mathematical programming </w:t>
+      </w:r>
+      <w:r>
+        <w:rPr>
+          <w:sz w:val="24"/>
+        </w:rPr>
+        <w:t xml:space="preserve">languages such as R in </w:t>
+      </w:r>
+      <w:r>
+        <w:rPr>
+          <w:sz w:val="24"/>
+        </w:rPr>
+        <w:t>data</w:t>
+      </w:r>
+      <w:r>
+        <w:rPr>
+          <w:sz w:val="24"/>
+        </w:rPr>
+        <w:t xml:space="preserve"> analysis</w:t>
+      </w:r>
+      <w:r>
+        <w:rPr>
+          <w:sz w:val="24"/>
+        </w:rPr>
+        <w:t xml:space="preserve"> </w:t>
+      </w:r>
+      <w:r>
+        <w:rPr>
+          <w:sz w:val="24"/>
+        </w:rPr>
+        <w:t xml:space="preserve">and exploration </w:t>
+      </w:r>
+      <w:r>
+        <w:rPr>
+          <w:sz w:val="24"/>
+        </w:rPr>
+        <w:t>algorithms.</w:t>
+      </w:r>
+      <w:r>
+        <w:rPr>
+          <w:sz w:val="24"/>
+        </w:rPr>
+        <w:t xml:space="preserve"> All of this will further enhance my position when I eventually move from academia to industry.</w:t>
+      </w:r>
+      <w:r>
+        <w:rPr>
+          <w:sz w:val="24"/>
+        </w:rPr>
+        <w:t xml:space="preserve"> A review of my progress in these areas (essentially a </w:t>
+      </w:r>
+      <w:r>
+        <w:rPr>
+          <w:sz w:val="24"/>
+        </w:rPr>
+        <w:t>self-evaluation</w:t>
+      </w:r>
+      <w:r>
+        <w:rPr>
+          <w:sz w:val="24"/>
+        </w:rPr>
+        <w:t>) will be given towards the end of the report.</w:t>
+      </w:r>
+    </w:p>
+    <w:p>
+      <w:pPr>
+        <w:rPr>
+          <w:sz w:val="24"/>
+        </w:rPr>
+      </w:pPr>
+    </w:p>
+    <w:p>
+      <w:pPr>
+        <w:rPr>
+          <w:sz w:val="24"/>
+        </w:rPr>
+      </w:pPr>
     </w:p>
     <w:p>
       <w:pPr>
@@ -4327,7 +6247,7 @@
           <w:sz w:val="56"/>
         </w:rPr>
       </w:pPr>
-      <w:bookmarkStart w:id="1" w:name="_Toc476489011"/>
+      <w:bookmarkStart w:id="4" w:name="_Toc476752551"/>
       <w:r>
         <w:rPr>
           <w:rFonts w:cstheme="majorHAnsi"/>
@@ -4335,10 +6255,27 @@
           <w:color w:val="auto"/>
           <w:sz w:val="56"/>
         </w:rPr>
-        <w:lastRenderedPageBreak/>
-        <w:t>Smart Meters and Energy Demand Management</w:t>
-      </w:r>
-      <w:bookmarkEnd w:id="1"/>
+        <w:t xml:space="preserve">Smart Meters, </w:t>
+      </w:r>
+      <w:r>
+        <w:rPr>
+          <w:rFonts w:cstheme="majorHAnsi"/>
+          <w:b/>
+          <w:color w:val="auto"/>
+          <w:sz w:val="56"/>
+        </w:rPr>
+        <w:t>Energy Demand Management</w:t>
+      </w:r>
+      <w:r>
+        <w:rPr>
+          <w:rFonts w:cstheme="majorHAnsi"/>
+          <w:b/>
+          <w:color w:val="auto"/>
+          <w:sz w:val="56"/>
+        </w:rPr>
+        <w:t xml:space="preserve"> and Motivation</w:t>
+      </w:r>
+      <w:bookmarkEnd w:id="4"/>
     </w:p>
     <w:p>
       <w:pPr>
@@ -4350,7 +6287,7 @@
           <w:sz w:val="36"/>
         </w:rPr>
       </w:pPr>
-      <w:bookmarkStart w:id="2" w:name="_Toc476489012"/>
+      <w:bookmarkStart w:id="5" w:name="_Toc476752552"/>
       <w:r>
         <w:rPr>
           <w:rFonts w:cstheme="majorHAnsi"/>
@@ -4360,7 +6297,7 @@
         </w:rPr>
         <w:t>Energy Demand Management</w:t>
       </w:r>
-      <w:bookmarkEnd w:id="2"/>
+      <w:bookmarkEnd w:id="5"/>
     </w:p>
     <w:p>
       <w:pPr>
@@ -4447,7 +6384,7 @@
           <w:sz w:val="40"/>
         </w:rPr>
       </w:pPr>
-      <w:bookmarkStart w:id="3" w:name="_Toc476489013"/>
+      <w:bookmarkStart w:id="6" w:name="_Toc476752553"/>
       <w:r>
         <w:rPr>
           <w:rFonts w:cstheme="majorHAnsi"/>
@@ -4457,7 +6394,7 @@
         </w:rPr>
         <w:t>Techniques for Supply Management</w:t>
       </w:r>
-      <w:bookmarkEnd w:id="3"/>
+      <w:bookmarkEnd w:id="6"/>
     </w:p>
     <w:p>
       <w:pPr>
@@ -4580,7 +6517,7 @@
           <w:sz w:val="28"/>
         </w:rPr>
       </w:pPr>
-      <w:bookmarkStart w:id="4" w:name="_Toc476489014"/>
+      <w:bookmarkStart w:id="7" w:name="_Toc476752554"/>
       <w:r>
         <w:rPr>
           <w:rFonts w:cstheme="majorHAnsi"/>
@@ -4590,7 +6527,7 @@
         </w:rPr>
         <w:t>Demand Side Management and Smart Meters</w:t>
       </w:r>
-      <w:bookmarkEnd w:id="4"/>
+      <w:bookmarkEnd w:id="7"/>
     </w:p>
     <w:p>
       <w:pPr>
@@ -4694,7 +6631,14 @@
         <w:rPr>
           <w:sz w:val="24"/>
         </w:rPr>
-        <w:t xml:space="preserve">. There have been various models that support DR in this projects context, see </w:t>
+        <w:t xml:space="preserve">. There have </w:t>
+      </w:r>
+      <w:r>
+        <w:rPr>
+          <w:sz w:val="24"/>
+        </w:rPr>
+        <w:lastRenderedPageBreak/>
+        <w:t xml:space="preserve">been various models that support DR in this projects context, see </w:t>
       </w:r>
       <w:sdt>
         <w:sdtPr>
@@ -4732,20 +6676,19 @@
         <w:rPr>
           <w:sz w:val="24"/>
         </w:rPr>
-        <w:t xml:space="preserve"> The National Grid </w:t>
-      </w:r>
-      <w:r>
-        <w:rPr>
-          <w:sz w:val="24"/>
-        </w:rPr>
-        <w:lastRenderedPageBreak/>
-        <w:t>(NG) in the UK has previously had meters to monitor electricity demand on a larger scale). Now however, with</w:t>
+        <w:t xml:space="preserve"> The National Grid (NG) in the UK has previously had meters to monitor electricity demand on a larger scale). Now however, with</w:t>
       </w:r>
       <w:r>
         <w:rPr>
           <w:sz w:val="24"/>
         </w:rPr>
         <w:t xml:space="preserve"> the advent of smart meters and their increasing popularity in the </w:t>
+      </w:r>
+      <w:r>
+        <w:rPr>
+          <w:sz w:val="24"/>
+        </w:rPr>
+        <w:t>market, it is possible to collect house-hold specific data making it possible to implement DR.</w:t>
       </w:r>
       <w:r>
         <w:rPr>
@@ -4875,7 +6818,7 @@
                                 <w:rPr>
                                   <w:sz w:val="20"/>
                                 </w:rPr>
-                                <w:t xml:space="preserve">Taken from Special feature – Seasonal variations in electricity demand. See bibliography entry </w:t>
+                                <w:t xml:space="preserve">Taken from Special feature – Seasonal variations in electricity demand. See </w:t>
                               </w:r>
                               <w:sdt>
                                 <w:sdtPr>
@@ -5015,7 +6958,7 @@
                           <w:rPr>
                             <w:sz w:val="20"/>
                           </w:rPr>
-                          <w:t xml:space="preserve">Taken from Special feature – Seasonal variations in electricity demand. See bibliography entry </w:t>
+                          <w:t xml:space="preserve">Taken from Special feature – Seasonal variations in electricity demand. See </w:t>
                         </w:r>
                         <w:sdt>
                           <w:sdtPr>
@@ -5096,30 +7039,6 @@
           </mc:Fallback>
         </mc:AlternateContent>
       </w:r>
-      <w:r>
-        <w:rPr>
-          <w:sz w:val="24"/>
-        </w:rPr>
-        <w:t>market, it is possible to collect house-hold specific data</w:t>
-      </w:r>
-      <w:r>
-        <w:rPr>
-          <w:sz w:val="24"/>
-        </w:rPr>
-        <w:t xml:space="preserve"> making it</w:t>
-      </w:r>
-      <w:r>
-        <w:rPr>
-          <w:sz w:val="24"/>
-        </w:rPr>
-        <w:t xml:space="preserve"> possible to </w:t>
-      </w:r>
-      <w:r>
-        <w:rPr>
-          <w:sz w:val="24"/>
-        </w:rPr>
-        <w:t>implement DR.</w:t>
-      </w:r>
     </w:p>
     <w:p>
       <w:pPr>
@@ -5131,7 +7050,7 @@
           <w:sz w:val="40"/>
         </w:rPr>
       </w:pPr>
-      <w:bookmarkStart w:id="5" w:name="_Toc476489015"/>
+      <w:bookmarkStart w:id="8" w:name="_Toc476752555"/>
       <w:r>
         <w:rPr>
           <w:rFonts w:cstheme="majorHAnsi"/>
@@ -5139,443 +7058,355 @@
           <w:color w:val="auto"/>
           <w:sz w:val="40"/>
         </w:rPr>
-        <w:t>Data Collection in Context</w:t>
-      </w:r>
-      <w:bookmarkEnd w:id="5"/>
-      <w:r>
+        <w:t>Motivations</w:t>
+      </w:r>
+      <w:bookmarkEnd w:id="8"/>
+    </w:p>
+    <w:p>
+      <w:pPr>
+        <w:rPr>
+          <w:sz w:val="24"/>
+        </w:rPr>
+      </w:pPr>
+      <w:r>
+        <w:rPr>
+          <w:sz w:val="24"/>
+        </w:rPr>
+        <w:t>Machine learning is a heavily researched area in computing and</w:t>
+      </w:r>
+      <w:r>
+        <w:rPr>
+          <w:sz w:val="24"/>
+        </w:rPr>
+        <w:t xml:space="preserve"> is well suited in achieving</w:t>
+      </w:r>
+      <w:r>
+        <w:rPr>
+          <w:sz w:val="24"/>
+        </w:rPr>
+        <w:t xml:space="preserve"> this projects goal.  Machine learning model</w:t>
+      </w:r>
+      <w:r>
+        <w:rPr>
+          <w:sz w:val="24"/>
+        </w:rPr>
+        <w:t>s require a few things to work but in essence;</w:t>
+      </w:r>
+      <w:r>
+        <w:rPr>
+          <w:sz w:val="24"/>
+        </w:rPr>
+        <w:t xml:space="preserve"> lots of da</w:t>
+      </w:r>
+      <w:r>
+        <w:rPr>
+          <w:sz w:val="24"/>
+        </w:rPr>
+        <w:t>ta and a pattern. Both of those things seem to be present; d</w:t>
+      </w:r>
+      <w:r>
+        <w:rPr>
+          <w:sz w:val="24"/>
+        </w:rPr>
+        <w:t>ata will be readily available from a large number of s</w:t>
+      </w:r>
+      <w:r>
+        <w:rPr>
+          <w:sz w:val="24"/>
+        </w:rPr>
+        <w:t>mart meters around the country and t</w:t>
+      </w:r>
+      <w:r>
+        <w:rPr>
+          <w:sz w:val="24"/>
+        </w:rPr>
+        <w:t>here is a patter</w:t>
+      </w:r>
+      <w:r>
+        <w:rPr>
+          <w:sz w:val="24"/>
+        </w:rPr>
+        <w:t xml:space="preserve">n, </w:t>
+      </w:r>
+      <w:r>
+        <w:rPr>
+          <w:sz w:val="24"/>
+        </w:rPr>
+        <w:t xml:space="preserve">looking a figure 1 gives a good indication that there is at least a </w:t>
+      </w:r>
+      <w:r>
+        <w:rPr>
+          <w:sz w:val="24"/>
+        </w:rPr>
+        <w:t xml:space="preserve">daily </w:t>
+      </w:r>
+      <w:r>
+        <w:rPr>
+          <w:sz w:val="24"/>
+        </w:rPr>
+        <w:t xml:space="preserve">pattern. ANNs should be able to model this pattern effectively and provide good predictions as a result. ANNs have been used previous to forecast for arguably more complex system including the stock market. </w:t>
+      </w:r>
+    </w:p>
+    <w:p>
+      <w:pPr>
+        <w:rPr>
+          <w:sz w:val="24"/>
+        </w:rPr>
+      </w:pPr>
+      <w:r>
+        <w:rPr>
+          <w:sz w:val="24"/>
+        </w:rPr>
+        <w:t>Using a multi-agent framework will provide a flexible but robust structure for the system, it allows the s</w:t>
+      </w:r>
+      <w:r>
+        <w:rPr>
+          <w:sz w:val="24"/>
+        </w:rPr>
+        <w:t xml:space="preserve">ystem to be easily distributed which is key </w:t>
+      </w:r>
+      <w:r>
+        <w:rPr>
+          <w:sz w:val="24"/>
+        </w:rPr>
+        <w:t xml:space="preserve">if the system is to scale well. The real smart meters can be considered agents – they operate in some environment and their goal is to record energy related measurements from their environment. It will be useful to model </w:t>
+      </w:r>
+      <w:r>
+        <w:rPr>
+          <w:sz w:val="24"/>
+        </w:rPr>
+        <w:lastRenderedPageBreak/>
+        <w:t xml:space="preserve">the intermediate ‘processing’ layers as agents within layered environments. It will be easier to experiment with different pre-processing methods by switching agent behaviours, agents could also automatically report errors </w:t>
+      </w:r>
+      <w:r>
+        <w:rPr>
+          <w:sz w:val="24"/>
+        </w:rPr>
+        <w:t>and/</w:t>
+      </w:r>
+      <w:r>
+        <w:rPr>
+          <w:sz w:val="24"/>
+        </w:rPr>
+        <w:t>or statistics using different behaviours.</w:t>
+      </w:r>
+    </w:p>
+    <w:p>
+      <w:pPr>
+        <w:rPr>
+          <w:sz w:val="24"/>
+        </w:rPr>
+      </w:pPr>
+      <w:r>
+        <w:rPr>
+          <w:sz w:val="24"/>
+        </w:rPr>
+        <w:t xml:space="preserve">In conclusion, </w:t>
+      </w:r>
+      <w:r>
+        <w:rPr>
+          <w:sz w:val="24"/>
+        </w:rPr>
+        <w:t>DR may provide a cheaper alternative to the supply management solutions presented above. There are some problems it cannot solve – for example large EDF when weather/seasons change, but it shows potential in helping reduce EDF on a day to day scale. Utilising Smart meters and current computing technology to create a more efficient energy grid will help reduce our impact on the environment and red</w:t>
+      </w:r>
+      <w:r>
+        <w:rPr>
+          <w:sz w:val="24"/>
+        </w:rPr>
+        <w:t>uce cost for everyone involved.</w:t>
+      </w:r>
+    </w:p>
+    <w:p>
+      <w:pPr>
+        <w:rPr>
+          <w:sz w:val="24"/>
+        </w:rPr>
+      </w:pPr>
+    </w:p>
+    <w:p>
+      <w:pPr>
+        <w:rPr>
+          <w:sz w:val="24"/>
+        </w:rPr>
+      </w:pPr>
+    </w:p>
+    <w:p>
+      <w:pPr>
+        <w:rPr>
+          <w:sz w:val="24"/>
+        </w:rPr>
+      </w:pPr>
+    </w:p>
+    <w:p>
+      <w:pPr>
+        <w:rPr>
+          <w:sz w:val="24"/>
+        </w:rPr>
+      </w:pPr>
+    </w:p>
+    <w:p>
+      <w:pPr>
+        <w:rPr>
+          <w:sz w:val="24"/>
+        </w:rPr>
+      </w:pPr>
+    </w:p>
+    <w:p>
+      <w:pPr>
+        <w:rPr>
+          <w:sz w:val="24"/>
+        </w:rPr>
+      </w:pPr>
+    </w:p>
+    <w:p>
+      <w:pPr>
+        <w:rPr>
+          <w:sz w:val="24"/>
+        </w:rPr>
+      </w:pPr>
+    </w:p>
+    <w:p>
+      <w:pPr>
+        <w:rPr>
+          <w:sz w:val="24"/>
+        </w:rPr>
+      </w:pPr>
+    </w:p>
+    <w:p>
+      <w:pPr>
+        <w:rPr>
+          <w:sz w:val="24"/>
+        </w:rPr>
+      </w:pPr>
+    </w:p>
+    <w:p>
+      <w:pPr>
+        <w:rPr>
+          <w:sz w:val="24"/>
+        </w:rPr>
+      </w:pPr>
+    </w:p>
+    <w:p>
+      <w:pPr>
+        <w:rPr>
+          <w:sz w:val="24"/>
+        </w:rPr>
+      </w:pPr>
+    </w:p>
+    <w:p>
+      <w:pPr>
+        <w:rPr>
+          <w:sz w:val="24"/>
+        </w:rPr>
+      </w:pPr>
+    </w:p>
+    <w:p>
+      <w:pPr>
+        <w:rPr>
+          <w:sz w:val="24"/>
+        </w:rPr>
+      </w:pPr>
+    </w:p>
+    <w:p>
+      <w:pPr>
+        <w:rPr>
+          <w:sz w:val="24"/>
+        </w:rPr>
+      </w:pPr>
+    </w:p>
+    <w:p>
+      <w:pPr>
+        <w:rPr>
+          <w:sz w:val="24"/>
+        </w:rPr>
+      </w:pPr>
+    </w:p>
+    <w:p>
+      <w:pPr>
+        <w:rPr>
+          <w:sz w:val="24"/>
+        </w:rPr>
+      </w:pPr>
+    </w:p>
+    <w:p>
+      <w:pPr>
+        <w:rPr>
+          <w:sz w:val="24"/>
+        </w:rPr>
+      </w:pPr>
+    </w:p>
+    <w:p>
+      <w:pPr>
+        <w:rPr>
+          <w:sz w:val="24"/>
+        </w:rPr>
+      </w:pPr>
+    </w:p>
+    <w:p>
+      <w:pPr>
+        <w:rPr>
+          <w:sz w:val="24"/>
+        </w:rPr>
+      </w:pPr>
+    </w:p>
+    <w:p>
+      <w:pPr>
+        <w:rPr>
+          <w:sz w:val="24"/>
+        </w:rPr>
+      </w:pPr>
+    </w:p>
+    <w:p>
+      <w:pPr>
+        <w:rPr>
+          <w:sz w:val="24"/>
+        </w:rPr>
+      </w:pPr>
+    </w:p>
+    <w:p>
+      <w:pPr>
+        <w:pStyle w:val="Heading1"/>
+        <w:rPr>
+          <w:rFonts w:cstheme="majorHAnsi"/>
+          <w:b/>
+          <w:color w:val="auto"/>
+          <w:sz w:val="56"/>
+        </w:rPr>
+      </w:pPr>
+      <w:bookmarkStart w:id="9" w:name="_Toc476752556"/>
+      <w:r>
+        <w:rPr>
+          <w:rFonts w:cstheme="majorHAnsi"/>
+          <w:b/>
+          <w:color w:val="auto"/>
+          <w:sz w:val="56"/>
+        </w:rPr>
+        <w:lastRenderedPageBreak/>
+        <w:t>Introduction to Multi-agent Systems</w:t>
+      </w:r>
+      <w:bookmarkEnd w:id="9"/>
+    </w:p>
+    <w:p>
+      <w:pPr>
+        <w:pStyle w:val="Heading2"/>
         <w:rPr>
           <w:rFonts w:cstheme="majorHAnsi"/>
           <w:b/>
           <w:color w:val="auto"/>
           <w:sz w:val="40"/>
         </w:rPr>
-        <w:t xml:space="preserve"> </w:t>
-      </w:r>
-    </w:p>
-    <w:p>
-      <w:pPr>
-        <w:rPr>
-          <w:sz w:val="24"/>
-        </w:rPr>
-      </w:pPr>
-      <w:r>
-        <w:rPr>
-          <w:sz w:val="24"/>
-        </w:rPr>
-        <w:t xml:space="preserve">It is important to look at the type of data that the system to be developed will be using. According to the Smart Metering Implementation Program </w:t>
-      </w:r>
-      <w:sdt>
-        <w:sdtPr>
-          <w:id w:val="-370227038"/>
-          <w:citation/>
-        </w:sdtPr>
-        <w:sdtContent>
-          <w:r>
-            <w:fldChar w:fldCharType="begin"/>
-          </w:r>
-          <w:r>
-            <w:instrText xml:space="preserve"> CITATION Dep14 \l 2057 </w:instrText>
-          </w:r>
-          <w:r>
-            <w:fldChar w:fldCharType="separate"/>
-          </w:r>
-          <w:r>
-            <w:rPr>
-              <w:noProof/>
-            </w:rPr>
-            <w:t>[5]</w:t>
-          </w:r>
-          <w:r>
-            <w:fldChar w:fldCharType="end"/>
-          </w:r>
-        </w:sdtContent>
-      </w:sdt>
-      <w:r>
-        <w:t>,</w:t>
-      </w:r>
-      <w:r>
-        <w:rPr>
-          <w:sz w:val="24"/>
-        </w:rPr>
-        <w:t xml:space="preserve"> </w:t>
-      </w:r>
-      <w:r>
-        <w:rPr>
-          <w:i/>
-          <w:sz w:val="24"/>
-        </w:rPr>
-        <w:t xml:space="preserve">‘GSME shall be capable of recording Consumption in each thirty minute period’. </w:t>
-      </w:r>
-      <w:r>
-        <w:rPr>
-          <w:sz w:val="24"/>
-        </w:rPr>
-        <w:t>(</w:t>
-      </w:r>
-      <w:r>
-        <w:rPr>
-          <w:sz w:val="24"/>
-        </w:rPr>
-        <w:t>GSME - Gas Smart Metering Equipment</w:t>
-      </w:r>
-      <w:r>
-        <w:rPr>
-          <w:sz w:val="24"/>
-        </w:rPr>
-        <w:t>), the same applies for Electric Smart Metering Equipmen</w:t>
-      </w:r>
-      <w:r>
-        <w:rPr>
-          <w:sz w:val="24"/>
-        </w:rPr>
-        <w:t xml:space="preserve">t (ESME). There is also a daily </w:t>
-      </w:r>
-      <w:r>
-        <w:rPr>
-          <w:sz w:val="24"/>
-        </w:rPr>
-        <w:t>reco</w:t>
-      </w:r>
-      <w:r>
-        <w:rPr>
-          <w:sz w:val="24"/>
-        </w:rPr>
-        <w:t>rding option however this</w:t>
-      </w:r>
-      <w:r>
-        <w:rPr>
-          <w:sz w:val="24"/>
-        </w:rPr>
-        <w:t xml:space="preserve"> will not be suitable for the predictions that this project is concerned with. In principle the system will be able to support any reasonable time scale, but the most useful </w:t>
-      </w:r>
-      <w:r>
-        <w:rPr>
-          <w:sz w:val="24"/>
-        </w:rPr>
-        <w:t xml:space="preserve">will be on an hourly time scale (because of the relatively large hourly EDF see figure 1.) </w:t>
-      </w:r>
-      <w:r>
-        <w:rPr>
-          <w:sz w:val="24"/>
-        </w:rPr>
-        <w:t>The implementation details of the smart meter or what type of meter is irrelevant as long as the data is useable. With this in mind, the system isn’t necessarily limited to house-holds. Data may be collected from businesses/industrial settings. However it may be useful to make the distinction between the two as the scale</w:t>
-      </w:r>
-      <w:r>
-        <w:rPr>
-          <w:sz w:val="24"/>
-        </w:rPr>
-        <w:t>/fluctuation pattern</w:t>
-      </w:r>
-      <w:r>
-        <w:rPr>
-          <w:sz w:val="24"/>
-        </w:rPr>
-        <w:t xml:space="preserve"> of </w:t>
-      </w:r>
-      <w:r>
-        <w:rPr>
-          <w:sz w:val="24"/>
-        </w:rPr>
-        <w:t>each may be quite different</w:t>
-      </w:r>
-      <w:r>
-        <w:rPr>
-          <w:sz w:val="24"/>
-        </w:rPr>
-        <w:t>.</w:t>
-      </w:r>
-    </w:p>
-    <w:p>
-      <w:pPr>
-        <w:pStyle w:val="Heading2"/>
+      </w:pPr>
+      <w:bookmarkStart w:id="10" w:name="_Toc476752557"/>
+      <w:r>
         <w:rPr>
           <w:rFonts w:cstheme="majorHAnsi"/>
           <w:b/>
           <w:color w:val="auto"/>
           <w:sz w:val="40"/>
         </w:rPr>
-      </w:pPr>
-      <w:bookmarkStart w:id="6" w:name="_Toc476489016"/>
-      <w:r>
-        <w:rPr>
-          <w:rFonts w:cstheme="majorHAnsi"/>
-          <w:b/>
-          <w:color w:val="auto"/>
-          <w:sz w:val="40"/>
-        </w:rPr>
-        <w:lastRenderedPageBreak/>
-        <w:t>Motivations</w:t>
-      </w:r>
-      <w:bookmarkEnd w:id="6"/>
-    </w:p>
-    <w:p>
-      <w:pPr>
-        <w:rPr>
-          <w:sz w:val="24"/>
-        </w:rPr>
-      </w:pPr>
-      <w:r>
-        <w:rPr>
-          <w:sz w:val="24"/>
-        </w:rPr>
-        <w:t>Machine learning is a heavily researched area in computing and</w:t>
-      </w:r>
-      <w:r>
-        <w:rPr>
-          <w:sz w:val="24"/>
-        </w:rPr>
-        <w:t xml:space="preserve"> is well suited in achieving</w:t>
-      </w:r>
-      <w:r>
-        <w:rPr>
-          <w:sz w:val="24"/>
-        </w:rPr>
-        <w:t xml:space="preserve"> this projects goal.  Machine learning model</w:t>
-      </w:r>
-      <w:r>
-        <w:rPr>
-          <w:sz w:val="24"/>
-        </w:rPr>
-        <w:t>s require a few things to work but in essence;</w:t>
-      </w:r>
-      <w:r>
-        <w:rPr>
-          <w:sz w:val="24"/>
-        </w:rPr>
-        <w:t xml:space="preserve"> lots of da</w:t>
-      </w:r>
-      <w:r>
-        <w:rPr>
-          <w:sz w:val="24"/>
-        </w:rPr>
-        <w:t>ta and a pattern. Both of those things seem to be present; d</w:t>
-      </w:r>
-      <w:r>
-        <w:rPr>
-          <w:sz w:val="24"/>
-        </w:rPr>
-        <w:t>ata will be readily available from a large number of s</w:t>
-      </w:r>
-      <w:r>
-        <w:rPr>
-          <w:sz w:val="24"/>
-        </w:rPr>
-        <w:t>mart meters around the country and t</w:t>
-      </w:r>
-      <w:r>
-        <w:rPr>
-          <w:sz w:val="24"/>
-        </w:rPr>
-        <w:t>here is a patter</w:t>
-      </w:r>
-      <w:r>
-        <w:rPr>
-          <w:sz w:val="24"/>
-        </w:rPr>
-        <w:t xml:space="preserve">n, </w:t>
-      </w:r>
-      <w:r>
-        <w:rPr>
-          <w:sz w:val="24"/>
-        </w:rPr>
-        <w:t xml:space="preserve">looking a figure 1 gives a good indication that there is at least a </w:t>
-      </w:r>
-      <w:r>
-        <w:rPr>
-          <w:sz w:val="24"/>
-        </w:rPr>
-        <w:t xml:space="preserve">daily </w:t>
-      </w:r>
-      <w:r>
-        <w:rPr>
-          <w:sz w:val="24"/>
-        </w:rPr>
-        <w:t xml:space="preserve">pattern. ANNs should be able to model this pattern effectively and provide good predictions as a result. ANNs have been used previous to forecast for arguably more complex system including the stock market. </w:t>
-      </w:r>
-    </w:p>
-    <w:p>
-      <w:pPr>
-        <w:rPr>
-          <w:sz w:val="24"/>
-        </w:rPr>
-      </w:pPr>
-      <w:r>
-        <w:rPr>
-          <w:sz w:val="24"/>
-        </w:rPr>
-        <w:t>Using a multi-agent framework will provide a flexible but robust structure for the system, it allows the s</w:t>
-      </w:r>
-      <w:r>
-        <w:rPr>
-          <w:sz w:val="24"/>
-        </w:rPr>
-        <w:t xml:space="preserve">ystem to be easily distributed which is key </w:t>
-      </w:r>
-      <w:r>
-        <w:rPr>
-          <w:sz w:val="24"/>
-        </w:rPr>
-        <w:t xml:space="preserve">if the system is to scale well. The real smart meters can be considered agents – they operate in some environment and their goal is to record energy related measurements from their environment. It will be useful to model the intermediate ‘processing’ layers as agents within layered environments. It will be easier to experiment with different pre-processing methods by switching agent behaviours, agents could also automatically report errors </w:t>
-      </w:r>
-      <w:r>
-        <w:rPr>
-          <w:sz w:val="24"/>
-        </w:rPr>
-        <w:t>and/</w:t>
-      </w:r>
-      <w:r>
-        <w:rPr>
-          <w:sz w:val="24"/>
-        </w:rPr>
-        <w:t>or statistics using different behaviours.</w:t>
-      </w:r>
-    </w:p>
-    <w:p>
-      <w:pPr>
-        <w:rPr>
-          <w:sz w:val="24"/>
-        </w:rPr>
-      </w:pPr>
-      <w:r>
-        <w:rPr>
-          <w:sz w:val="24"/>
-        </w:rPr>
-        <w:t xml:space="preserve">In conclusion, </w:t>
-      </w:r>
-      <w:r>
-        <w:rPr>
-          <w:sz w:val="24"/>
-        </w:rPr>
-        <w:t>DR may provide a cheaper alternative to the supply management solutions presented above. There are some problems it cannot solve – for example large EDF when weather/seasons change, but it shows potential in helping reduce EDF on a day to day scale. Utilising Smart meters and current computing technology to create a more efficient energy grid will help reduce our impact on the environment and red</w:t>
-      </w:r>
-      <w:r>
-        <w:rPr>
-          <w:sz w:val="24"/>
-        </w:rPr>
-        <w:t>uce cost for everyone involved.</w:t>
-      </w:r>
-    </w:p>
-    <w:p>
-      <w:pPr>
-        <w:rPr>
-          <w:sz w:val="24"/>
-        </w:rPr>
-      </w:pPr>
-    </w:p>
-    <w:p>
-      <w:pPr>
-        <w:rPr>
-          <w:sz w:val="24"/>
-        </w:rPr>
-      </w:pPr>
-    </w:p>
-    <w:p>
-      <w:pPr>
-        <w:rPr>
-          <w:sz w:val="24"/>
-        </w:rPr>
-      </w:pPr>
-    </w:p>
-    <w:p>
-      <w:pPr>
-        <w:rPr>
-          <w:sz w:val="24"/>
-        </w:rPr>
-      </w:pPr>
-    </w:p>
-    <w:p>
-      <w:pPr>
-        <w:rPr>
-          <w:sz w:val="24"/>
-        </w:rPr>
-      </w:pPr>
-    </w:p>
-    <w:p>
-      <w:pPr>
-        <w:rPr>
-          <w:sz w:val="24"/>
-        </w:rPr>
-      </w:pPr>
-    </w:p>
-    <w:p>
-      <w:pPr>
-        <w:rPr>
-          <w:sz w:val="24"/>
-        </w:rPr>
-      </w:pPr>
-    </w:p>
-    <w:p>
-      <w:pPr>
-        <w:rPr>
-          <w:sz w:val="24"/>
-        </w:rPr>
-      </w:pPr>
-    </w:p>
-    <w:p>
-      <w:pPr>
-        <w:rPr>
-          <w:sz w:val="24"/>
-        </w:rPr>
-      </w:pPr>
-    </w:p>
-    <w:p>
-      <w:pPr>
-        <w:rPr>
-          <w:sz w:val="24"/>
-        </w:rPr>
-      </w:pPr>
-    </w:p>
-    <w:p>
-      <w:pPr>
-        <w:rPr>
-          <w:sz w:val="24"/>
-        </w:rPr>
-      </w:pPr>
-    </w:p>
-    <w:p>
-      <w:pPr>
-        <w:pStyle w:val="Heading1"/>
-        <w:rPr>
-          <w:rFonts w:cstheme="majorHAnsi"/>
-          <w:b/>
-          <w:color w:val="auto"/>
-          <w:sz w:val="56"/>
-        </w:rPr>
-      </w:pPr>
-      <w:bookmarkStart w:id="7" w:name="_Toc476489017"/>
-      <w:r>
-        <w:rPr>
-          <w:rFonts w:cstheme="majorHAnsi"/>
-          <w:b/>
-          <w:color w:val="auto"/>
-          <w:sz w:val="56"/>
-        </w:rPr>
-        <w:lastRenderedPageBreak/>
-        <w:t>Introduction to Multi-agent Systems</w:t>
-      </w:r>
-      <w:bookmarkEnd w:id="7"/>
-    </w:p>
-    <w:p>
-      <w:pPr>
-        <w:pStyle w:val="Heading2"/>
-        <w:rPr>
-          <w:rFonts w:cstheme="majorHAnsi"/>
-          <w:b/>
-          <w:color w:val="auto"/>
-          <w:sz w:val="40"/>
-        </w:rPr>
-      </w:pPr>
-      <w:bookmarkStart w:id="8" w:name="_Toc476489018"/>
-      <w:r>
-        <w:rPr>
-          <w:rFonts w:cstheme="majorHAnsi"/>
-          <w:b/>
-          <w:color w:val="auto"/>
-          <w:sz w:val="40"/>
-        </w:rPr>
         <w:t>Intelligent Agents</w:t>
       </w:r>
-      <w:bookmarkEnd w:id="8"/>
+      <w:bookmarkEnd w:id="10"/>
     </w:p>
     <w:p>
       <w:pPr>
@@ -6548,7 +8379,7 @@
           <w:sz w:val="40"/>
         </w:rPr>
       </w:pPr>
-      <w:bookmarkStart w:id="9" w:name="_Toc476489019"/>
+      <w:bookmarkStart w:id="11" w:name="_Toc476752558"/>
       <w:r>
         <w:rPr>
           <w:rFonts w:cstheme="majorHAnsi"/>
@@ -6559,7 +8390,7 @@
         <w:lastRenderedPageBreak/>
         <w:t>Multi-agent Systems</w:t>
       </w:r>
-      <w:bookmarkEnd w:id="9"/>
+      <w:bookmarkEnd w:id="11"/>
     </w:p>
     <w:p>
       <w:pPr>
@@ -6734,7 +8565,7 @@
           <w:sz w:val="40"/>
         </w:rPr>
       </w:pPr>
-      <w:bookmarkStart w:id="10" w:name="_Toc476489020"/>
+      <w:bookmarkStart w:id="12" w:name="_Toc476752559"/>
       <w:r>
         <w:rPr>
           <w:rFonts w:cstheme="majorHAnsi"/>
@@ -6753,7 +8584,7 @@
         </w:rPr>
         <w:t>nvironment</w:t>
       </w:r>
-      <w:bookmarkEnd w:id="10"/>
+      <w:bookmarkEnd w:id="12"/>
     </w:p>
     <w:p>
       <w:pPr>
@@ -6824,7 +8655,7 @@
           <w:sz w:val="40"/>
         </w:rPr>
       </w:pPr>
-      <w:bookmarkStart w:id="11" w:name="_Toc476489021"/>
+      <w:bookmarkStart w:id="13" w:name="_Toc476752560"/>
       <w:r>
         <w:rPr>
           <w:rFonts w:cstheme="majorHAnsi"/>
@@ -6852,7 +8683,7 @@
         </w:rPr>
         <w:t>in Context</w:t>
       </w:r>
-      <w:bookmarkEnd w:id="11"/>
+      <w:bookmarkEnd w:id="13"/>
     </w:p>
     <w:p>
       <w:pPr>
@@ -7232,7 +9063,7 @@
           <w:sz w:val="40"/>
         </w:rPr>
       </w:pPr>
-      <w:bookmarkStart w:id="12" w:name="_Toc476489022"/>
+      <w:bookmarkStart w:id="14" w:name="_Toc476752561"/>
       <w:r>
         <w:rPr>
           <w:rFonts w:cstheme="majorHAnsi"/>
@@ -7242,7 +9073,7 @@
         </w:rPr>
         <w:t>Agent Architecture</w:t>
       </w:r>
-      <w:bookmarkEnd w:id="12"/>
+      <w:bookmarkEnd w:id="14"/>
     </w:p>
     <w:p>
       <w:r>
@@ -8313,7 +10144,7 @@
           <w:sz w:val="40"/>
         </w:rPr>
       </w:pPr>
-      <w:bookmarkStart w:id="13" w:name="_Toc476489023"/>
+      <w:bookmarkStart w:id="15" w:name="_Toc476752562"/>
       <w:r>
         <w:rPr>
           <w:rFonts w:cstheme="majorHAnsi"/>
@@ -8323,7 +10154,7 @@
         </w:rPr>
         <w:t>Perceive, Decide, Execute</w:t>
       </w:r>
-      <w:bookmarkEnd w:id="13"/>
+      <w:bookmarkEnd w:id="15"/>
     </w:p>
     <w:p>
       <w:pPr>
@@ -8657,7 +10488,7 @@
           <w:sz w:val="40"/>
         </w:rPr>
       </w:pPr>
-      <w:bookmarkStart w:id="14" w:name="_Toc476489024"/>
+      <w:bookmarkStart w:id="16" w:name="_Toc476752563"/>
       <w:r>
         <w:rPr>
           <w:rFonts w:cstheme="majorHAnsi"/>
@@ -8667,7 +10498,7 @@
         </w:rPr>
         <w:t>Environment Architecture (Simulation)</w:t>
       </w:r>
-      <w:bookmarkEnd w:id="14"/>
+      <w:bookmarkEnd w:id="16"/>
     </w:p>
     <w:p>
       <w:pPr>
@@ -8679,7 +10510,7 @@
           <w:sz w:val="32"/>
         </w:rPr>
       </w:pPr>
-      <w:bookmarkStart w:id="15" w:name="_Toc476489025"/>
+      <w:bookmarkStart w:id="17" w:name="_Toc476752564"/>
       <w:r>
         <w:rPr>
           <w:rFonts w:cstheme="majorHAnsi"/>
@@ -8689,7 +10520,7 @@
         </w:rPr>
         <w:t>House Environment</w:t>
       </w:r>
-      <w:bookmarkEnd w:id="15"/>
+      <w:bookmarkEnd w:id="17"/>
     </w:p>
     <w:p>
       <w:r>
@@ -9180,7 +11011,7 @@
           <w:sz w:val="32"/>
         </w:rPr>
       </w:pPr>
-      <w:bookmarkStart w:id="16" w:name="_Toc476489026"/>
+      <w:bookmarkStart w:id="18" w:name="_Toc476752565"/>
       <w:r>
         <w:rPr>
           <w:rFonts w:cstheme="majorHAnsi"/>
@@ -9190,7 +11021,7 @@
         </w:rPr>
         <w:t>Environment and Physics</w:t>
       </w:r>
-      <w:bookmarkEnd w:id="16"/>
+      <w:bookmarkEnd w:id="18"/>
     </w:p>
     <w:p>
       <w:pPr>
@@ -9221,7 +11052,7 @@
           <w:sz w:val="32"/>
         </w:rPr>
       </w:pPr>
-      <w:bookmarkStart w:id="17" w:name="_Toc476489027"/>
+      <w:bookmarkStart w:id="19" w:name="_Toc476752566"/>
       <w:r>
         <w:rPr>
           <w:rFonts w:cstheme="majorHAnsi"/>
@@ -9231,7 +11062,7 @@
         </w:rPr>
         <w:t>Global Environment and Physics</w:t>
       </w:r>
-      <w:bookmarkEnd w:id="17"/>
+      <w:bookmarkEnd w:id="19"/>
     </w:p>
     <w:p>
       <w:pPr>
@@ -10350,7 +12181,7 @@
           <w:sz w:val="56"/>
         </w:rPr>
       </w:pPr>
-      <w:bookmarkStart w:id="18" w:name="_Toc476489028"/>
+      <w:bookmarkStart w:id="20" w:name="_Toc476752567"/>
       <w:r>
         <w:rPr>
           <w:rFonts w:cstheme="majorHAnsi"/>
@@ -10379,7 +12210,7 @@
         </w:rPr>
         <w:t>ased Multi-Agent System</w:t>
       </w:r>
-      <w:bookmarkEnd w:id="18"/>
+      <w:bookmarkEnd w:id="20"/>
     </w:p>
     <w:p>
       <w:pPr>
@@ -10391,7 +12222,7 @@
           <w:sz w:val="40"/>
         </w:rPr>
       </w:pPr>
-      <w:bookmarkStart w:id="19" w:name="_Toc476489029"/>
+      <w:bookmarkStart w:id="21" w:name="_Toc476752568"/>
       <w:r>
         <w:rPr>
           <w:rFonts w:cstheme="majorHAnsi"/>
@@ -10401,7 +12232,7 @@
         </w:rPr>
         <w:t>Design patterns</w:t>
       </w:r>
-      <w:bookmarkEnd w:id="19"/>
+      <w:bookmarkEnd w:id="21"/>
     </w:p>
     <w:p>
       <w:pPr>
@@ -10412,7 +12243,7 @@
           <w:sz w:val="32"/>
         </w:rPr>
       </w:pPr>
-      <w:bookmarkStart w:id="20" w:name="_Toc476489030"/>
+      <w:bookmarkStart w:id="22" w:name="_Toc476752569"/>
       <w:r>
         <w:rPr>
           <w:rFonts w:cstheme="majorHAnsi"/>
@@ -10422,7 +12253,7 @@
         </w:rPr>
         <w:t>State</w:t>
       </w:r>
-      <w:bookmarkEnd w:id="20"/>
+      <w:bookmarkEnd w:id="22"/>
       <w:r>
         <w:rPr>
           <w:rFonts w:cstheme="majorHAnsi"/>
@@ -10573,7 +12404,7 @@
           <w:sz w:val="32"/>
         </w:rPr>
       </w:pPr>
-      <w:bookmarkStart w:id="21" w:name="_Toc476489031"/>
+      <w:bookmarkStart w:id="23" w:name="_Toc476752570"/>
       <w:r>
         <w:rPr>
           <w:rFonts w:cstheme="majorHAnsi"/>
@@ -10583,7 +12414,7 @@
         </w:rPr>
         <w:t>Observer/Observable</w:t>
       </w:r>
-      <w:bookmarkEnd w:id="21"/>
+      <w:bookmarkEnd w:id="23"/>
     </w:p>
     <w:p>
       <w:pPr>
@@ -10667,7 +12498,7 @@
           <w:sz w:val="32"/>
         </w:rPr>
       </w:pPr>
-      <w:bookmarkStart w:id="22" w:name="_Toc476489032"/>
+      <w:bookmarkStart w:id="24" w:name="_Toc476752571"/>
       <w:r>
         <w:rPr>
           <w:rFonts w:cstheme="majorHAnsi"/>
@@ -10677,7 +12508,7 @@
         </w:rPr>
         <w:t>Factory</w:t>
       </w:r>
-      <w:bookmarkEnd w:id="22"/>
+      <w:bookmarkEnd w:id="24"/>
     </w:p>
     <w:p>
       <w:pPr>
@@ -10784,7 +12615,7 @@
           <w:sz w:val="32"/>
         </w:rPr>
       </w:pPr>
-      <w:bookmarkStart w:id="23" w:name="_Toc476489033"/>
+      <w:bookmarkStart w:id="25" w:name="_Toc476752572"/>
       <w:r>
         <w:rPr>
           <w:rFonts w:cstheme="majorHAnsi"/>
@@ -10794,7 +12625,7 @@
         </w:rPr>
         <w:t>Singleton</w:t>
       </w:r>
-      <w:bookmarkEnd w:id="23"/>
+      <w:bookmarkEnd w:id="25"/>
     </w:p>
     <w:p>
       <w:pPr>
@@ -10873,7 +12704,7 @@
           <w:sz w:val="40"/>
         </w:rPr>
       </w:pPr>
-      <w:bookmarkStart w:id="24" w:name="_Toc476489034"/>
+      <w:bookmarkStart w:id="26" w:name="_Toc476752573"/>
       <w:r>
         <w:rPr>
           <w:rFonts w:cstheme="majorHAnsi"/>
@@ -10883,7 +12714,7 @@
         </w:rPr>
         <w:t>Check style</w:t>
       </w:r>
-      <w:bookmarkEnd w:id="24"/>
+      <w:bookmarkEnd w:id="26"/>
     </w:p>
     <w:p>
       <w:pPr>
@@ -10908,7 +12739,7 @@
           <w:sz w:val="40"/>
         </w:rPr>
       </w:pPr>
-      <w:bookmarkStart w:id="25" w:name="_Toc476489035"/>
+      <w:bookmarkStart w:id="27" w:name="_Toc476752574"/>
       <w:r>
         <w:rPr>
           <w:rFonts w:cstheme="majorHAnsi"/>
@@ -10919,7 +12750,7 @@
         <w:lastRenderedPageBreak/>
         <w:t>Test Strategies and TDD</w:t>
       </w:r>
-      <w:bookmarkEnd w:id="25"/>
+      <w:bookmarkEnd w:id="27"/>
     </w:p>
     <w:p>
       <w:pPr>
@@ -11022,7 +12853,7 @@
           <w:sz w:val="40"/>
         </w:rPr>
       </w:pPr>
-      <w:bookmarkStart w:id="26" w:name="_Toc476489036"/>
+      <w:bookmarkStart w:id="28" w:name="_Toc476752575"/>
       <w:r>
         <w:rPr>
           <w:rFonts w:cstheme="majorHAnsi"/>
@@ -11032,7 +12863,7 @@
         </w:rPr>
         <w:t>UML</w:t>
       </w:r>
-      <w:bookmarkEnd w:id="26"/>
+      <w:bookmarkEnd w:id="28"/>
     </w:p>
     <w:p>
       <w:pPr>
@@ -11284,7 +13115,7 @@
           <w:sz w:val="40"/>
         </w:rPr>
       </w:pPr>
-      <w:bookmarkStart w:id="27" w:name="_Toc476489037"/>
+      <w:bookmarkStart w:id="29" w:name="_Toc476752576"/>
       <w:r>
         <w:rPr>
           <w:rFonts w:cstheme="majorHAnsi"/>
@@ -11294,7 +13125,7 @@
         </w:rPr>
         <w:t>Revision Control</w:t>
       </w:r>
-      <w:bookmarkEnd w:id="27"/>
+      <w:bookmarkEnd w:id="29"/>
     </w:p>
     <w:p>
       <w:pPr>
@@ -11442,7 +13273,7 @@
           <w:sz w:val="56"/>
         </w:rPr>
       </w:pPr>
-      <w:bookmarkStart w:id="28" w:name="_Toc476489038"/>
+      <w:bookmarkStart w:id="30" w:name="_Toc476752577"/>
       <w:r>
         <w:rPr>
           <w:rFonts w:cstheme="majorHAnsi"/>
@@ -11453,7 +13284,7 @@
         <w:lastRenderedPageBreak/>
         <w:t>Data Generation</w:t>
       </w:r>
-      <w:bookmarkEnd w:id="28"/>
+      <w:bookmarkEnd w:id="30"/>
     </w:p>
     <w:p>
       <w:pPr>
@@ -11464,7 +13295,7 @@
           <w:sz w:val="36"/>
         </w:rPr>
       </w:pPr>
-      <w:bookmarkStart w:id="29" w:name="_Toc476489039"/>
+      <w:bookmarkStart w:id="31" w:name="_Toc476752578"/>
       <w:r>
         <w:rPr>
           <w:rFonts w:cstheme="majorHAnsi"/>
@@ -11474,7 +13305,7 @@
         </w:rPr>
         <w:t>Introduction</w:t>
       </w:r>
-      <w:bookmarkEnd w:id="29"/>
+      <w:bookmarkEnd w:id="31"/>
     </w:p>
     <w:p>
       <w:pPr>
@@ -11491,6 +13322,110 @@
     </w:p>
     <w:p>
       <w:pPr>
+        <w:pStyle w:val="Heading3"/>
+        <w:rPr>
+          <w:rFonts w:cstheme="majorHAnsi"/>
+          <w:b/>
+          <w:color w:val="auto"/>
+          <w:sz w:val="32"/>
+        </w:rPr>
+      </w:pPr>
+      <w:bookmarkStart w:id="32" w:name="_Toc476752579"/>
+      <w:r>
+        <w:rPr>
+          <w:rFonts w:cstheme="majorHAnsi"/>
+          <w:b/>
+          <w:color w:val="auto"/>
+          <w:sz w:val="32"/>
+        </w:rPr>
+        <w:t>Data Collection in Context</w:t>
+      </w:r>
+      <w:bookmarkEnd w:id="32"/>
+      <w:r>
+        <w:rPr>
+          <w:rFonts w:cstheme="majorHAnsi"/>
+          <w:b/>
+          <w:color w:val="auto"/>
+          <w:sz w:val="32"/>
+        </w:rPr>
+        <w:t xml:space="preserve"> </w:t>
+      </w:r>
+    </w:p>
+    <w:p>
+      <w:pPr>
+        <w:rPr>
+          <w:sz w:val="24"/>
+        </w:rPr>
+      </w:pPr>
+      <w:r>
+        <w:rPr>
+          <w:sz w:val="24"/>
+        </w:rPr>
+        <w:t>It is important to look at the typ</w:t>
+      </w:r>
+      <w:r>
+        <w:rPr>
+          <w:sz w:val="24"/>
+        </w:rPr>
+        <w:t xml:space="preserve">e of data that the system </w:t>
+      </w:r>
+      <w:r>
+        <w:rPr>
+          <w:sz w:val="24"/>
+        </w:rPr>
+        <w:t xml:space="preserve">will be using. According to the Smart Metering Implementation Program </w:t>
+      </w:r>
+      <w:sdt>
+        <w:sdtPr>
+          <w:id w:val="-370227038"/>
+          <w:citation/>
+        </w:sdtPr>
+        <w:sdtContent>
+          <w:r>
+            <w:fldChar w:fldCharType="begin"/>
+          </w:r>
+          <w:r>
+            <w:instrText xml:space="preserve"> CITATION Dep14 \l 2057 </w:instrText>
+          </w:r>
+          <w:r>
+            <w:fldChar w:fldCharType="separate"/>
+          </w:r>
+          <w:r>
+            <w:rPr>
+              <w:noProof/>
+            </w:rPr>
+            <w:t>[5]</w:t>
+          </w:r>
+          <w:r>
+            <w:fldChar w:fldCharType="end"/>
+          </w:r>
+        </w:sdtContent>
+      </w:sdt>
+      <w:r>
+        <w:t>,</w:t>
+      </w:r>
+      <w:r>
+        <w:rPr>
+          <w:sz w:val="24"/>
+        </w:rPr>
+        <w:t xml:space="preserve"> </w:t>
+      </w:r>
+      <w:r>
+        <w:rPr>
+          <w:i/>
+          <w:sz w:val="24"/>
+        </w:rPr>
+        <w:t xml:space="preserve">‘GSME shall be capable of recording Consumption in each thirty minute period’. </w:t>
+      </w:r>
+      <w:r>
+        <w:rPr>
+          <w:sz w:val="24"/>
+        </w:rPr>
+        <w:t>(GSME - Gas Smart Metering Equipment), the same applies for Electric Smart Metering Equipment (ESME). There is also a daily recording option however this will not be suitable for the predictions that this project is concerned with. In principle the system will be able to support any reasonable time scale, but the most useful will be on an hourly time scale (because of the relatively large hourly EDF see figure 1.) The implementation details of the smart meter or what type of meter is irrelevant as long as the data is useable. With this in mind, the system isn’t necessarily limited to house-holds. Data may be collected from businesses/industrial settings. However it may be useful to make the distinction between the two as the scale/fluctuation pattern of each may be quite different.</w:t>
+      </w:r>
+    </w:p>
+    <w:p>
+      <w:pPr>
         <w:rPr>
           <w:b/>
           <w:sz w:val="44"/>
@@ -11500,7 +13435,19 @@
         <w:rPr>
           <w:sz w:val="24"/>
         </w:rPr>
-        <w:t>The below section contains analysis of the Low-Carbon-London dataset. This data set almost exactly the kind of data that the simulation will be using – half hourly data in different households for different financial situations.</w:t>
+        <w:t>The below section contains analysis of the Low-Carbo</w:t>
+      </w:r>
+      <w:r>
+        <w:rPr>
+          <w:sz w:val="24"/>
+        </w:rPr>
+        <w:t>n-London dataset. This data set</w:t>
+      </w:r>
+      <w:r>
+        <w:rPr>
+          <w:sz w:val="24"/>
+        </w:rPr>
+        <w:t xml:space="preserve"> exactly the kind of data that the simulation will be using – half hourly data in different households for different financial situations.</w:t>
       </w:r>
     </w:p>
     <w:p>
@@ -11514,7 +13461,7 @@
           <w:szCs w:val="40"/>
         </w:rPr>
       </w:pPr>
-      <w:bookmarkStart w:id="30" w:name="_Toc476489040"/>
+      <w:bookmarkStart w:id="33" w:name="_Toc476752580"/>
       <w:r>
         <w:rPr>
           <w:rFonts w:cstheme="majorHAnsi"/>
@@ -11525,7 +13472,7 @@
         </w:rPr>
         <w:t>Data analysis</w:t>
       </w:r>
-      <w:bookmarkEnd w:id="30"/>
+      <w:bookmarkEnd w:id="33"/>
     </w:p>
     <w:p>
       <w:pPr>
@@ -11538,7 +13485,7 @@
           <w:szCs w:val="32"/>
         </w:rPr>
       </w:pPr>
-      <w:bookmarkStart w:id="31" w:name="_Toc476489041"/>
+      <w:bookmarkStart w:id="34" w:name="_Toc476752581"/>
       <w:r>
         <w:rPr>
           <w:rFonts w:cstheme="majorHAnsi"/>
@@ -11549,7 +13496,7 @@
         </w:rPr>
         <w:t>Low-Carbon-London-Dataset</w:t>
       </w:r>
-      <w:bookmarkEnd w:id="31"/>
+      <w:bookmarkEnd w:id="34"/>
     </w:p>
     <w:p>
       <w:pPr>
@@ -11598,6 +13545,7 @@
           <w:noProof/>
           <w:lang w:eastAsia="en-GB"/>
         </w:rPr>
+        <w:lastRenderedPageBreak/>
         <w:drawing>
           <wp:anchor distT="0" distB="0" distL="114300" distR="114300" simplePos="0" relativeHeight="251660288" behindDoc="1" locked="0" layoutInCell="1" allowOverlap="1" wp14:anchorId="563C7EE7" wp14:editId="1B0BAB07">
             <wp:simplePos x="0" y="0"/>
@@ -11796,50 +13744,6 @@
     </w:p>
     <w:p>
       <w:pPr>
-        <w:autoSpaceDE w:val="0"/>
-        <w:autoSpaceDN w:val="0"/>
-        <w:adjustRightInd w:val="0"/>
-        <w:spacing w:after="0" w:line="240" w:lineRule="auto"/>
-        <w:rPr>
-          <w:sz w:val="24"/>
-        </w:rPr>
-      </w:pPr>
-    </w:p>
-    <w:p>
-      <w:pPr>
-        <w:autoSpaceDE w:val="0"/>
-        <w:autoSpaceDN w:val="0"/>
-        <w:adjustRightInd w:val="0"/>
-        <w:spacing w:after="0" w:line="240" w:lineRule="auto"/>
-        <w:rPr>
-          <w:sz w:val="24"/>
-        </w:rPr>
-      </w:pPr>
-    </w:p>
-    <w:p>
-      <w:pPr>
-        <w:autoSpaceDE w:val="0"/>
-        <w:autoSpaceDN w:val="0"/>
-        <w:adjustRightInd w:val="0"/>
-        <w:spacing w:after="0" w:line="240" w:lineRule="auto"/>
-        <w:rPr>
-          <w:sz w:val="24"/>
-        </w:rPr>
-      </w:pPr>
-    </w:p>
-    <w:p>
-      <w:pPr>
-        <w:autoSpaceDE w:val="0"/>
-        <w:autoSpaceDN w:val="0"/>
-        <w:adjustRightInd w:val="0"/>
-        <w:spacing w:after="0" w:line="240" w:lineRule="auto"/>
-        <w:rPr>
-          <w:sz w:val="24"/>
-        </w:rPr>
-      </w:pPr>
-    </w:p>
-    <w:p>
-      <w:pPr>
         <w:pStyle w:val="Heading3"/>
         <w:rPr>
           <w:rFonts w:cstheme="majorHAnsi"/>
@@ -11848,7 +13752,7 @@
           <w:sz w:val="32"/>
         </w:rPr>
       </w:pPr>
-      <w:bookmarkStart w:id="32" w:name="_Toc476489042"/>
+      <w:bookmarkStart w:id="35" w:name="_Toc476752582"/>
       <w:r>
         <w:rPr>
           <w:rFonts w:cstheme="majorHAnsi"/>
@@ -11856,7 +13760,6 @@
           <w:color w:val="auto"/>
           <w:sz w:val="32"/>
         </w:rPr>
-        <w:lastRenderedPageBreak/>
         <w:t xml:space="preserve">First look at </w:t>
       </w:r>
       <w:r>
@@ -11868,7 +13771,7 @@
         </w:rPr>
         <w:t>Seasonality</w:t>
       </w:r>
-      <w:bookmarkEnd w:id="32"/>
+      <w:bookmarkEnd w:id="35"/>
     </w:p>
     <w:p>
       <w:pPr>
@@ -11970,6 +13873,7 @@
           <w:noProof/>
           <w:lang w:eastAsia="en-GB"/>
         </w:rPr>
+        <w:lastRenderedPageBreak/>
         <w:drawing>
           <wp:inline distT="0" distB="0" distL="0" distR="0" wp14:anchorId="17863D34" wp14:editId="6BF6C651">
             <wp:extent cx="5731510" cy="4298950"/>
@@ -12017,7 +13921,7 @@
           <w:sz w:val="40"/>
         </w:rPr>
       </w:pPr>
-      <w:bookmarkStart w:id="33" w:name="_Toc476489043"/>
+      <w:bookmarkStart w:id="36" w:name="_Toc476752583"/>
       <w:r>
         <w:rPr>
           <w:rFonts w:cstheme="majorHAnsi"/>
@@ -12025,7 +13929,6 @@
           <w:color w:val="auto"/>
           <w:sz w:val="40"/>
         </w:rPr>
-        <w:lastRenderedPageBreak/>
         <w:t>Building a Sampling M</w:t>
       </w:r>
       <w:r>
@@ -12037,7 +13940,7 @@
         </w:rPr>
         <w:t>odel</w:t>
       </w:r>
-      <w:bookmarkEnd w:id="33"/>
+      <w:bookmarkEnd w:id="36"/>
     </w:p>
     <w:p>
       <w:pPr>
@@ -12606,6 +14509,7 @@
                 <w:sz w:val="24"/>
                 <w:lang w:eastAsia="en-GB"/>
               </w:rPr>
+              <w:lastRenderedPageBreak/>
               <w:drawing>
                 <wp:inline distT="0" distB="0" distL="0" distR="0" wp14:anchorId="5B663177" wp14:editId="5B54573C">
                   <wp:extent cx="3479800" cy="1739900"/>
@@ -13240,7 +15144,6 @@
                 <w:sz w:val="24"/>
                 <w:lang w:eastAsia="en-GB"/>
               </w:rPr>
-              <w:lastRenderedPageBreak/>
               <w:drawing>
                 <wp:inline distT="0" distB="0" distL="0" distR="0" wp14:anchorId="49A31D98" wp14:editId="13BF19E3">
                   <wp:extent cx="3530600" cy="1765300"/>
@@ -13663,7 +15566,7 @@
           <w:sz w:val="40"/>
         </w:rPr>
       </w:pPr>
-      <w:bookmarkStart w:id="34" w:name="_Toc476489044"/>
+      <w:bookmarkStart w:id="37" w:name="_Toc476752584"/>
       <w:r>
         <w:rPr>
           <w:rFonts w:cstheme="majorHAnsi"/>
@@ -13671,9 +15574,10 @@
           <w:color w:val="auto"/>
           <w:sz w:val="40"/>
         </w:rPr>
+        <w:lastRenderedPageBreak/>
         <w:t>Combined Sampling Model</w:t>
       </w:r>
-      <w:bookmarkEnd w:id="34"/>
+      <w:bookmarkEnd w:id="37"/>
     </w:p>
     <w:p>
       <w:pPr>
@@ -13882,7 +15786,6 @@
           <w:sz w:val="24"/>
           <w:szCs w:val="24"/>
         </w:rPr>
-        <w:lastRenderedPageBreak/>
         <w:t xml:space="preserve">To demonstrate </w:t>
       </w:r>
       <w:r>
@@ -13983,7 +15886,7 @@
           <w:sz w:val="40"/>
         </w:rPr>
       </w:pPr>
-      <w:bookmarkStart w:id="35" w:name="_Toc476489045"/>
+      <w:bookmarkStart w:id="38" w:name="_Toc476752585"/>
       <w:r>
         <w:rPr>
           <w:rFonts w:cstheme="majorHAnsi"/>
@@ -13991,6 +15894,7 @@
           <w:color w:val="auto"/>
           <w:sz w:val="40"/>
         </w:rPr>
+        <w:lastRenderedPageBreak/>
         <w:t xml:space="preserve">Seasonal </w:t>
       </w:r>
       <w:r>
@@ -14011,7 +15915,7 @@
         </w:rPr>
         <w:t>Model</w:t>
       </w:r>
-      <w:bookmarkEnd w:id="35"/>
+      <w:bookmarkEnd w:id="38"/>
     </w:p>
     <w:p>
       <w:pPr>
@@ -14184,7 +16088,7 @@
           <w:sz w:val="56"/>
         </w:rPr>
       </w:pPr>
-      <w:bookmarkStart w:id="36" w:name="_Toc476489046"/>
+      <w:bookmarkStart w:id="39" w:name="_Toc476752586"/>
       <w:r>
         <w:rPr>
           <w:rFonts w:cstheme="majorHAnsi"/>
@@ -14192,7 +16096,6 @@
           <w:color w:val="auto"/>
           <w:sz w:val="56"/>
         </w:rPr>
-        <w:lastRenderedPageBreak/>
         <w:t>Initial look at</w:t>
       </w:r>
       <w:r>
@@ -14204,7 +16107,7 @@
         </w:rPr>
         <w:t xml:space="preserve"> Prediction Models</w:t>
       </w:r>
-      <w:bookmarkEnd w:id="36"/>
+      <w:bookmarkEnd w:id="39"/>
     </w:p>
     <w:p>
       <w:pPr>
@@ -14216,7 +16119,7 @@
           <w:sz w:val="40"/>
         </w:rPr>
       </w:pPr>
-      <w:bookmarkStart w:id="37" w:name="_Toc476489047"/>
+      <w:bookmarkStart w:id="40" w:name="_Toc476752587"/>
       <w:r>
         <w:rPr>
           <w:rFonts w:cstheme="majorHAnsi"/>
@@ -14226,7 +16129,7 @@
         </w:rPr>
         <w:t>Introduction</w:t>
       </w:r>
-      <w:bookmarkEnd w:id="37"/>
+      <w:bookmarkEnd w:id="40"/>
     </w:p>
     <w:p>
       <w:pPr>
@@ -14371,7 +16274,14 @@
         <w:rPr>
           <w:sz w:val="24"/>
         </w:rPr>
-        <w:t>Different combinations of house models will be used to see if they will affect the prediction performance of the alternative methods.</w:t>
+        <w:t xml:space="preserve">Different combinations of house models will be used to see if they will affect the </w:t>
+      </w:r>
+      <w:r>
+        <w:rPr>
+          <w:sz w:val="24"/>
+        </w:rPr>
+        <w:lastRenderedPageBreak/>
+        <w:t>prediction performance of the alternative methods.</w:t>
       </w:r>
       <w:r>
         <w:rPr>
@@ -14408,7 +16318,7 @@
           <w:sz w:val="40"/>
         </w:rPr>
       </w:pPr>
-      <w:bookmarkStart w:id="38" w:name="_Toc476489048"/>
+      <w:bookmarkStart w:id="41" w:name="_Toc476752588"/>
       <w:r>
         <w:rPr>
           <w:rFonts w:cstheme="majorHAnsi"/>
@@ -14418,7 +16328,7 @@
         </w:rPr>
         <w:t>Generated Data Analysis</w:t>
       </w:r>
-      <w:bookmarkEnd w:id="38"/>
+      <w:bookmarkEnd w:id="41"/>
     </w:p>
     <w:p>
       <w:pPr>
@@ -14526,7 +16436,6 @@
           <w:noProof/>
           <w:lang w:eastAsia="en-GB"/>
         </w:rPr>
-        <w:lastRenderedPageBreak/>
         <w:drawing>
           <wp:anchor distT="0" distB="0" distL="114300" distR="114300" simplePos="0" relativeHeight="251661312" behindDoc="1" locked="0" layoutInCell="1" allowOverlap="1" wp14:anchorId="674CCCCA" wp14:editId="4603BC15">
             <wp:simplePos x="0" y="0"/>
@@ -14617,6 +16526,7 @@
         <w:rPr>
           <w:sz w:val="24"/>
         </w:rPr>
+        <w:lastRenderedPageBreak/>
         <w:t>The above is a sample of generated data over 10 days. It is nice to see that the seasonal trend (daily) looks somewhat similar to the Figure 1</w:t>
       </w:r>
       <w:r>
@@ -14812,7 +16722,7 @@
           <w:sz w:val="40"/>
         </w:rPr>
       </w:pPr>
-      <w:bookmarkStart w:id="39" w:name="_Toc476489049"/>
+      <w:bookmarkStart w:id="42" w:name="_Toc476752589"/>
       <w:r>
         <w:rPr>
           <w:rFonts w:cstheme="majorHAnsi"/>
@@ -14822,7 +16732,7 @@
         </w:rPr>
         <w:t>ARMA</w:t>
       </w:r>
-      <w:bookmarkEnd w:id="39"/>
+      <w:bookmarkEnd w:id="42"/>
     </w:p>
     <w:p>
       <w:pPr>
@@ -14902,112 +16812,118 @@
         <w:rPr>
           <w:sz w:val="24"/>
         </w:rPr>
+        <w:t xml:space="preserve">The PACF drops significantly after the </w:t>
+      </w:r>
+      <w:r>
+        <w:rPr>
+          <w:sz w:val="24"/>
+        </w:rPr>
+        <w:t>1</w:t>
+      </w:r>
+      <w:r>
+        <w:rPr>
+          <w:sz w:val="24"/>
+          <w:vertAlign w:val="superscript"/>
+        </w:rPr>
+        <w:t>st</w:t>
+      </w:r>
+      <w:r>
+        <w:rPr>
+          <w:sz w:val="24"/>
+        </w:rPr>
+        <w:t xml:space="preserve"> lag this implies that </w:t>
+      </w:r>
+      <w:r>
+        <w:rPr>
+          <w:sz w:val="24"/>
+        </w:rPr>
+        <w:t>the series is an Auto Regressive</w:t>
+      </w:r>
+      <w:r>
+        <w:rPr>
+          <w:sz w:val="24"/>
+        </w:rPr>
+        <w:t xml:space="preserve"> (AR)</w:t>
+      </w:r>
+      <w:r>
+        <w:rPr>
+          <w:sz w:val="24"/>
+        </w:rPr>
+        <w:t>. Although the drop is significant, it does not level out until roughly lag 5. So the order can be between 1 and 5.</w:t>
+      </w:r>
+    </w:p>
+    <w:p>
+      <w:pPr>
+        <w:rPr>
+          <w:sz w:val="24"/>
+        </w:rPr>
+      </w:pPr>
+      <w:r>
+        <w:rPr>
+          <w:sz w:val="24"/>
+        </w:rPr>
+        <w:t>The AR model was tested with 3 different methods</w:t>
+      </w:r>
+      <w:r>
+        <w:rPr>
+          <w:sz w:val="24"/>
+        </w:rPr>
+        <w:t xml:space="preserve"> (R built in)</w:t>
+      </w:r>
+      <w:r>
+        <w:rPr>
+          <w:sz w:val="24"/>
+        </w:rPr>
+        <w:t xml:space="preserve"> – Burg, Yule-Walker </w:t>
+      </w:r>
+      <w:r>
+        <w:rPr>
+          <w:sz w:val="24"/>
+        </w:rPr>
+        <w:t xml:space="preserve">(YW) </w:t>
+      </w:r>
+      <w:r>
+        <w:rPr>
+          <w:sz w:val="24"/>
+        </w:rPr>
+        <w:t xml:space="preserve">and Maximum </w:t>
+      </w:r>
+      <w:r>
+        <w:rPr>
+          <w:sz w:val="24"/>
+        </w:rPr>
+        <w:t>likelihood estimator</w:t>
+      </w:r>
+      <w:r>
+        <w:rPr>
+          <w:sz w:val="24"/>
+        </w:rPr>
+        <w:t xml:space="preserve"> (MLE)</w:t>
+      </w:r>
+      <w:r>
+        <w:rPr>
+          <w:sz w:val="24"/>
+        </w:rPr>
+        <w:t>.</w:t>
+      </w:r>
+      <w:r>
+        <w:rPr>
+          <w:sz w:val="24"/>
+        </w:rPr>
+        <w:t xml:space="preserve"> The models use 1 year of generated data (</w:t>
+      </w:r>
+      <w:r>
+        <w:rPr>
+          <w:sz w:val="24"/>
+        </w:rPr>
+        <w:t xml:space="preserve">17520 half </w:t>
+      </w:r>
+      <w:r>
+        <w:rPr>
+          <w:sz w:val="24"/>
+        </w:rPr>
         <w:lastRenderedPageBreak/>
-        <w:t xml:space="preserve">The PACF drops significantly after the </w:t>
-      </w:r>
-      <w:r>
-        <w:rPr>
-          <w:sz w:val="24"/>
-        </w:rPr>
-        <w:t>1</w:t>
-      </w:r>
-      <w:r>
-        <w:rPr>
-          <w:sz w:val="24"/>
-          <w:vertAlign w:val="superscript"/>
-        </w:rPr>
-        <w:t>st</w:t>
-      </w:r>
-      <w:r>
-        <w:rPr>
-          <w:sz w:val="24"/>
-        </w:rPr>
-        <w:t xml:space="preserve"> lag this implies that </w:t>
-      </w:r>
-      <w:r>
-        <w:rPr>
-          <w:sz w:val="24"/>
-        </w:rPr>
-        <w:t>the series is an Auto Regressive</w:t>
-      </w:r>
-      <w:r>
-        <w:rPr>
-          <w:sz w:val="24"/>
-        </w:rPr>
-        <w:t xml:space="preserve"> (AR)</w:t>
-      </w:r>
-      <w:r>
-        <w:rPr>
-          <w:sz w:val="24"/>
-        </w:rPr>
-        <w:t>. Although the drop is significant, it does not level out until roughly lag 5. So the order can be between 1 and 5.</w:t>
-      </w:r>
-    </w:p>
-    <w:p>
-      <w:pPr>
-        <w:rPr>
-          <w:sz w:val="24"/>
-        </w:rPr>
-      </w:pPr>
-      <w:r>
-        <w:rPr>
-          <w:sz w:val="24"/>
-        </w:rPr>
-        <w:t>The AR model was tested with 3 different methods</w:t>
-      </w:r>
-      <w:r>
-        <w:rPr>
-          <w:sz w:val="24"/>
-        </w:rPr>
-        <w:t xml:space="preserve"> (R built in)</w:t>
-      </w:r>
-      <w:r>
-        <w:rPr>
-          <w:sz w:val="24"/>
-        </w:rPr>
-        <w:t xml:space="preserve"> – Burg, Yule-Walker </w:t>
-      </w:r>
-      <w:r>
-        <w:rPr>
-          <w:sz w:val="24"/>
-        </w:rPr>
-        <w:t xml:space="preserve">(YW) </w:t>
-      </w:r>
-      <w:r>
-        <w:rPr>
-          <w:sz w:val="24"/>
-        </w:rPr>
-        <w:t xml:space="preserve">and Maximum </w:t>
-      </w:r>
-      <w:r>
-        <w:rPr>
-          <w:sz w:val="24"/>
-        </w:rPr>
-        <w:t>likelihood estimator</w:t>
-      </w:r>
-      <w:r>
-        <w:rPr>
-          <w:sz w:val="24"/>
-        </w:rPr>
-        <w:t xml:space="preserve"> (MLE)</w:t>
-      </w:r>
-      <w:r>
-        <w:rPr>
-          <w:sz w:val="24"/>
-        </w:rPr>
-        <w:t>.</w:t>
-      </w:r>
-      <w:r>
-        <w:rPr>
-          <w:sz w:val="24"/>
-        </w:rPr>
-        <w:t xml:space="preserve"> The models use 1 year of generated data (</w:t>
-      </w:r>
-      <w:r>
-        <w:rPr>
-          <w:sz w:val="24"/>
-        </w:rPr>
-        <w:t xml:space="preserve">17520 half hour intervals). </w:t>
+        <w:t xml:space="preserve">hour intervals). </w:t>
       </w:r>
       <w:r>
         <w:rPr>
@@ -15169,6 +17085,22 @@
     </w:p>
     <w:p>
       <w:pPr>
+        <w:rPr>
+          <w:b/>
+          <w:sz w:val="36"/>
+        </w:rPr>
+      </w:pPr>
+    </w:p>
+    <w:p>
+      <w:pPr>
+        <w:rPr>
+          <w:b/>
+          <w:sz w:val="36"/>
+        </w:rPr>
+      </w:pPr>
+    </w:p>
+    <w:p>
+      <w:pPr>
         <w:pStyle w:val="Heading1"/>
         <w:rPr>
           <w:rFonts w:cstheme="majorHAnsi"/>
@@ -15177,7 +17109,7 @@
           <w:sz w:val="56"/>
         </w:rPr>
       </w:pPr>
-      <w:bookmarkStart w:id="40" w:name="_Toc476489050"/>
+      <w:bookmarkStart w:id="43" w:name="_Toc476752590"/>
       <w:r>
         <w:rPr>
           <w:rFonts w:cstheme="majorHAnsi"/>
@@ -15188,7 +17120,7 @@
         <w:lastRenderedPageBreak/>
         <w:t>Machine Learning</w:t>
       </w:r>
-      <w:bookmarkEnd w:id="40"/>
+      <w:bookmarkEnd w:id="43"/>
     </w:p>
     <w:p>
       <w:pPr>
@@ -15331,7 +17263,7 @@
           <w:sz w:val="40"/>
         </w:rPr>
       </w:pPr>
-      <w:bookmarkStart w:id="41" w:name="_Toc476489051"/>
+      <w:bookmarkStart w:id="44" w:name="_Toc476752591"/>
       <w:r>
         <w:rPr>
           <w:rFonts w:cstheme="majorHAnsi"/>
@@ -15350,7 +17282,7 @@
         </w:rPr>
         <w:t xml:space="preserve"> of Weka</w:t>
       </w:r>
-      <w:bookmarkEnd w:id="41"/>
+      <w:bookmarkEnd w:id="44"/>
     </w:p>
     <w:p>
       <w:pPr>
@@ -15544,7 +17476,7 @@
           <w:szCs w:val="36"/>
         </w:rPr>
       </w:pPr>
-      <w:bookmarkStart w:id="42" w:name="_Toc476489052"/>
+      <w:bookmarkStart w:id="45" w:name="_Toc476752592"/>
       <w:r>
         <w:rPr>
           <w:rFonts w:cstheme="majorHAnsi"/>
@@ -15556,23 +17488,27 @@
         <w:lastRenderedPageBreak/>
         <w:t>Model Evaluation</w:t>
       </w:r>
-      <w:bookmarkEnd w:id="42"/>
+      <w:bookmarkEnd w:id="45"/>
     </w:p>
     <w:p>
       <w:pPr>
         <w:rPr>
           <w:rFonts w:eastAsiaTheme="majorEastAsia" w:cstheme="majorHAnsi"/>
           <w:b/>
-          <w:sz w:val="40"/>
+          <w:sz w:val="44"/>
           <w:szCs w:val="36"/>
         </w:rPr>
       </w:pPr>
       <w:r>
+        <w:rPr>
+          <w:sz w:val="24"/>
+        </w:rPr>
         <w:t>To perform evaluation of different models provided by Weka I will be using various error metrics the main being MSE:</w:t>
       </w:r>
       <w:r>
         <w:rPr>
           <w:rFonts w:eastAsiaTheme="minorEastAsia"/>
+          <w:sz w:val="24"/>
         </w:rPr>
         <w:t xml:space="preserve"> </w:t>
       </w:r>
@@ -15583,6 +17519,7 @@
               <w:rPr>
                 <w:rFonts w:ascii="Cambria Math" w:hAnsi="Cambria Math"/>
                 <w:i/>
+                <w:sz w:val="24"/>
               </w:rPr>
             </m:ctrlPr>
           </m:fPr>
@@ -15590,6 +17527,7 @@
             <m:r>
               <w:rPr>
                 <w:rFonts w:ascii="Cambria Math" w:hAnsi="Cambria Math"/>
+                <w:sz w:val="24"/>
               </w:rPr>
               <m:t>1</m:t>
             </m:r>
@@ -15598,6 +17536,7 @@
             <m:r>
               <w:rPr>
                 <w:rFonts w:ascii="Cambria Math" w:hAnsi="Cambria Math"/>
+                <w:sz w:val="24"/>
               </w:rPr>
               <m:t>n</m:t>
             </m:r>
@@ -15611,6 +17550,7 @@
               <w:rPr>
                 <w:rFonts w:ascii="Cambria Math" w:hAnsi="Cambria Math"/>
                 <w:i/>
+                <w:sz w:val="24"/>
               </w:rPr>
             </m:ctrlPr>
           </m:naryPr>
@@ -15618,6 +17558,7 @@
             <m:r>
               <w:rPr>
                 <w:rFonts w:ascii="Cambria Math" w:hAnsi="Cambria Math"/>
+                <w:sz w:val="24"/>
               </w:rPr>
               <m:t>i=1</m:t>
             </m:r>
@@ -15626,6 +17567,7 @@
             <m:r>
               <w:rPr>
                 <w:rFonts w:ascii="Cambria Math" w:hAnsi="Cambria Math"/>
+                <w:sz w:val="24"/>
               </w:rPr>
               <m:t>n</m:t>
             </m:r>
@@ -15637,6 +17579,7 @@
                   <w:rPr>
                     <w:rFonts w:ascii="Cambria Math" w:hAnsi="Cambria Math"/>
                     <w:i/>
+                    <w:sz w:val="24"/>
                   </w:rPr>
                 </m:ctrlPr>
               </m:sSupPr>
@@ -15644,6 +17587,7 @@
                 <m:r>
                   <w:rPr>
                     <w:rFonts w:ascii="Cambria Math" w:hAnsi="Cambria Math"/>
+                    <w:sz w:val="24"/>
                   </w:rPr>
                   <m:t>(</m:t>
                 </m:r>
@@ -15653,6 +17597,7 @@
                       <w:rPr>
                         <w:rFonts w:ascii="Cambria Math" w:hAnsi="Cambria Math"/>
                         <w:i/>
+                        <w:sz w:val="24"/>
                       </w:rPr>
                     </m:ctrlPr>
                   </m:accPr>
@@ -15663,6 +17608,7 @@
                           <w:rPr>
                             <w:rFonts w:ascii="Cambria Math" w:hAnsi="Cambria Math"/>
                             <w:i/>
+                            <w:sz w:val="24"/>
                           </w:rPr>
                         </m:ctrlPr>
                       </m:sSubPr>
@@ -15670,6 +17616,7 @@
                         <m:r>
                           <w:rPr>
                             <w:rFonts w:ascii="Cambria Math" w:hAnsi="Cambria Math"/>
+                            <w:sz w:val="24"/>
                           </w:rPr>
                           <m:t>Y</m:t>
                         </m:r>
@@ -15678,6 +17625,7 @@
                         <m:r>
                           <w:rPr>
                             <w:rFonts w:ascii="Cambria Math" w:hAnsi="Cambria Math"/>
+                            <w:sz w:val="24"/>
                           </w:rPr>
                           <m:t>i</m:t>
                         </m:r>
@@ -15688,6 +17636,7 @@
                 <m:r>
                   <w:rPr>
                     <w:rFonts w:ascii="Cambria Math" w:hAnsi="Cambria Math"/>
+                    <w:sz w:val="24"/>
                   </w:rPr>
                   <m:t>-</m:t>
                 </m:r>
@@ -15697,6 +17646,7 @@
                       <w:rPr>
                         <w:rFonts w:ascii="Cambria Math" w:hAnsi="Cambria Math"/>
                         <w:i/>
+                        <w:sz w:val="24"/>
                       </w:rPr>
                     </m:ctrlPr>
                   </m:sSubPr>
@@ -15704,6 +17654,7 @@
                     <m:r>
                       <w:rPr>
                         <w:rFonts w:ascii="Cambria Math" w:hAnsi="Cambria Math"/>
+                        <w:sz w:val="24"/>
                       </w:rPr>
                       <m:t>Y</m:t>
                     </m:r>
@@ -15712,6 +17663,7 @@
                     <m:r>
                       <w:rPr>
                         <w:rFonts w:ascii="Cambria Math" w:hAnsi="Cambria Math"/>
+                        <w:sz w:val="24"/>
                       </w:rPr>
                       <m:t>i</m:t>
                     </m:r>
@@ -15720,6 +17672,7 @@
                 <m:r>
                   <w:rPr>
                     <w:rFonts w:ascii="Cambria Math" w:hAnsi="Cambria Math"/>
+                    <w:sz w:val="24"/>
                   </w:rPr>
                   <m:t>)</m:t>
                 </m:r>
@@ -15728,6 +17681,7 @@
                 <m:r>
                   <w:rPr>
                     <w:rFonts w:ascii="Cambria Math" w:hAnsi="Cambria Math"/>
+                    <w:sz w:val="24"/>
                   </w:rPr>
                   <m:t>2</m:t>
                 </m:r>
@@ -15736,6 +17690,7 @@
             <m:r>
               <w:rPr>
                 <w:rFonts w:ascii="Cambria Math" w:hAnsi="Cambria Math"/>
+                <w:sz w:val="24"/>
               </w:rPr>
               <m:t xml:space="preserve"> </m:t>
             </m:r>
@@ -15745,6 +17700,7 @@
       <w:r>
         <w:rPr>
           <w:rFonts w:eastAsiaTheme="minorEastAsia"/>
+          <w:sz w:val="24"/>
         </w:rPr>
         <w:t xml:space="preserve">where </w:t>
       </w:r>
@@ -15755,6 +17711,7 @@
               <w:rPr>
                 <w:rFonts w:ascii="Cambria Math" w:hAnsi="Cambria Math"/>
                 <w:i/>
+                <w:sz w:val="24"/>
               </w:rPr>
             </m:ctrlPr>
           </m:accPr>
@@ -15765,6 +17722,7 @@
                   <w:rPr>
                     <w:rFonts w:ascii="Cambria Math" w:hAnsi="Cambria Math"/>
                     <w:i/>
+                    <w:sz w:val="24"/>
                   </w:rPr>
                 </m:ctrlPr>
               </m:sSubPr>
@@ -15772,6 +17730,7 @@
                 <m:r>
                   <w:rPr>
                     <w:rFonts w:ascii="Cambria Math" w:hAnsi="Cambria Math"/>
+                    <w:sz w:val="24"/>
                   </w:rPr>
                   <m:t>Y</m:t>
                 </m:r>
@@ -15780,6 +17739,7 @@
                 <m:r>
                   <w:rPr>
                     <w:rFonts w:ascii="Cambria Math" w:hAnsi="Cambria Math"/>
+                    <w:sz w:val="24"/>
                   </w:rPr>
                   <m:t>i</m:t>
                 </m:r>
@@ -15791,6 +17751,7 @@
       <w:r>
         <w:rPr>
           <w:rFonts w:eastAsiaTheme="minorEastAsia"/>
+          <w:sz w:val="24"/>
         </w:rPr>
         <w:t xml:space="preserve"> is the prediction of the real </w:t>
       </w:r>
@@ -15801,6 +17762,7 @@
               <w:rPr>
                 <w:rFonts w:ascii="Cambria Math" w:hAnsi="Cambria Math"/>
                 <w:i/>
+                <w:sz w:val="24"/>
               </w:rPr>
             </m:ctrlPr>
           </m:sSubPr>
@@ -15808,6 +17770,7 @@
             <m:r>
               <w:rPr>
                 <w:rFonts w:ascii="Cambria Math" w:hAnsi="Cambria Math"/>
+                <w:sz w:val="24"/>
               </w:rPr>
               <m:t>Y</m:t>
             </m:r>
@@ -15816,6 +17779,7 @@
             <m:r>
               <w:rPr>
                 <w:rFonts w:ascii="Cambria Math" w:hAnsi="Cambria Math"/>
+                <w:sz w:val="24"/>
               </w:rPr>
               <m:t>i</m:t>
             </m:r>
@@ -15825,18 +17789,21 @@
       <w:r>
         <w:rPr>
           <w:rFonts w:eastAsiaTheme="minorEastAsia"/>
+          <w:sz w:val="24"/>
         </w:rPr>
         <w:t xml:space="preserve"> </w:t>
       </w:r>
       <w:r>
         <w:rPr>
           <w:rFonts w:eastAsiaTheme="minorEastAsia"/>
+          <w:sz w:val="24"/>
         </w:rPr>
         <w:t>value.</w:t>
       </w:r>
       <w:r>
         <w:rPr>
           <w:rFonts w:eastAsiaTheme="minorEastAsia"/>
+          <w:sz w:val="24"/>
         </w:rPr>
         <w:t xml:space="preserve"> To begin talking about the methods I will be using for evaluation some terminology and concepts must be introduced, these are as follows.</w:t>
       </w:r>
@@ -15851,7 +17818,7 @@
           <w:sz w:val="32"/>
         </w:rPr>
       </w:pPr>
-      <w:bookmarkStart w:id="43" w:name="_Toc476489053"/>
+      <w:bookmarkStart w:id="46" w:name="_Toc476752593"/>
       <w:r>
         <w:rPr>
           <w:rFonts w:eastAsiaTheme="minorEastAsia"/>
@@ -15861,36 +17828,68 @@
         </w:rPr>
         <w:t>Overfitting</w:t>
       </w:r>
-      <w:bookmarkEnd w:id="43"/>
-    </w:p>
-    <w:p>
-      <w:r>
+      <w:bookmarkEnd w:id="46"/>
+    </w:p>
+    <w:p>
+      <w:pPr>
+        <w:rPr>
+          <w:sz w:val="24"/>
+        </w:rPr>
+      </w:pPr>
+      <w:r>
+        <w:rPr>
+          <w:sz w:val="24"/>
+        </w:rPr>
         <w:t xml:space="preserve">When applying a model to some data, we are trying to represent a function that </w:t>
       </w:r>
       <w:r>
+        <w:rPr>
+          <w:sz w:val="24"/>
+        </w:rPr>
         <w:t>describes the process that generated the data. Data often comes impure – an element of random noise is involved, this we do not want to capture as it does not correspond to the process that generated the data but likely from the instruments or imperfect environments that the data was collected by/from. When a model captures this noise, we are overfitting the model. This usually happens if the model is excessively complex in comparison to the function we are trying to model. We do not require a 17</w:t>
       </w:r>
       <w:r>
         <w:rPr>
+          <w:sz w:val="24"/>
           <w:vertAlign w:val="superscript"/>
         </w:rPr>
         <w:t>th</w:t>
       </w:r>
       <w:r>
+        <w:rPr>
+          <w:sz w:val="24"/>
+        </w:rPr>
         <w:t xml:space="preserve"> order polynomial model if the underlying model is linear. If a model is over-</w:t>
       </w:r>
       <w:r>
+        <w:rPr>
+          <w:sz w:val="24"/>
+        </w:rPr>
         <w:t>fitted it will likely perform poorly on data that has not yet been seen but very we</w:t>
       </w:r>
       <w:r>
+        <w:rPr>
+          <w:sz w:val="24"/>
+        </w:rPr>
         <w:t>ll on the current training data which is not what we want!</w:t>
       </w:r>
     </w:p>
     <w:p>
-      <w:r>
+      <w:pPr>
+        <w:rPr>
+          <w:sz w:val="24"/>
+        </w:rPr>
+      </w:pPr>
+      <w:r>
+        <w:rPr>
+          <w:sz w:val="24"/>
+        </w:rPr>
         <w:t>Underfitting is also an issue that must be considered</w:t>
       </w:r>
       <w:r>
+        <w:rPr>
+          <w:sz w:val="24"/>
+        </w:rPr>
         <w:t>, it is simply the opposite of overfitting – the model we are using is not powerful/complex enough to represent the function we are after, we want to avoid this as well. There are a number of techniques to avoid overfitting and underfitting, one of these which will be used in this project is Cross Validation.</w:t>
       </w:r>
     </w:p>
@@ -15904,7 +17903,7 @@
           <w:sz w:val="32"/>
         </w:rPr>
       </w:pPr>
-      <w:bookmarkStart w:id="44" w:name="_Toc476489054"/>
+      <w:bookmarkStart w:id="47" w:name="_Toc476752594"/>
       <w:r>
         <w:rPr>
           <w:rFonts w:eastAsiaTheme="minorEastAsia" w:cstheme="majorHAnsi"/>
@@ -15914,12 +17913,13 @@
         </w:rPr>
         <w:t>Cross Validation</w:t>
       </w:r>
-      <w:bookmarkEnd w:id="44"/>
+      <w:bookmarkEnd w:id="47"/>
     </w:p>
     <w:p>
       <w:r>
         <w:rPr>
           <w:noProof/>
+          <w:sz w:val="24"/>
           <w:lang w:eastAsia="en-GB"/>
         </w:rPr>
         <mc:AlternateContent>
@@ -17066,24 +19066,45 @@
         </mc:AlternateContent>
       </w:r>
       <w:r>
+        <w:rPr>
+          <w:sz w:val="24"/>
+        </w:rPr>
         <w:t>Cross validation is a model evaluation method, in essence it tests a model against new data during the training process to hopefully reduce</w:t>
       </w:r>
       <w:r>
+        <w:rPr>
+          <w:sz w:val="24"/>
+        </w:rPr>
         <w:t xml:space="preserve"> the chance of</w:t>
       </w:r>
       <w:r>
+        <w:rPr>
+          <w:sz w:val="24"/>
+        </w:rPr>
         <w:t xml:space="preserve"> overfitting</w:t>
       </w:r>
       <w:r>
+        <w:rPr>
+          <w:sz w:val="24"/>
+        </w:rPr>
         <w:t>.</w:t>
       </w:r>
       <w:r>
+        <w:rPr>
+          <w:sz w:val="24"/>
+        </w:rPr>
         <w:t xml:space="preserve"> K-fold cross validation involves splitting </w:t>
       </w:r>
       <w:r>
+        <w:rPr>
+          <w:sz w:val="24"/>
+        </w:rPr>
         <w:t xml:space="preserve">our data into K folds. </w:t>
       </w:r>
       <w:r>
+        <w:rPr>
+          <w:sz w:val="24"/>
+        </w:rPr>
         <w:t xml:space="preserve">In each fold we split the data in to test and training data (how this is done varies) and apply our model. For example K = 3: </w:t>
       </w:r>
     </w:p>
@@ -17100,7 +19121,15 @@
     <w:p/>
     <w:p/>
     <w:p>
-      <w:r>
+      <w:pPr>
+        <w:rPr>
+          <w:sz w:val="24"/>
+        </w:rPr>
+      </w:pPr>
+      <w:r>
+        <w:rPr>
+          <w:sz w:val="24"/>
+        </w:rPr>
         <w:t>A good value for k may be 10, we then split the data randomly into 90% training and 10% test data. Cross validation may be used for general machine learning models however it must be altered slightly for time series data as we cannot take random subsets of our data to form the test and training sets.</w:t>
       </w:r>
     </w:p>
@@ -17114,7 +19143,7 @@
           <w:sz w:val="32"/>
         </w:rPr>
       </w:pPr>
-      <w:bookmarkStart w:id="45" w:name="_Toc476489055"/>
+      <w:bookmarkStart w:id="48" w:name="_Toc476752595"/>
       <w:r>
         <w:rPr>
           <w:rFonts w:eastAsiaTheme="minorEastAsia" w:cstheme="majorHAnsi"/>
@@ -17143,12 +19172,18 @@
         </w:rPr>
         <w:t>ata</w:t>
       </w:r>
-      <w:bookmarkEnd w:id="45"/>
-    </w:p>
-    <w:p>
+      <w:bookmarkEnd w:id="48"/>
+    </w:p>
+    <w:p>
+      <w:pPr>
+        <w:rPr>
+          <w:sz w:val="24"/>
+        </w:rPr>
+      </w:pPr>
       <w:r>
         <w:rPr>
           <w:noProof/>
+          <w:sz w:val="24"/>
           <w:lang w:eastAsia="en-GB"/>
         </w:rPr>
         <mc:AlternateContent>
@@ -18064,6 +20099,9 @@
         </mc:AlternateContent>
       </w:r>
       <w:r>
+        <w:rPr>
+          <w:sz w:val="24"/>
+        </w:rPr>
         <w:t>In cross validation for time series data we still split into K folds. The folds look slightly different however. Say k = 3 again.</w:t>
       </w:r>
     </w:p>
@@ -18075,8 +20113,18 @@
     <w:p/>
     <w:p/>
     <w:p>
+      <w:pPr>
+        <w:rPr>
+          <w:sz w:val="24"/>
+        </w:rPr>
+      </w:pPr>
       <w:r>
         <w:br/>
+      </w:r>
+      <w:r>
+        <w:rPr>
+          <w:sz w:val="24"/>
+        </w:rPr>
         <w:t>This is the method that will be employed when evaluating the Weka models.</w:t>
       </w:r>
     </w:p>
@@ -18091,7 +20139,7 @@
           <w:szCs w:val="22"/>
         </w:rPr>
       </w:pPr>
-      <w:bookmarkStart w:id="46" w:name="_Toc476489056"/>
+      <w:bookmarkStart w:id="49" w:name="_Toc476752596"/>
       <w:r>
         <w:rPr>
           <w:b/>
@@ -18100,27 +20148,55 @@
         </w:rPr>
         <w:t>Time Series Models in Weka</w:t>
       </w:r>
-      <w:bookmarkEnd w:id="46"/>
-    </w:p>
-    <w:p>
-      <w:r>
+      <w:bookmarkEnd w:id="49"/>
+    </w:p>
+    <w:p>
+      <w:pPr>
+        <w:rPr>
+          <w:sz w:val="24"/>
+        </w:rPr>
+      </w:pPr>
+      <w:r>
+        <w:rPr>
+          <w:sz w:val="24"/>
+        </w:rPr>
         <w:t>The</w:t>
       </w:r>
       <w:r>
+        <w:rPr>
+          <w:sz w:val="24"/>
+        </w:rPr>
         <w:t>re are a few</w:t>
       </w:r>
       <w:r>
+        <w:rPr>
+          <w:sz w:val="24"/>
+        </w:rPr>
         <w:t xml:space="preserve"> available time series models in Weka, each will be discussed </w:t>
       </w:r>
       <w:r>
+        <w:rPr>
+          <w:sz w:val="24"/>
+        </w:rPr>
         <w:t>in the following section. The Time Series Weka package performs the configuration of these models to suit them to time series data. This will also be discussed, as well as the control over parameters (such as lag) that the package provides.</w:t>
       </w:r>
     </w:p>
     <w:p>
-      <w:r>
+      <w:pPr>
+        <w:rPr>
+          <w:sz w:val="24"/>
+        </w:rPr>
+      </w:pPr>
+      <w:r>
+        <w:rPr>
+          <w:sz w:val="24"/>
+        </w:rPr>
         <w:t>T</w:t>
       </w:r>
       <w:r>
+        <w:rPr>
+          <w:sz w:val="24"/>
+        </w:rPr>
         <w:t>hey are as follows:</w:t>
       </w:r>
     </w:p>
@@ -18131,14 +20207,26 @@
           <w:ilvl w:val="0"/>
           <w:numId w:val="4"/>
         </w:numPr>
-      </w:pPr>
-      <w:r>
+        <w:rPr>
+          <w:sz w:val="24"/>
+        </w:rPr>
+      </w:pPr>
+      <w:r>
+        <w:rPr>
+          <w:sz w:val="24"/>
+        </w:rPr>
         <w:t xml:space="preserve">MultilayerPerceptron </w:t>
       </w:r>
       <w:r>
+        <w:rPr>
+          <w:sz w:val="24"/>
+        </w:rPr>
         <w:tab/>
       </w:r>
       <w:r>
+        <w:rPr>
+          <w:sz w:val="24"/>
+        </w:rPr>
         <w:t>(Artificial Neural Network)</w:t>
       </w:r>
     </w:p>
@@ -18149,20 +20237,38 @@
           <w:ilvl w:val="0"/>
           <w:numId w:val="4"/>
         </w:numPr>
-      </w:pPr>
-      <w:r>
+        <w:rPr>
+          <w:sz w:val="24"/>
+        </w:rPr>
+      </w:pPr>
+      <w:r>
+        <w:rPr>
+          <w:sz w:val="24"/>
+        </w:rPr>
         <w:t>SMOreg</w:t>
       </w:r>
       <w:r>
+        <w:rPr>
+          <w:sz w:val="24"/>
+        </w:rPr>
         <w:t xml:space="preserve"> </w:t>
       </w:r>
       <w:r>
+        <w:rPr>
+          <w:sz w:val="24"/>
+        </w:rPr>
         <w:tab/>
       </w:r>
       <w:r>
+        <w:rPr>
+          <w:sz w:val="24"/>
+        </w:rPr>
         <w:tab/>
       </w:r>
       <w:r>
+        <w:rPr>
+          <w:sz w:val="24"/>
+        </w:rPr>
         <w:t>(Support Vector Machine Regression Model)</w:t>
       </w:r>
     </w:p>
@@ -18173,8 +20279,14 @@
           <w:ilvl w:val="0"/>
           <w:numId w:val="4"/>
         </w:numPr>
-      </w:pPr>
-      <w:r>
+        <w:rPr>
+          <w:sz w:val="24"/>
+        </w:rPr>
+      </w:pPr>
+      <w:r>
+        <w:rPr>
+          <w:sz w:val="24"/>
+        </w:rPr>
         <w:t>Gaussian Process</w:t>
       </w:r>
     </w:p>
@@ -18185,8 +20297,14 @@
           <w:ilvl w:val="0"/>
           <w:numId w:val="4"/>
         </w:numPr>
-      </w:pPr>
-      <w:r>
+        <w:rPr>
+          <w:sz w:val="24"/>
+        </w:rPr>
+      </w:pPr>
+      <w:r>
+        <w:rPr>
+          <w:sz w:val="24"/>
+        </w:rPr>
         <w:t>Linear Regression</w:t>
       </w:r>
     </w:p>
@@ -18199,7 +20317,7 @@
           <w:sz w:val="32"/>
         </w:rPr>
       </w:pPr>
-      <w:bookmarkStart w:id="47" w:name="_Toc476489057"/>
+      <w:bookmarkStart w:id="50" w:name="_Toc476752597"/>
       <w:r>
         <w:rPr>
           <w:b/>
@@ -18216,7 +20334,7 @@
         </w:rPr>
         <w:t>layerPerceptron</w:t>
       </w:r>
-      <w:bookmarkEnd w:id="47"/>
+      <w:bookmarkEnd w:id="50"/>
     </w:p>
     <w:p>
       <w:pPr>
@@ -18240,7 +20358,19 @@
         <w:rPr>
           <w:sz w:val="24"/>
         </w:rPr>
-        <w:t xml:space="preserve"> is an implementation of an Artificial Neural Network (ANN). To begin discussing this model for the present take some time will be taken to introduce ANNs in general and specifically for time series forecasting.</w:t>
+        <w:t xml:space="preserve"> is an implementation of an Artificial Neural Network (ANN). To </w:t>
+      </w:r>
+      <w:r>
+        <w:rPr>
+          <w:sz w:val="24"/>
+        </w:rPr>
+        <w:t xml:space="preserve">begin discussing this model </w:t>
+      </w:r>
+      <w:r>
+        <w:rPr>
+          <w:sz w:val="24"/>
+        </w:rPr>
+        <w:t>some time will be taken to introduce ANNs in general and specifically for time series forecasting.</w:t>
       </w:r>
     </w:p>
     <w:p>
@@ -18268,6 +20398,7 @@
           <w:sz w:val="24"/>
           <w:lang w:eastAsia="en-GB"/>
         </w:rPr>
+        <w:lastRenderedPageBreak/>
         <mc:AlternateContent>
           <mc:Choice Requires="wpg">
             <w:drawing>
@@ -19383,28 +21514,228 @@
         <w:rPr>
           <w:sz w:val="24"/>
         </w:rPr>
-        <w:t>which output information. The structure of the network depends on the problem to be solved and may have more than one hidden layer (known as a Deep ANN) and/or different size input/output layers.</w:t>
-      </w:r>
-    </w:p>
-    <w:p>
-      <w:pPr>
-        <w:rPr>
-          <w:sz w:val="24"/>
-        </w:rPr>
-      </w:pPr>
-      <w:r>
-        <w:rPr>
-          <w:sz w:val="24"/>
-        </w:rPr>
-        <w:lastRenderedPageBreak/>
-        <w:t xml:space="preserve">The mathematics behind ANNs is a little more complex than just the visualisation. We should start by </w:t>
-      </w:r>
-      <w:r>
-        <w:rPr>
-          <w:sz w:val="24"/>
-        </w:rPr>
-        <w:t>talking about a node or neuron.</w:t>
-      </w:r>
+        <w:t xml:space="preserve">which output </w:t>
+      </w:r>
+      <w:r>
+        <w:rPr>
+          <w:sz w:val="24"/>
+        </w:rPr>
+        <w:t>data</w:t>
+      </w:r>
+      <w:r>
+        <w:rPr>
+          <w:sz w:val="24"/>
+        </w:rPr>
+        <w:t>. The structure of the network depends on the problem to be solved and may have more than one hidden layer (known as a Deep ANN) and/or different size input/output layers.</w:t>
+      </w:r>
+    </w:p>
+    <w:p>
+      <w:pPr>
+        <w:rPr>
+          <w:sz w:val="24"/>
+        </w:rPr>
+      </w:pPr>
+      <w:r>
+        <w:rPr>
+          <w:sz w:val="24"/>
+        </w:rPr>
+        <w:t xml:space="preserve">The model in question uses the famous Backpropagation algorithm to train the network and the activation function for neurons is sigmoid. </w:t>
+      </w:r>
+      <w:sdt>
+        <w:sdtPr>
+          <w:rPr>
+            <w:sz w:val="24"/>
+          </w:rPr>
+          <w:id w:val="455994097"/>
+          <w:citation/>
+        </w:sdtPr>
+        <w:sdtContent>
+          <w:r>
+            <w:rPr>
+              <w:sz w:val="24"/>
+            </w:rPr>
+            <w:fldChar w:fldCharType="begin"/>
+          </w:r>
+          <w:r>
+            <w:rPr>
+              <w:sz w:val="24"/>
+            </w:rPr>
+            <w:instrText xml:space="preserve"> CITATION Wek \l 2057 </w:instrText>
+          </w:r>
+          <w:r>
+            <w:rPr>
+              <w:sz w:val="24"/>
+            </w:rPr>
+            <w:fldChar w:fldCharType="separate"/>
+          </w:r>
+          <w:r>
+            <w:rPr>
+              <w:noProof/>
+              <w:sz w:val="24"/>
+            </w:rPr>
+            <w:t>[18]</w:t>
+          </w:r>
+          <w:r>
+            <w:rPr>
+              <w:sz w:val="24"/>
+            </w:rPr>
+            <w:fldChar w:fldCharType="end"/>
+          </w:r>
+        </w:sdtContent>
+      </w:sdt>
+      <w:r>
+        <w:rPr>
+          <w:sz w:val="24"/>
+        </w:rPr>
+        <w:t xml:space="preserve"> </w:t>
+      </w:r>
+    </w:p>
+    <w:p>
+      <w:pPr>
+        <w:rPr>
+          <w:sz w:val="24"/>
+        </w:rPr>
+      </w:pPr>
+    </w:p>
+    <w:p>
+      <w:pPr>
+        <w:rPr>
+          <w:sz w:val="24"/>
+        </w:rPr>
+      </w:pPr>
+    </w:p>
+    <w:p>
+      <w:pPr>
+        <w:rPr>
+          <w:sz w:val="24"/>
+        </w:rPr>
+      </w:pPr>
+    </w:p>
+    <w:p>
+      <w:pPr>
+        <w:rPr>
+          <w:sz w:val="24"/>
+        </w:rPr>
+      </w:pPr>
+    </w:p>
+    <w:p>
+      <w:pPr>
+        <w:rPr>
+          <w:sz w:val="24"/>
+        </w:rPr>
+      </w:pPr>
+    </w:p>
+    <w:p>
+      <w:pPr>
+        <w:rPr>
+          <w:sz w:val="24"/>
+        </w:rPr>
+      </w:pPr>
+    </w:p>
+    <w:p>
+      <w:pPr>
+        <w:rPr>
+          <w:sz w:val="24"/>
+        </w:rPr>
+      </w:pPr>
+    </w:p>
+    <w:p>
+      <w:pPr>
+        <w:rPr>
+          <w:sz w:val="24"/>
+        </w:rPr>
+      </w:pPr>
+    </w:p>
+    <w:p>
+      <w:pPr>
+        <w:rPr>
+          <w:sz w:val="24"/>
+        </w:rPr>
+      </w:pPr>
+    </w:p>
+    <w:p>
+      <w:pPr>
+        <w:rPr>
+          <w:sz w:val="24"/>
+        </w:rPr>
+      </w:pPr>
+    </w:p>
+    <w:p>
+      <w:pPr>
+        <w:rPr>
+          <w:sz w:val="24"/>
+        </w:rPr>
+      </w:pPr>
+    </w:p>
+    <w:p>
+      <w:pPr>
+        <w:rPr>
+          <w:sz w:val="24"/>
+        </w:rPr>
+      </w:pPr>
+    </w:p>
+    <w:p>
+      <w:pPr>
+        <w:rPr>
+          <w:sz w:val="24"/>
+        </w:rPr>
+      </w:pPr>
+    </w:p>
+    <w:p>
+      <w:pPr>
+        <w:rPr>
+          <w:sz w:val="24"/>
+        </w:rPr>
+      </w:pPr>
+    </w:p>
+    <w:p>
+      <w:pPr>
+        <w:rPr>
+          <w:sz w:val="24"/>
+        </w:rPr>
+      </w:pPr>
+    </w:p>
+    <w:p>
+      <w:pPr>
+        <w:rPr>
+          <w:sz w:val="24"/>
+        </w:rPr>
+      </w:pPr>
+    </w:p>
+    <w:p>
+      <w:pPr>
+        <w:rPr>
+          <w:sz w:val="24"/>
+        </w:rPr>
+      </w:pPr>
+    </w:p>
+    <w:p>
+      <w:pPr>
+        <w:rPr>
+          <w:sz w:val="24"/>
+        </w:rPr>
+      </w:pPr>
+    </w:p>
+    <w:p>
+      <w:pPr>
+        <w:rPr>
+          <w:sz w:val="24"/>
+        </w:rPr>
+      </w:pPr>
+    </w:p>
+    <w:p>
+      <w:pPr>
+        <w:rPr>
+          <w:sz w:val="24"/>
+        </w:rPr>
+      </w:pPr>
+    </w:p>
+    <w:p>
+      <w:pPr>
+        <w:rPr>
+          <w:sz w:val="24"/>
+        </w:rPr>
+      </w:pPr>
     </w:p>
     <w:p>
       <w:pPr>
@@ -19415,16 +21746,17 @@
           <w:sz w:val="56"/>
         </w:rPr>
       </w:pPr>
-      <w:bookmarkStart w:id="48" w:name="_Toc476489058"/>
+      <w:bookmarkStart w:id="51" w:name="_Toc476752598"/>
       <w:r>
         <w:rPr>
           <w:b/>
           <w:color w:val="auto"/>
           <w:sz w:val="56"/>
         </w:rPr>
+        <w:lastRenderedPageBreak/>
         <w:t>Developing the Model Further</w:t>
       </w:r>
-      <w:bookmarkEnd w:id="48"/>
+      <w:bookmarkEnd w:id="51"/>
     </w:p>
     <w:p>
       <w:pPr>
@@ -19460,7 +21792,7 @@
           <w:sz w:val="40"/>
         </w:rPr>
       </w:pPr>
-      <w:bookmarkStart w:id="49" w:name="_Toc476489059"/>
+      <w:bookmarkStart w:id="52" w:name="_Toc476752599"/>
       <w:r>
         <w:rPr>
           <w:b/>
@@ -19469,7 +21801,7 @@
         </w:rPr>
         <w:t>Feedback loop</w:t>
       </w:r>
-      <w:bookmarkEnd w:id="49"/>
+      <w:bookmarkEnd w:id="52"/>
     </w:p>
     <w:p>
       <w:pPr>
@@ -20201,7 +22533,7 @@
           <w:sz w:val="40"/>
         </w:rPr>
       </w:pPr>
-      <w:bookmarkStart w:id="50" w:name="_Toc476489060"/>
+      <w:bookmarkStart w:id="53" w:name="_Toc476752600"/>
       <w:r>
         <w:rPr>
           <w:b/>
@@ -20210,7 +22542,7 @@
         </w:rPr>
         <w:t>Thresholding</w:t>
       </w:r>
-      <w:bookmarkEnd w:id="50"/>
+      <w:bookmarkEnd w:id="53"/>
     </w:p>
     <w:p>
       <w:pPr>
@@ -20344,7 +22676,7 @@
           <w:sz w:val="32"/>
         </w:rPr>
       </w:pPr>
-      <w:bookmarkStart w:id="51" w:name="_Toc476489061"/>
+      <w:bookmarkStart w:id="54" w:name="_Toc476752601"/>
       <w:r>
         <w:rPr>
           <w:b/>
@@ -20354,7 +22686,7 @@
         <w:lastRenderedPageBreak/>
         <w:t>Modification</w:t>
       </w:r>
-      <w:bookmarkEnd w:id="51"/>
+      <w:bookmarkEnd w:id="54"/>
     </w:p>
     <w:p>
       <w:pPr>
@@ -20503,14 +22835,14 @@
           <w:sz w:val="32"/>
         </w:rPr>
       </w:pPr>
-      <w:bookmarkStart w:id="52" w:name="_Toc476489062"/>
+      <w:bookmarkStart w:id="55" w:name="_Toc476752602"/>
       <w:r>
         <w:rPr>
           <w:b/>
           <w:color w:val="auto"/>
           <w:sz w:val="32"/>
         </w:rPr>
-        <w:t>Details of I</w:t>
+        <w:t>I</w:t>
       </w:r>
       <w:r>
         <w:rPr>
@@ -20528,7 +22860,7 @@
         </w:rPr>
         <w:t>odels, Modifiers and Thresholds</w:t>
       </w:r>
-      <w:bookmarkEnd w:id="52"/>
+      <w:bookmarkEnd w:id="55"/>
     </w:p>
     <w:p>
       <w:pPr>
@@ -22157,6 +24489,147 @@
     </w:p>
     <w:p>
       <w:pPr>
+        <w:pStyle w:val="Heading2"/>
+        <w:rPr>
+          <w:rFonts w:cstheme="majorHAnsi"/>
+          <w:b/>
+          <w:color w:val="auto"/>
+          <w:sz w:val="40"/>
+        </w:rPr>
+      </w:pPr>
+      <w:bookmarkStart w:id="56" w:name="_Toc476752603"/>
+      <w:r>
+        <w:rPr>
+          <w:rFonts w:cstheme="majorHAnsi"/>
+          <w:b/>
+          <w:color w:val="auto"/>
+          <w:sz w:val="40"/>
+        </w:rPr>
+        <w:t>Missing Data</w:t>
+      </w:r>
+      <w:bookmarkEnd w:id="56"/>
+    </w:p>
+    <w:p>
+      <w:pPr>
+        <w:rPr>
+          <w:sz w:val="24"/>
+        </w:rPr>
+      </w:pPr>
+      <w:r>
+        <w:rPr>
+          <w:sz w:val="24"/>
+        </w:rPr>
+        <w:t xml:space="preserve">Here we will address the problem of missing data. In a real world setting in which network failures are possible, it may be that some SmartMeterAgents fail to report readings for given times either completely i.e. they are lost, or partially i.e. they are sent later in time than what is expected. In both cases the top level agents must be able to deal with such an event. Presently a simple mechanism is in place to deal with this – when combining data from each SmartMeterAgent, if any data is missing for a given time, the average of the other examples for that time is used to fill the empty slot. This is by no means a comprehensive solution, and is hardcoded into the </w:t>
+      </w:r>
+      <w:r>
+        <w:rPr>
+          <w:i/>
+          <w:sz w:val="24"/>
+        </w:rPr>
+        <w:t>ReadingCombinator</w:t>
+      </w:r>
+      <w:r>
+        <w:rPr>
+          <w:sz w:val="24"/>
+        </w:rPr>
+        <w:t xml:space="preserve"> </w:t>
+      </w:r>
+      <w:r>
+        <w:rPr>
+          <w:sz w:val="24"/>
+        </w:rPr>
+        <w:t>class (which handles</w:t>
+      </w:r>
+      <w:r>
+        <w:rPr>
+          <w:sz w:val="24"/>
+        </w:rPr>
+        <w:t xml:space="preserve"> the</w:t>
+      </w:r>
+      <w:r>
+        <w:rPr>
+          <w:sz w:val="24"/>
+        </w:rPr>
+        <w:t xml:space="preserve"> combination</w:t>
+      </w:r>
+      <w:r>
+        <w:rPr>
+          <w:sz w:val="24"/>
+        </w:rPr>
+        <w:t xml:space="preserve"> of readings from SmartMeterAgents</w:t>
+      </w:r>
+      <w:r>
+        <w:rPr>
+          <w:sz w:val="24"/>
+        </w:rPr>
+        <w:t xml:space="preserve"> given a base </w:t>
+      </w:r>
+      <w:r>
+        <w:rPr>
+          <w:i/>
+          <w:sz w:val="24"/>
+        </w:rPr>
+        <w:t>Combinator</w:t>
+      </w:r>
+      <w:r>
+        <w:rPr>
+          <w:sz w:val="24"/>
+        </w:rPr>
+        <w:t xml:space="preserve"> such as an </w:t>
+      </w:r>
+      <w:r>
+        <w:rPr>
+          <w:i/>
+          <w:sz w:val="24"/>
+        </w:rPr>
+        <w:t>AdditiveCombinator</w:t>
+      </w:r>
+      <w:r>
+        <w:rPr>
+          <w:sz w:val="24"/>
+        </w:rPr>
+        <w:t>). As a future extension to the project, this should be implemented in a more flexible fashion – to give the option to provide different ways of handling missing data. One such example may be to take the previous reading from the same house.</w:t>
+      </w:r>
+    </w:p>
+    <w:p>
+      <w:pPr>
+        <w:rPr>
+          <w:sz w:val="24"/>
+        </w:rPr>
+      </w:pPr>
+      <w:r>
+        <w:rPr>
+          <w:sz w:val="24"/>
+        </w:rPr>
+        <w:t>It should also be noted here that somewhere in the simulation there is a failure; occasionally a SmartMeterAgent does not report its reading during simulation, this is an expectedly difficult bug to find but the prime suspect is the thread management system. Due to time constraint</w:t>
+      </w:r>
+      <w:r>
+        <w:rPr>
+          <w:sz w:val="24"/>
+        </w:rPr>
+        <w:t>s it will not be full addressed. As</w:t>
+      </w:r>
+      <w:r>
+        <w:rPr>
+          <w:sz w:val="24"/>
+        </w:rPr>
+        <w:t xml:space="preserve"> luck would have it, it provides a good demonstration for</w:t>
+      </w:r>
+      <w:r>
+        <w:rPr>
+          <w:sz w:val="24"/>
+        </w:rPr>
+        <w:t xml:space="preserve"> missing data so also for the techniques used to solve the</w:t>
+      </w:r>
+      <w:r>
+        <w:rPr>
+          <w:sz w:val="24"/>
+        </w:rPr>
+        <w:t xml:space="preserve"> missing data problem so it is not a top priority, although it does illustrate a flaw in the system architecture.</w:t>
+      </w:r>
+    </w:p>
+    <w:p>
+      <w:pPr>
         <w:pStyle w:val="Heading1"/>
         <w:rPr>
           <w:b/>
@@ -22164,40 +24637,77 @@
           <w:sz w:val="56"/>
         </w:rPr>
       </w:pPr>
-      <w:bookmarkStart w:id="53" w:name="_Toc476489063"/>
+      <w:bookmarkStart w:id="57" w:name="_Toc476752604"/>
       <w:r>
         <w:rPr>
           <w:b/>
           <w:color w:val="auto"/>
           <w:sz w:val="56"/>
         </w:rPr>
+        <w:lastRenderedPageBreak/>
         <w:t>Simulation Scenarios</w:t>
       </w:r>
-      <w:bookmarkEnd w:id="53"/>
-    </w:p>
-    <w:p>
-      <w:r>
+      <w:bookmarkEnd w:id="57"/>
+    </w:p>
+    <w:p>
+      <w:pPr>
+        <w:rPr>
+          <w:sz w:val="24"/>
+        </w:rPr>
+      </w:pPr>
+      <w:r>
+        <w:rPr>
+          <w:sz w:val="24"/>
+        </w:rPr>
         <w:t xml:space="preserve">A series of scenarios are to be presented in this section, some standards will be set now for the sake of simplicity of demonstration. The error </w:t>
       </w:r>
       <w:r>
         <w:rPr>
           <w:i/>
+          <w:sz w:val="24"/>
         </w:rPr>
         <w:t>E</w:t>
       </w:r>
       <w:r>
-        <w:t xml:space="preserve"> will be set to ---- and remain constant between each house and between scenarios. Each scenario will use four houses, and a single neighbourhoo</w:t>
-      </w:r>
-      <w:r>
+        <w:rPr>
+          <w:sz w:val="24"/>
+        </w:rPr>
+        <w:t xml:space="preserve"> will </w:t>
+      </w:r>
+      <w:r>
+        <w:rPr>
+          <w:sz w:val="24"/>
+        </w:rPr>
+        <w:t>be set to 0.0</w:t>
+      </w:r>
+      <w:r>
+        <w:rPr>
+          <w:sz w:val="24"/>
+        </w:rPr>
+        <w:t xml:space="preserve"> and remain constant between each house and between scenarios. Each scenario will use four houses, and a single neighbourhoo</w:t>
+      </w:r>
+      <w:r>
+        <w:rPr>
+          <w:sz w:val="24"/>
+        </w:rPr>
         <w:t>d and predictor agent unless it</w:t>
       </w:r>
       <w:r>
+        <w:rPr>
+          <w:sz w:val="24"/>
+        </w:rPr>
         <w:t>s</w:t>
       </w:r>
       <w:r>
+        <w:rPr>
+          <w:sz w:val="24"/>
+        </w:rPr>
         <w:t xml:space="preserve"> purpose is to demonstrate otherwise</w:t>
       </w:r>
       <w:r>
+        <w:rPr>
+          <w:sz w:val="24"/>
+        </w:rPr>
         <w:t xml:space="preserve">. </w:t>
       </w:r>
     </w:p>
@@ -22211,6 +24721,7 @@
           <w:sz w:val="40"/>
         </w:rPr>
       </w:pPr>
+      <w:bookmarkStart w:id="58" w:name="_Toc476752605"/>
       <w:r>
         <w:rPr>
           <w:rFonts w:cstheme="majorHAnsi"/>
@@ -22229,25 +24740,431 @@
         </w:rPr>
         <w:t>Modification</w:t>
       </w:r>
-    </w:p>
-    <w:p>
-      <w:r>
-        <w:t>There will be two simple scenarios run with different modification classes; magnitude and shift respectively. The error term in these cases will be set to zero as this will improve the readability of the results.</w:t>
-      </w:r>
-      <w:r>
-        <w:t xml:space="preserve"> The </w:t>
-      </w:r>
-      <w:r>
-        <w:rPr>
-          <w:i/>
-        </w:rPr>
-        <w:t>MaximumThreshold</w:t>
-      </w:r>
-      <w:r>
-        <w:t xml:space="preserve"> class will be used with a threshold value of 0 this, along with a probability of 1.0 that the a house will cooperate with the modification is again for readability.</w:t>
-      </w:r>
-      <w:bookmarkStart w:id="54" w:name="_GoBack"/>
-      <w:bookmarkEnd w:id="54"/>
+      <w:bookmarkEnd w:id="58"/>
+    </w:p>
+    <w:p>
+      <w:pPr>
+        <w:pStyle w:val="Heading3"/>
+        <w:rPr>
+          <w:b/>
+          <w:color w:val="auto"/>
+          <w:sz w:val="32"/>
+        </w:rPr>
+      </w:pPr>
+      <w:bookmarkStart w:id="59" w:name="_Toc476752606"/>
+      <w:r>
+        <w:rPr>
+          <w:noProof/>
+          <w:lang w:eastAsia="en-GB"/>
+        </w:rPr>
+        <w:drawing>
+          <wp:anchor distT="0" distB="0" distL="114300" distR="114300" simplePos="0" relativeHeight="251798528" behindDoc="1" locked="0" layoutInCell="1" allowOverlap="1" wp14:anchorId="17E3B369" wp14:editId="208B9B79">
+            <wp:simplePos x="0" y="0"/>
+            <wp:positionH relativeFrom="column">
+              <wp:posOffset>2012950</wp:posOffset>
+            </wp:positionH>
+            <wp:positionV relativeFrom="paragraph">
+              <wp:posOffset>286385</wp:posOffset>
+            </wp:positionV>
+            <wp:extent cx="3660140" cy="2393950"/>
+            <wp:effectExtent l="0" t="0" r="0" b="6350"/>
+            <wp:wrapTight wrapText="bothSides">
+              <wp:wrapPolygon edited="0">
+                <wp:start x="0" y="0"/>
+                <wp:lineTo x="0" y="21485"/>
+                <wp:lineTo x="21473" y="21485"/>
+                <wp:lineTo x="21473" y="0"/>
+                <wp:lineTo x="0" y="0"/>
+              </wp:wrapPolygon>
+            </wp:wrapTight>
+            <wp:docPr id="223" name="Picture 223"/>
+            <wp:cNvGraphicFramePr/>
+            <a:graphic xmlns:a="http://schemas.openxmlformats.org/drawingml/2006/main">
+              <a:graphicData uri="http://schemas.openxmlformats.org/drawingml/2006/picture">
+                <pic:pic xmlns:pic="http://schemas.openxmlformats.org/drawingml/2006/picture">
+                  <pic:nvPicPr>
+                    <pic:cNvPr id="223" name="Picture 223"/>
+                    <pic:cNvPicPr/>
+                  </pic:nvPicPr>
+                  <pic:blipFill rotWithShape="1">
+                    <a:blip r:embed="rId38"/>
+                    <a:srcRect l="2770" t="3346" b="6087"/>
+                    <a:stretch/>
+                  </pic:blipFill>
+                  <pic:spPr bwMode="auto">
+                    <a:xfrm>
+                      <a:off x="0" y="0"/>
+                      <a:ext cx="3660140" cy="2393950"/>
+                    </a:xfrm>
+                    <a:prstGeom prst="rect">
+                      <a:avLst/>
+                    </a:prstGeom>
+                    <a:ln>
+                      <a:noFill/>
+                    </a:ln>
+                    <a:extLst>
+                      <a:ext uri="{53640926-AAD7-44D8-BBD7-CCE9431645EC}">
+                        <a14:shadowObscured xmlns:a14="http://schemas.microsoft.com/office/drawing/2010/main"/>
+                      </a:ext>
+                    </a:extLst>
+                  </pic:spPr>
+                </pic:pic>
+              </a:graphicData>
+            </a:graphic>
+            <wp14:sizeRelH relativeFrom="margin">
+              <wp14:pctWidth>0</wp14:pctWidth>
+            </wp14:sizeRelH>
+            <wp14:sizeRelV relativeFrom="margin">
+              <wp14:pctHeight>0</wp14:pctHeight>
+            </wp14:sizeRelV>
+          </wp:anchor>
+        </w:drawing>
+      </w:r>
+      <w:r>
+        <w:rPr>
+          <w:b/>
+          <w:color w:val="auto"/>
+          <w:sz w:val="32"/>
+        </w:rPr>
+        <w:t>Magnitude</w:t>
+      </w:r>
+      <w:bookmarkEnd w:id="59"/>
+    </w:p>
+    <w:p>
+      <w:r>
+        <w:rPr>
+          <w:sz w:val="24"/>
+        </w:rPr>
+        <w:t>The magnitude modifier scales the function by some value, in this case the function is scaled by 0.99 (i.e. all values in the function will be reduced by 1% each time the function is modified). In another example it may be possible for the function to grow however in this context an agents goal should always be to reduce energy overall consumption.</w:t>
+      </w:r>
+      <w:r>
+        <w:t xml:space="preserve"> </w:t>
+      </w:r>
+    </w:p>
+    <w:p>
+      <w:pPr>
+        <w:pStyle w:val="Heading3"/>
+        <w:rPr>
+          <w:rFonts w:cstheme="majorHAnsi"/>
+          <w:b/>
+          <w:color w:val="auto"/>
+          <w:sz w:val="32"/>
+        </w:rPr>
+      </w:pPr>
+      <w:bookmarkStart w:id="60" w:name="_Toc476752607"/>
+      <w:r>
+        <w:rPr>
+          <w:rFonts w:cstheme="majorHAnsi"/>
+          <w:b/>
+          <w:color w:val="auto"/>
+          <w:sz w:val="32"/>
+        </w:rPr>
+        <w:t>Conclusions Re</w:t>
+      </w:r>
+      <w:r>
+        <w:rPr>
+          <w:rFonts w:cstheme="majorHAnsi"/>
+          <w:b/>
+          <w:color w:val="auto"/>
+          <w:sz w:val="32"/>
+        </w:rPr>
+        <w:t>garding Modification</w:t>
+      </w:r>
+      <w:r>
+        <w:rPr>
+          <w:rFonts w:cstheme="majorHAnsi"/>
+          <w:b/>
+          <w:color w:val="auto"/>
+          <w:sz w:val="32"/>
+        </w:rPr>
+        <w:t xml:space="preserve"> and </w:t>
+      </w:r>
+      <w:r>
+        <w:rPr>
+          <w:rFonts w:cstheme="majorHAnsi"/>
+          <w:b/>
+          <w:color w:val="auto"/>
+          <w:sz w:val="32"/>
+        </w:rPr>
+        <w:t xml:space="preserve">Underlying Model </w:t>
+      </w:r>
+      <w:r>
+        <w:rPr>
+          <w:rFonts w:cstheme="majorHAnsi"/>
+          <w:b/>
+          <w:color w:val="auto"/>
+          <w:sz w:val="32"/>
+        </w:rPr>
+        <w:t>Functions</w:t>
+      </w:r>
+      <w:bookmarkEnd w:id="60"/>
+    </w:p>
+    <w:p>
+      <w:pPr>
+        <w:rPr>
+          <w:sz w:val="24"/>
+        </w:rPr>
+      </w:pPr>
+      <w:r>
+        <w:rPr>
+          <w:sz w:val="24"/>
+        </w:rPr>
+        <w:t xml:space="preserve">It has come to light that the combined normal function and its implementation </w:t>
+      </w:r>
+      <w:r>
+        <w:rPr>
+          <w:sz w:val="24"/>
+        </w:rPr>
+        <w:t>was</w:t>
+      </w:r>
+      <w:r>
+        <w:rPr>
+          <w:sz w:val="24"/>
+        </w:rPr>
+        <w:t xml:space="preserve"> not the most practical an</w:t>
+      </w:r>
+      <w:r>
+        <w:rPr>
+          <w:sz w:val="24"/>
+        </w:rPr>
+        <w:t>d extendable model to use</w:t>
+      </w:r>
+      <w:r>
+        <w:rPr>
+          <w:sz w:val="24"/>
+        </w:rPr>
+        <w:t>. This became apparent after an attempt at creating a ShiftM</w:t>
+      </w:r>
+      <w:r>
+        <w:rPr>
+          <w:sz w:val="24"/>
+        </w:rPr>
+        <w:t>odifier (</w:t>
+      </w:r>
+      <w:r>
+        <w:rPr>
+          <w:sz w:val="24"/>
+        </w:rPr>
+        <w:t xml:space="preserve">a modifier that </w:t>
+      </w:r>
+      <w:r>
+        <w:rPr>
+          <w:sz w:val="24"/>
+        </w:rPr>
+        <w:t>would</w:t>
+      </w:r>
+      <w:r>
+        <w:rPr>
+          <w:sz w:val="24"/>
+        </w:rPr>
+        <w:t xml:space="preserve"> shift the functi</w:t>
+      </w:r>
+      <w:r>
+        <w:rPr>
+          <w:sz w:val="24"/>
+        </w:rPr>
+        <w:t>on left or right by some amount),</w:t>
+      </w:r>
+      <w:r>
+        <w:rPr>
+          <w:sz w:val="24"/>
+        </w:rPr>
+        <w:t xml:space="preserve"> as the implementation used a ‘loop around the edge’ approach it was difficult to specify the cor</w:t>
+      </w:r>
+      <w:r>
+        <w:rPr>
+          <w:sz w:val="24"/>
+        </w:rPr>
+        <w:t xml:space="preserve">rect </w:t>
+      </w:r>
+      <w:r>
+        <w:rPr>
+          <w:sz w:val="24"/>
+        </w:rPr>
+        <w:t>modification in the modifier. Given that the system is set up to use any function as a base for house models solving this issue can be thought of as a possible extension to the project. T</w:t>
+      </w:r>
+      <w:r>
+        <w:rPr>
+          <w:sz w:val="24"/>
+        </w:rPr>
+        <w:t>o change the function from being two normal distributions to being sinusoida</w:t>
+      </w:r>
+      <w:r>
+        <w:rPr>
+          <w:sz w:val="24"/>
+        </w:rPr>
+        <w:t>l would be one valid option</w:t>
+      </w:r>
+      <w:r>
+        <w:rPr>
+          <w:sz w:val="24"/>
+        </w:rPr>
+        <w:t xml:space="preserve">. In hindsight it would have been better to implement </w:t>
+      </w:r>
+      <w:r>
+        <w:rPr>
+          <w:sz w:val="24"/>
+        </w:rPr>
+        <w:t>the model function as sinusoidal in the first place.</w:t>
+      </w:r>
+    </w:p>
+    <w:p/>
+    <w:p/>
+    <w:p/>
+    <w:p/>
+    <w:p/>
+    <w:p>
+      <w:pPr>
+        <w:pStyle w:val="Heading2"/>
+        <w:rPr>
+          <w:rFonts w:cstheme="majorHAnsi"/>
+          <w:b/>
+          <w:color w:val="auto"/>
+          <w:sz w:val="40"/>
+        </w:rPr>
+      </w:pPr>
+      <w:bookmarkStart w:id="61" w:name="_Toc476752608"/>
+      <w:r>
+        <w:rPr>
+          <w:rFonts w:cstheme="majorHAnsi"/>
+          <w:b/>
+          <w:color w:val="auto"/>
+          <w:sz w:val="40"/>
+        </w:rPr>
+        <w:lastRenderedPageBreak/>
+        <w:t xml:space="preserve">Scenario: </w:t>
+      </w:r>
+      <w:r>
+        <w:rPr>
+          <w:rFonts w:cstheme="majorHAnsi"/>
+          <w:b/>
+          <w:color w:val="auto"/>
+          <w:sz w:val="40"/>
+        </w:rPr>
+        <w:t xml:space="preserve">Weka Multilayer </w:t>
+      </w:r>
+      <w:r>
+        <w:rPr>
+          <w:rFonts w:cstheme="majorHAnsi"/>
+          <w:b/>
+          <w:color w:val="auto"/>
+          <w:sz w:val="40"/>
+        </w:rPr>
+        <w:t>Perceptro</w:t>
+      </w:r>
+      <w:r>
+        <w:rPr>
+          <w:rFonts w:cstheme="majorHAnsi"/>
+          <w:b/>
+          <w:color w:val="auto"/>
+          <w:sz w:val="40"/>
+        </w:rPr>
+        <w:t>n Forecasting</w:t>
+      </w:r>
+      <w:bookmarkEnd w:id="61"/>
+    </w:p>
+    <w:p>
+      <w:pPr>
+        <w:pStyle w:val="Heading3"/>
+        <w:rPr>
+          <w:rFonts w:cstheme="majorHAnsi"/>
+          <w:b/>
+          <w:color w:val="auto"/>
+          <w:sz w:val="32"/>
+        </w:rPr>
+      </w:pPr>
+      <w:bookmarkStart w:id="62" w:name="_Toc476752609"/>
+      <w:r>
+        <w:rPr>
+          <w:rFonts w:cstheme="majorHAnsi"/>
+          <w:b/>
+          <w:color w:val="auto"/>
+          <w:sz w:val="32"/>
+        </w:rPr>
+        <w:t>Null modifier</w:t>
+      </w:r>
+      <w:bookmarkEnd w:id="62"/>
+    </w:p>
+    <w:p>
+      <w:pPr>
+        <w:rPr>
+          <w:sz w:val="24"/>
+        </w:rPr>
+      </w:pPr>
+      <w:r>
+        <w:rPr>
+          <w:sz w:val="24"/>
+        </w:rPr>
+        <w:t>Given a null modifier, the Weka implementation of ANN performs quite well, a forecast of the next 10 days was given after training on the first 50 days.</w:t>
+      </w:r>
+    </w:p>
+    <w:p>
+      <w:r>
+        <w:drawing>
+          <wp:inline distT="0" distB="0" distL="0" distR="0" wp14:anchorId="65583F64" wp14:editId="0E7CB54C">
+            <wp:extent cx="5731510" cy="2927985"/>
+            <wp:effectExtent l="0" t="0" r="2540" b="5715"/>
+            <wp:docPr id="238" name="Picture 238"/>
+            <wp:cNvGraphicFramePr>
+              <a:graphicFrameLocks xmlns:a="http://schemas.openxmlformats.org/drawingml/2006/main" noChangeAspect="1"/>
+            </wp:cNvGraphicFramePr>
+            <a:graphic xmlns:a="http://schemas.openxmlformats.org/drawingml/2006/main">
+              <a:graphicData uri="http://schemas.openxmlformats.org/drawingml/2006/picture">
+                <pic:pic xmlns:pic="http://schemas.openxmlformats.org/drawingml/2006/picture">
+                  <pic:nvPicPr>
+                    <pic:cNvPr id="1" name=""/>
+                    <pic:cNvPicPr/>
+                  </pic:nvPicPr>
+                  <pic:blipFill rotWithShape="1">
+                    <a:blip r:embed="rId39"/>
+                    <a:srcRect t="3555"/>
+                    <a:stretch/>
+                  </pic:blipFill>
+                  <pic:spPr bwMode="auto">
+                    <a:xfrm>
+                      <a:off x="0" y="0"/>
+                      <a:ext cx="5731510" cy="2927985"/>
+                    </a:xfrm>
+                    <a:prstGeom prst="rect">
+                      <a:avLst/>
+                    </a:prstGeom>
+                    <a:ln>
+                      <a:noFill/>
+                    </a:ln>
+                    <a:extLst>
+                      <a:ext uri="{53640926-AAD7-44D8-BBD7-CCE9431645EC}">
+                        <a14:shadowObscured xmlns:a14="http://schemas.microsoft.com/office/drawing/2010/main"/>
+                      </a:ext>
+                    </a:extLst>
+                  </pic:spPr>
+                </pic:pic>
+              </a:graphicData>
+            </a:graphic>
+          </wp:inline>
+        </w:drawing>
+      </w:r>
+    </w:p>
+    <w:p>
+      <w:pPr>
+        <w:pStyle w:val="Heading3"/>
+        <w:rPr>
+          <w:rFonts w:cstheme="majorHAnsi"/>
+          <w:b/>
+          <w:color w:val="auto"/>
+          <w:sz w:val="32"/>
+        </w:rPr>
+      </w:pPr>
+      <w:bookmarkStart w:id="63" w:name="_Toc476752610"/>
+      <w:r>
+        <w:rPr>
+          <w:rFonts w:cstheme="majorHAnsi"/>
+          <w:b/>
+          <w:color w:val="auto"/>
+          <w:sz w:val="32"/>
+        </w:rPr>
+        <w:t>Magnitude Modifier</w:t>
+      </w:r>
+      <w:bookmarkEnd w:id="63"/>
     </w:p>
     <w:p>
       <w:pPr>
@@ -22331,186 +25248,411 @@
     </w:p>
     <w:p>
       <w:pPr>
-        <w:rPr>
-          <w:b/>
-          <w:sz w:val="36"/>
-        </w:rPr>
-      </w:pPr>
-    </w:p>
-    <w:p>
-      <w:pPr>
-        <w:rPr>
-          <w:b/>
-          <w:sz w:val="36"/>
-        </w:rPr>
-      </w:pPr>
-    </w:p>
-    <w:p>
-      <w:pPr>
-        <w:rPr>
-          <w:b/>
-          <w:sz w:val="36"/>
-        </w:rPr>
-      </w:pPr>
-    </w:p>
-    <w:p>
-      <w:pPr>
-        <w:rPr>
-          <w:b/>
-          <w:sz w:val="36"/>
-        </w:rPr>
-      </w:pPr>
-    </w:p>
-    <w:p>
-      <w:pPr>
-        <w:rPr>
-          <w:b/>
-          <w:sz w:val="36"/>
-        </w:rPr>
-      </w:pPr>
-    </w:p>
-    <w:p>
-      <w:pPr>
-        <w:rPr>
-          <w:b/>
-          <w:sz w:val="36"/>
-        </w:rPr>
-      </w:pPr>
-    </w:p>
-    <w:p>
-      <w:pPr>
-        <w:rPr>
-          <w:b/>
-          <w:sz w:val="36"/>
-        </w:rPr>
-      </w:pPr>
-    </w:p>
-    <w:p>
-      <w:pPr>
-        <w:rPr>
-          <w:b/>
-          <w:sz w:val="36"/>
-        </w:rPr>
-      </w:pPr>
-    </w:p>
-    <w:p>
-      <w:pPr>
-        <w:rPr>
-          <w:b/>
-          <w:sz w:val="36"/>
-        </w:rPr>
-      </w:pPr>
-    </w:p>
-    <w:p>
-      <w:pPr>
-        <w:rPr>
-          <w:b/>
-          <w:sz w:val="36"/>
-        </w:rPr>
-      </w:pPr>
-    </w:p>
-    <w:p>
-      <w:pPr>
-        <w:rPr>
-          <w:b/>
-          <w:sz w:val="36"/>
-        </w:rPr>
-      </w:pPr>
-    </w:p>
-    <w:p>
-      <w:pPr>
-        <w:rPr>
-          <w:b/>
-          <w:sz w:val="36"/>
-        </w:rPr>
-      </w:pPr>
-    </w:p>
-    <w:p>
-      <w:pPr>
-        <w:rPr>
-          <w:b/>
-          <w:sz w:val="36"/>
-        </w:rPr>
-      </w:pPr>
-    </w:p>
-    <w:p>
-      <w:pPr>
-        <w:rPr>
-          <w:b/>
-          <w:sz w:val="36"/>
-        </w:rPr>
-      </w:pPr>
-    </w:p>
-    <w:p>
-      <w:pPr>
-        <w:rPr>
-          <w:b/>
-          <w:sz w:val="36"/>
-        </w:rPr>
-      </w:pPr>
-    </w:p>
-    <w:p>
-      <w:pPr>
-        <w:rPr>
-          <w:b/>
-          <w:sz w:val="36"/>
-        </w:rPr>
-      </w:pPr>
-    </w:p>
-    <w:p>
-      <w:pPr>
-        <w:rPr>
-          <w:b/>
-          <w:sz w:val="36"/>
-        </w:rPr>
-      </w:pPr>
-    </w:p>
-    <w:p>
-      <w:pPr>
-        <w:rPr>
-          <w:b/>
-          <w:sz w:val="36"/>
-        </w:rPr>
-      </w:pPr>
-    </w:p>
-    <w:p>
-      <w:pPr>
-        <w:rPr>
-          <w:b/>
-          <w:sz w:val="36"/>
-        </w:rPr>
-      </w:pPr>
-    </w:p>
-    <w:p>
-      <w:pPr>
         <w:pStyle w:val="Heading1"/>
         <w:rPr>
-          <w:rFonts w:asciiTheme="minorHAnsi" w:hAnsiTheme="minorHAnsi" w:cstheme="minorHAnsi"/>
+          <w:rFonts w:cstheme="majorHAnsi"/>
           <w:b/>
           <w:color w:val="auto"/>
           <w:sz w:val="36"/>
         </w:rPr>
       </w:pPr>
-      <w:bookmarkStart w:id="55" w:name="_Toc476489064"/>
-      <w:r>
-        <w:rPr>
-          <w:rFonts w:asciiTheme="minorHAnsi" w:hAnsiTheme="minorHAnsi" w:cstheme="minorHAnsi"/>
+      <w:bookmarkStart w:id="64" w:name="_Toc476752611"/>
+      <w:r>
+        <w:rPr>
+          <w:rFonts w:cstheme="majorHAnsi"/>
           <w:b/>
           <w:color w:val="auto"/>
           <w:sz w:val="56"/>
         </w:rPr>
-        <w:t>Planni</w:t>
-      </w:r>
-      <w:r>
-        <w:rPr>
-          <w:rFonts w:asciiTheme="minorHAnsi" w:hAnsiTheme="minorHAnsi" w:cstheme="minorHAnsi"/>
+        <w:lastRenderedPageBreak/>
+        <w:t>User Guide</w:t>
+      </w:r>
+      <w:bookmarkEnd w:id="64"/>
+    </w:p>
+    <w:p>
+      <w:pPr>
+        <w:pStyle w:val="Heading2"/>
+        <w:rPr>
+          <w:b/>
+          <w:color w:val="auto"/>
+          <w:sz w:val="40"/>
+          <w:szCs w:val="40"/>
+        </w:rPr>
+      </w:pPr>
+      <w:bookmarkStart w:id="65" w:name="_Toc476752612"/>
+      <w:r>
+        <w:rPr>
+          <w:b/>
+          <w:color w:val="auto"/>
+          <w:sz w:val="40"/>
+          <w:szCs w:val="40"/>
+        </w:rPr>
+        <w:t>Running</w:t>
+      </w:r>
+      <w:bookmarkEnd w:id="65"/>
+    </w:p>
+    <w:p>
+      <w:pPr>
+        <w:pStyle w:val="Heading2"/>
+        <w:rPr>
+          <w:b/>
+          <w:color w:val="auto"/>
+          <w:sz w:val="40"/>
+          <w:szCs w:val="40"/>
+        </w:rPr>
+      </w:pPr>
+      <w:bookmarkStart w:id="66" w:name="_Toc476752613"/>
+      <w:r>
+        <w:rPr>
+          <w:b/>
+          <w:color w:val="auto"/>
+          <w:sz w:val="40"/>
+          <w:szCs w:val="40"/>
+        </w:rPr>
+        <w:t>Extending</w:t>
+      </w:r>
+      <w:bookmarkEnd w:id="66"/>
+    </w:p>
+    <w:p>
+      <w:pPr>
+        <w:rPr>
+          <w:b/>
+          <w:sz w:val="36"/>
+        </w:rPr>
+      </w:pPr>
+    </w:p>
+    <w:p>
+      <w:pPr>
+        <w:rPr>
+          <w:b/>
+          <w:sz w:val="36"/>
+        </w:rPr>
+      </w:pPr>
+    </w:p>
+    <w:p>
+      <w:pPr>
+        <w:rPr>
+          <w:b/>
+          <w:sz w:val="36"/>
+        </w:rPr>
+      </w:pPr>
+    </w:p>
+    <w:p>
+      <w:pPr>
+        <w:rPr>
+          <w:b/>
+          <w:sz w:val="36"/>
+        </w:rPr>
+      </w:pPr>
+    </w:p>
+    <w:p>
+      <w:pPr>
+        <w:rPr>
+          <w:b/>
+          <w:sz w:val="36"/>
+        </w:rPr>
+      </w:pPr>
+    </w:p>
+    <w:p>
+      <w:pPr>
+        <w:rPr>
+          <w:b/>
+          <w:sz w:val="36"/>
+        </w:rPr>
+      </w:pPr>
+    </w:p>
+    <w:p>
+      <w:pPr>
+        <w:rPr>
+          <w:b/>
+          <w:sz w:val="36"/>
+        </w:rPr>
+      </w:pPr>
+    </w:p>
+    <w:p>
+      <w:pPr>
+        <w:rPr>
+          <w:b/>
+          <w:sz w:val="36"/>
+        </w:rPr>
+      </w:pPr>
+    </w:p>
+    <w:p>
+      <w:pPr>
+        <w:rPr>
+          <w:b/>
+          <w:sz w:val="36"/>
+        </w:rPr>
+      </w:pPr>
+    </w:p>
+    <w:p>
+      <w:pPr>
+        <w:rPr>
+          <w:b/>
+          <w:sz w:val="36"/>
+        </w:rPr>
+      </w:pPr>
+    </w:p>
+    <w:p>
+      <w:pPr>
+        <w:rPr>
+          <w:b/>
+          <w:sz w:val="36"/>
+        </w:rPr>
+      </w:pPr>
+    </w:p>
+    <w:p>
+      <w:pPr>
+        <w:rPr>
+          <w:b/>
+          <w:sz w:val="36"/>
+        </w:rPr>
+      </w:pPr>
+    </w:p>
+    <w:p>
+      <w:pPr>
+        <w:rPr>
+          <w:b/>
+          <w:sz w:val="36"/>
+        </w:rPr>
+      </w:pPr>
+    </w:p>
+    <w:p>
+      <w:pPr>
+        <w:rPr>
+          <w:b/>
+          <w:sz w:val="36"/>
+        </w:rPr>
+      </w:pPr>
+    </w:p>
+    <w:p>
+      <w:pPr>
+        <w:rPr>
+          <w:b/>
+          <w:sz w:val="36"/>
+        </w:rPr>
+      </w:pPr>
+    </w:p>
+    <w:p>
+      <w:pPr>
+        <w:rPr>
+          <w:b/>
+          <w:sz w:val="36"/>
+        </w:rPr>
+      </w:pPr>
+    </w:p>
+    <w:p>
+      <w:pPr>
+        <w:rPr>
+          <w:b/>
+          <w:sz w:val="36"/>
+        </w:rPr>
+      </w:pPr>
+    </w:p>
+    <w:p>
+      <w:pPr>
+        <w:rPr>
+          <w:b/>
+          <w:sz w:val="36"/>
+        </w:rPr>
+      </w:pPr>
+    </w:p>
+    <w:p>
+      <w:pPr>
+        <w:pStyle w:val="Heading1"/>
+        <w:rPr>
+          <w:rFonts w:cstheme="majorHAnsi"/>
+          <w:b/>
+          <w:color w:val="auto"/>
+          <w:sz w:val="36"/>
+        </w:rPr>
+      </w:pPr>
+      <w:bookmarkStart w:id="67" w:name="_Toc476752614"/>
+      <w:r>
+        <w:rPr>
+          <w:rFonts w:cstheme="majorHAnsi"/>
           <w:b/>
           <w:color w:val="auto"/>
           <w:sz w:val="56"/>
         </w:rPr>
-        <w:t>ng, Time Scale and Project Diary</w:t>
-      </w:r>
-      <w:bookmarkEnd w:id="55"/>
+        <w:lastRenderedPageBreak/>
+        <w:t>Professional Issues</w:t>
+      </w:r>
+      <w:bookmarkEnd w:id="67"/>
+    </w:p>
+    <w:p>
+      <w:pPr>
+        <w:rPr>
+          <w:sz w:val="24"/>
+        </w:rPr>
+      </w:pPr>
+    </w:p>
+    <w:p>
+      <w:pPr>
+        <w:rPr>
+          <w:b/>
+          <w:sz w:val="36"/>
+        </w:rPr>
+      </w:pPr>
+    </w:p>
+    <w:p>
+      <w:pPr>
+        <w:rPr>
+          <w:b/>
+          <w:sz w:val="36"/>
+        </w:rPr>
+      </w:pPr>
+    </w:p>
+    <w:p>
+      <w:pPr>
+        <w:rPr>
+          <w:b/>
+          <w:sz w:val="36"/>
+        </w:rPr>
+      </w:pPr>
+    </w:p>
+    <w:p>
+      <w:pPr>
+        <w:rPr>
+          <w:b/>
+          <w:sz w:val="36"/>
+        </w:rPr>
+      </w:pPr>
+    </w:p>
+    <w:p>
+      <w:pPr>
+        <w:rPr>
+          <w:b/>
+          <w:sz w:val="36"/>
+        </w:rPr>
+      </w:pPr>
+    </w:p>
+    <w:p>
+      <w:pPr>
+        <w:rPr>
+          <w:b/>
+          <w:sz w:val="36"/>
+        </w:rPr>
+      </w:pPr>
+    </w:p>
+    <w:p>
+      <w:pPr>
+        <w:rPr>
+          <w:b/>
+          <w:sz w:val="36"/>
+        </w:rPr>
+      </w:pPr>
+    </w:p>
+    <w:p>
+      <w:pPr>
+        <w:rPr>
+          <w:b/>
+          <w:sz w:val="36"/>
+        </w:rPr>
+      </w:pPr>
+    </w:p>
+    <w:p>
+      <w:pPr>
+        <w:rPr>
+          <w:b/>
+          <w:sz w:val="36"/>
+        </w:rPr>
+      </w:pPr>
+    </w:p>
+    <w:p>
+      <w:pPr>
+        <w:rPr>
+          <w:b/>
+          <w:sz w:val="36"/>
+        </w:rPr>
+      </w:pPr>
+    </w:p>
+    <w:p>
+      <w:pPr>
+        <w:rPr>
+          <w:b/>
+          <w:sz w:val="36"/>
+        </w:rPr>
+      </w:pPr>
+    </w:p>
+    <w:p>
+      <w:pPr>
+        <w:rPr>
+          <w:b/>
+          <w:sz w:val="36"/>
+        </w:rPr>
+      </w:pPr>
+    </w:p>
+    <w:p>
+      <w:pPr>
+        <w:rPr>
+          <w:b/>
+          <w:sz w:val="36"/>
+        </w:rPr>
+      </w:pPr>
+    </w:p>
+    <w:p>
+      <w:pPr>
+        <w:rPr>
+          <w:b/>
+          <w:sz w:val="36"/>
+        </w:rPr>
+      </w:pPr>
+    </w:p>
+    <w:p>
+      <w:pPr>
+        <w:rPr>
+          <w:b/>
+          <w:sz w:val="36"/>
+        </w:rPr>
+      </w:pPr>
+    </w:p>
+    <w:p>
+      <w:pPr>
+        <w:rPr>
+          <w:b/>
+          <w:sz w:val="36"/>
+        </w:rPr>
+      </w:pPr>
+    </w:p>
+    <w:p>
+      <w:pPr>
+        <w:rPr>
+          <w:b/>
+          <w:sz w:val="36"/>
+        </w:rPr>
+      </w:pPr>
+    </w:p>
+    <w:p>
+      <w:pPr>
+        <w:rPr>
+          <w:b/>
+          <w:sz w:val="36"/>
+        </w:rPr>
+      </w:pPr>
+    </w:p>
+    <w:p>
+      <w:pPr>
+        <w:pStyle w:val="Heading1"/>
+        <w:rPr>
+          <w:rFonts w:cstheme="majorHAnsi"/>
+          <w:b/>
+          <w:color w:val="auto"/>
+          <w:sz w:val="36"/>
+        </w:rPr>
+      </w:pPr>
+      <w:bookmarkStart w:id="68" w:name="_Toc476752615"/>
+      <w:r>
+        <w:rPr>
+          <w:rFonts w:cstheme="majorHAnsi"/>
+          <w:b/>
+          <w:color w:val="auto"/>
+          <w:sz w:val="56"/>
+        </w:rPr>
+        <w:lastRenderedPageBreak/>
+        <w:t>Planning, Time Scale and Project Diary</w:t>
+      </w:r>
+      <w:bookmarkEnd w:id="68"/>
     </w:p>
     <w:p>
       <w:pPr>
@@ -22522,17 +25664,17 @@
           <w:sz w:val="40"/>
         </w:rPr>
       </w:pPr>
-      <w:bookmarkStart w:id="56" w:name="_Toc476489065"/>
-      <w:r>
-        <w:rPr>
-          <w:rFonts w:asciiTheme="minorHAnsi" w:hAnsiTheme="minorHAnsi" w:cstheme="minorHAnsi"/>
+      <w:bookmarkStart w:id="69" w:name="_Toc476752616"/>
+      <w:r>
+        <w:rPr>
+          <w:rFonts w:cstheme="majorHAnsi"/>
           <w:b/>
           <w:color w:val="auto"/>
           <w:sz w:val="40"/>
         </w:rPr>
         <w:t>Planning</w:t>
       </w:r>
-      <w:bookmarkEnd w:id="56"/>
+      <w:bookmarkEnd w:id="69"/>
     </w:p>
     <w:p>
       <w:pPr>
@@ -22910,17 +26052,17 @@
       <w:pPr>
         <w:pStyle w:val="Heading2"/>
         <w:rPr>
-          <w:rFonts w:asciiTheme="minorHAnsi" w:hAnsiTheme="minorHAnsi" w:cstheme="minorHAnsi"/>
+          <w:rFonts w:cstheme="majorHAnsi"/>
           <w:b/>
           <w:color w:val="auto"/>
           <w:sz w:val="40"/>
           <w:szCs w:val="24"/>
         </w:rPr>
       </w:pPr>
-      <w:bookmarkStart w:id="57" w:name="_Toc476489066"/>
-      <w:r>
-        <w:rPr>
-          <w:rFonts w:asciiTheme="minorHAnsi" w:hAnsiTheme="minorHAnsi" w:cstheme="minorHAnsi"/>
+      <w:bookmarkStart w:id="70" w:name="_Toc476752617"/>
+      <w:r>
+        <w:rPr>
+          <w:rFonts w:cstheme="majorHAnsi"/>
           <w:b/>
           <w:color w:val="auto"/>
           <w:sz w:val="40"/>
@@ -22928,7 +26070,7 @@
         </w:rPr>
         <w:t>Diary</w:t>
       </w:r>
-      <w:bookmarkEnd w:id="57"/>
+      <w:bookmarkEnd w:id="70"/>
     </w:p>
     <w:p>
       <w:pPr>
@@ -22954,6 +26096,28 @@
         </w:rPr>
         <w:t>are as noted below:</w:t>
       </w:r>
+    </w:p>
+    <w:p>
+      <w:pPr>
+        <w:pStyle w:val="Heading3"/>
+        <w:rPr>
+          <w:rFonts w:cstheme="majorHAnsi"/>
+          <w:b/>
+          <w:color w:val="auto"/>
+          <w:sz w:val="32"/>
+        </w:rPr>
+      </w:pPr>
+      <w:bookmarkStart w:id="71" w:name="_Toc476752618"/>
+      <w:r>
+        <w:rPr>
+          <w:rFonts w:cstheme="majorHAnsi"/>
+          <w:b/>
+          <w:color w:val="auto"/>
+          <w:sz w:val="32"/>
+        </w:rPr>
+        <w:t>Term One</w:t>
+      </w:r>
+      <w:bookmarkEnd w:id="71"/>
     </w:p>
     <w:p>
       <w:pPr>
@@ -23032,23 +26196,36 @@
           <w:sz w:val="24"/>
           <w:szCs w:val="24"/>
         </w:rPr>
-        <w:t xml:space="preserve"> Kostas was involved with discussions on the project. Talking about the different layers of the architecture – including where in the agent system the predictors should reside. Talked about having area/neighbourhood agents having prediction capabilities for the houses they are responsible for. Discussed moving away from the ANN model in favour of a simpler model. This may be the way to go as ANN can be difficult to use/explain. I have put the multi-agent report on hold to work on the data generation section of the project. We agreed that this section was more appropriate as a means to continue the project effectively as the data will be relied upon when starting the prediction section. A good portion of the Multi-agent system has been completed by this point, agent communication via sockets, house environments with (after data generation section has been completed – will be implemented) the capability of holding and retrieving data from a generic data generator. The presentation at the end of term should have a demonstration graphic of the prediction working – e.g. A graph with 2 lines, one for real data and one for the prediction. The lines will extend across the graph with time. </w:t>
-      </w:r>
-    </w:p>
-    <w:p>
-      <w:pPr>
+        <w:t xml:space="preserve"> Kostas was involved with discussions on the project. Talking about the different layers of the architecture – including where in the agent system the predictors should reside. Talked about having area/neighbourhood agents having prediction capabilities for the houses they are responsible for. Discussed moving away from the ANN model in favour of a simpler model. This may be the way to go as ANN can be difficult to use/explain. I have put the multi-agent report on hold to work on the data generation section of the project. We agreed that this section was more appropriate as a means to continue the project effectively as the data will be relied upon when starting the prediction section. A good portion of the Multi-agent system has been completed by this point, agent communication via sockets, house environments with (after data generation section has been completed – will be implemented) the capability of holding and retrieving data from a generic data generator. The presentation at the end of term should have a demonstration graphic of</w:t>
+      </w:r>
+      <w:r>
         <w:rPr>
           <w:sz w:val="24"/>
           <w:szCs w:val="24"/>
         </w:rPr>
-      </w:pPr>
-      <w:r>
-        <w:rPr>
-          <w:b/>
+        <w:t xml:space="preserve"> the prediction working – e.g. a</w:t>
+      </w:r>
+      <w:r>
+        <w:rPr>
           <w:sz w:val="24"/>
           <w:szCs w:val="24"/>
         </w:rPr>
-        <w:lastRenderedPageBreak/>
+        <w:t xml:space="preserve"> graph with 2 lines, one for real data and one for the prediction. The lines will extend across the graph with time. </w:t>
+      </w:r>
+    </w:p>
+    <w:p>
+      <w:pPr>
+        <w:rPr>
+          <w:sz w:val="24"/>
+          <w:szCs w:val="24"/>
+        </w:rPr>
+      </w:pPr>
+      <w:r>
+        <w:rPr>
+          <w:b/>
+          <w:sz w:val="24"/>
+          <w:szCs w:val="24"/>
+        </w:rPr>
         <w:t>9</w:t>
       </w:r>
       <w:r>
@@ -23073,7 +26250,15 @@
           <w:sz w:val="24"/>
           <w:szCs w:val="24"/>
         </w:rPr>
-        <w:t xml:space="preserve"> Kostas was involved in the meeting again. I briefly demonstrated the multi-agent system to Zhiyuan and Kostas as well as the data generation program and report. We discussed the architecture of the House Environment, Kostas suggested that a data reading agent should be used to get readings from the generator and forward them to the Smart Meter Agent. This method seems better than the current one – where the smart meter agent reads at a clock tick on a global timer. We again spoke about the ANN implementation and after looking at the data analysis section of the Data Generation report decided that testing different prediction models would be a good addition to the project. Having this meeting allowed me to finish the Introduction to Multi-Agent Systems report, specifically the sections about the architecture used in the project.</w:t>
+        <w:t xml:space="preserve"> Kostas was involved in the meeting again. I briefly demonstrated the multi-agent system to Zhiyuan and Kostas as well as the data generation program and report. We discussed the architecture of the House Environment, Kostas suggested that a data reading </w:t>
+      </w:r>
+      <w:r>
+        <w:rPr>
+          <w:sz w:val="24"/>
+          <w:szCs w:val="24"/>
+        </w:rPr>
+        <w:lastRenderedPageBreak/>
+        <w:t>agent should be used to get readings from the generator and forward them to the Smart Meter Agent. This method seems better than the current one – where the smart meter agent reads at a clock tick on a global timer. We again spoke about the ANN implementation and after looking at the data analysis section of the Data Generation report decided that testing different prediction models would be a good addition to the project. Having this meeting allowed me to finish the Introduction to Multi-Agent Systems report, specifically the sections about the architecture used in the project.</w:t>
       </w:r>
     </w:p>
     <w:p>
@@ -23118,6 +26303,195 @@
     </w:p>
     <w:p>
       <w:pPr>
+        <w:pStyle w:val="Heading3"/>
+      </w:pPr>
+      <w:bookmarkStart w:id="72" w:name="_Toc476752619"/>
+      <w:r>
+        <w:rPr>
+          <w:rFonts w:cstheme="majorHAnsi"/>
+          <w:b/>
+          <w:color w:val="auto"/>
+          <w:sz w:val="32"/>
+        </w:rPr>
+        <w:t>Term Two</w:t>
+      </w:r>
+      <w:bookmarkEnd w:id="72"/>
+    </w:p>
+    <w:p>
+      <w:pPr>
+        <w:rPr>
+          <w:sz w:val="24"/>
+        </w:rPr>
+      </w:pPr>
+      <w:r>
+        <w:rPr>
+          <w:b/>
+          <w:sz w:val="24"/>
+        </w:rPr>
+        <w:t>17</w:t>
+      </w:r>
+      <w:r>
+        <w:rPr>
+          <w:b/>
+          <w:sz w:val="24"/>
+          <w:vertAlign w:val="superscript"/>
+        </w:rPr>
+        <w:t>th</w:t>
+      </w:r>
+      <w:r>
+        <w:rPr>
+          <w:b/>
+          <w:sz w:val="24"/>
+        </w:rPr>
+        <w:t xml:space="preserve"> January 2017:</w:t>
+      </w:r>
+      <w:r>
+        <w:rPr>
+          <w:b/>
+          <w:sz w:val="24"/>
+        </w:rPr>
+        <w:t xml:space="preserve"> </w:t>
+      </w:r>
+      <w:r>
+        <w:rPr>
+          <w:sz w:val="24"/>
+        </w:rPr>
+        <w:t>Meeting with Zhiyuan, We discussed the progression of the project, work over the Christmas break, and where to go next – what are the plans for this term. We agreed this this term should focus on integrating machine learning into the project. The agent section of the project is almost complete, it only requires integration of machine learning and agent minds (for the learning agents). We decided that Weka was the library of choice, over the next weeks I will spend time getting to grips with Weka and slowly integrate it into the project.</w:t>
+      </w:r>
+    </w:p>
+    <w:p>
+      <w:pPr>
+        <w:rPr>
+          <w:sz w:val="24"/>
+        </w:rPr>
+      </w:pPr>
+      <w:r>
+        <w:rPr>
+          <w:b/>
+          <w:sz w:val="24"/>
+        </w:rPr>
+        <w:t>31</w:t>
+      </w:r>
+      <w:r>
+        <w:rPr>
+          <w:b/>
+          <w:sz w:val="24"/>
+          <w:vertAlign w:val="superscript"/>
+        </w:rPr>
+        <w:t>st</w:t>
+      </w:r>
+      <w:r>
+        <w:rPr>
+          <w:b/>
+          <w:sz w:val="24"/>
+        </w:rPr>
+        <w:t xml:space="preserve"> January 2017:</w:t>
+      </w:r>
+      <w:r>
+        <w:rPr>
+          <w:b/>
+          <w:sz w:val="24"/>
+        </w:rPr>
+        <w:t xml:space="preserve"> </w:t>
+      </w:r>
+      <w:r>
+        <w:rPr>
+          <w:sz w:val="24"/>
+        </w:rPr>
+        <w:t>Second meeting of the term with Zhiyuan. We discussed progress with Weka, I showed an example of</w:t>
+      </w:r>
+      <w:r>
+        <w:rPr>
+          <w:sz w:val="24"/>
+        </w:rPr>
+        <w:t xml:space="preserve"> the MultilayerPerceptron forecasting model</w:t>
+      </w:r>
+      <w:r>
+        <w:rPr>
+          <w:sz w:val="24"/>
+        </w:rPr>
+        <w:t xml:space="preserve"> training and forecasting on some auto generated data – it did not do very well. We concluded that more work was needed to tweak and test different algorithms. I am now working on an automated algorithm tester (some meta-learning!) to try and find the best algorithm and parameters for the job. I had previously been using the built in Weka forecasting algorithms on their default settings.</w:t>
+      </w:r>
+    </w:p>
+    <w:p>
+      <w:pPr>
+        <w:rPr>
+          <w:sz w:val="24"/>
+        </w:rPr>
+      </w:pPr>
+      <w:r>
+        <w:rPr>
+          <w:b/>
+          <w:sz w:val="24"/>
+        </w:rPr>
+        <w:t>15</w:t>
+      </w:r>
+      <w:r>
+        <w:rPr>
+          <w:b/>
+          <w:sz w:val="24"/>
+          <w:vertAlign w:val="superscript"/>
+        </w:rPr>
+        <w:t>th</w:t>
+      </w:r>
+      <w:r>
+        <w:rPr>
+          <w:b/>
+          <w:sz w:val="24"/>
+        </w:rPr>
+        <w:t xml:space="preserve"> February 2017: </w:t>
+      </w:r>
+      <w:r>
+        <w:rPr>
+          <w:sz w:val="24"/>
+        </w:rPr>
+        <w:t>Midweek meeting with Zhiyuan and Kostas, I presented my work so far to them, which included drawing an outline of the structure of the project and showing my progress up to this point. We discussed where the project should go from there – that the feedback look should be implemented, this involves some kind of thresholding mechanism that a top level agent may use in order to request a change in behaviour of the underlying consumption models. The models should be able to be modified in a number of ways: shifting, magnitude etc. Once this has been implemented the next step will be to build a (basic) visualisation of the system and to test prediction models supplied to the PredictorAgent. I have no made much progress on the report at this point but it is important to finish the code as then I will have a complete project (and it will be easier to write about).</w:t>
+      </w:r>
+    </w:p>
+    <w:p>
+      <w:pPr>
+        <w:rPr>
+          <w:sz w:val="44"/>
+        </w:rPr>
+      </w:pPr>
+      <w:r>
+        <w:rPr>
+          <w:b/>
+          <w:sz w:val="24"/>
+        </w:rPr>
+        <w:t>1</w:t>
+      </w:r>
+      <w:r>
+        <w:rPr>
+          <w:b/>
+          <w:sz w:val="24"/>
+          <w:vertAlign w:val="superscript"/>
+        </w:rPr>
+        <w:t>st</w:t>
+      </w:r>
+      <w:r>
+        <w:rPr>
+          <w:b/>
+          <w:sz w:val="24"/>
+        </w:rPr>
+        <w:t xml:space="preserve"> March 2017: </w:t>
+      </w:r>
+      <w:r>
+        <w:rPr>
+          <w:sz w:val="24"/>
+        </w:rPr>
+        <w:t xml:space="preserve">Meeting with Zhiyuan. I demonstrated that the work to be done that was discussed in the last meeting had been completed, namely, the feedback loop, thresholds, </w:t>
+      </w:r>
+      <w:r>
+        <w:rPr>
+          <w:sz w:val="24"/>
+        </w:rPr>
+        <w:lastRenderedPageBreak/>
+        <w:t>and a way to alter the behaviour of consumers using ‘modifiers’. We discussed where to move next, Zhiyuan suggested that I present some interesting scenarios in my final report and that I should focus on writing about what the project has achieved so far. It should be noted here that of course the complete goals of the project have no be met – the machine learning/forecasting is lacking to say the least. It will however, likely be pursued in future work as it is a question of time not capability.</w:t>
+      </w:r>
+    </w:p>
+    <w:p>
+      <w:pPr>
         <w:rPr>
           <w:b/>
           <w:sz w:val="36"/>
@@ -23236,7 +26610,260 @@
         </w:rPr>
       </w:pPr>
     </w:p>
-    <w:bookmarkStart w:id="58" w:name="_Toc476489067" w:displacedByCustomXml="next"/>
+    <w:p>
+      <w:pPr>
+        <w:rPr>
+          <w:b/>
+          <w:sz w:val="36"/>
+        </w:rPr>
+      </w:pPr>
+    </w:p>
+    <w:p>
+      <w:pPr>
+        <w:rPr>
+          <w:b/>
+          <w:sz w:val="36"/>
+        </w:rPr>
+      </w:pPr>
+    </w:p>
+    <w:p>
+      <w:pPr>
+        <w:rPr>
+          <w:b/>
+          <w:sz w:val="36"/>
+        </w:rPr>
+      </w:pPr>
+    </w:p>
+    <w:p>
+      <w:pPr>
+        <w:pStyle w:val="Heading1"/>
+        <w:rPr>
+          <w:b/>
+          <w:color w:val="auto"/>
+          <w:sz w:val="56"/>
+        </w:rPr>
+      </w:pPr>
+      <w:bookmarkStart w:id="73" w:name="_Toc476752620"/>
+      <w:r>
+        <w:rPr>
+          <w:b/>
+          <w:color w:val="auto"/>
+          <w:sz w:val="56"/>
+        </w:rPr>
+        <w:lastRenderedPageBreak/>
+        <w:t>Evaluation and Review</w:t>
+      </w:r>
+      <w:bookmarkEnd w:id="73"/>
+    </w:p>
+    <w:p>
+      <w:pPr>
+        <w:pStyle w:val="Heading3"/>
+        <w:rPr>
+          <w:rFonts w:cstheme="majorHAnsi"/>
+          <w:b/>
+          <w:color w:val="auto"/>
+          <w:sz w:val="40"/>
+        </w:rPr>
+      </w:pPr>
+      <w:bookmarkStart w:id="74" w:name="_Toc476752621"/>
+      <w:r>
+        <w:rPr>
+          <w:rFonts w:cstheme="majorHAnsi"/>
+          <w:b/>
+          <w:color w:val="auto"/>
+          <w:sz w:val="40"/>
+        </w:rPr>
+        <w:t>Term One Review</w:t>
+      </w:r>
+      <w:bookmarkEnd w:id="74"/>
+    </w:p>
+    <w:p>
+      <w:pPr>
+        <w:rPr>
+          <w:sz w:val="28"/>
+        </w:rPr>
+      </w:pPr>
+    </w:p>
+    <w:p>
+      <w:pPr>
+        <w:pStyle w:val="Heading3"/>
+        <w:rPr>
+          <w:rFonts w:cstheme="majorHAnsi"/>
+          <w:b/>
+          <w:color w:val="auto"/>
+          <w:sz w:val="40"/>
+        </w:rPr>
+      </w:pPr>
+      <w:bookmarkStart w:id="75" w:name="_Toc476752622"/>
+      <w:r>
+        <w:rPr>
+          <w:rFonts w:cstheme="majorHAnsi"/>
+          <w:b/>
+          <w:color w:val="auto"/>
+          <w:sz w:val="40"/>
+        </w:rPr>
+        <w:t>Term Two Review</w:t>
+      </w:r>
+      <w:bookmarkEnd w:id="75"/>
+    </w:p>
+    <w:p>
+      <w:pPr>
+        <w:rPr>
+          <w:sz w:val="28"/>
+        </w:rPr>
+      </w:pPr>
+    </w:p>
+    <w:p>
+      <w:pPr>
+        <w:pStyle w:val="Heading3"/>
+        <w:rPr>
+          <w:rFonts w:cstheme="majorHAnsi"/>
+          <w:b/>
+          <w:color w:val="auto"/>
+          <w:sz w:val="40"/>
+        </w:rPr>
+      </w:pPr>
+      <w:bookmarkStart w:id="76" w:name="_Toc476752623"/>
+      <w:r>
+        <w:rPr>
+          <w:rFonts w:cstheme="majorHAnsi"/>
+          <w:b/>
+          <w:color w:val="auto"/>
+          <w:sz w:val="40"/>
+        </w:rPr>
+        <w:t>Project Review</w:t>
+      </w:r>
+      <w:bookmarkEnd w:id="76"/>
+    </w:p>
+    <w:p>
+      <w:pPr>
+        <w:rPr>
+          <w:sz w:val="28"/>
+        </w:rPr>
+      </w:pPr>
+    </w:p>
+    <w:p>
+      <w:pPr>
+        <w:pStyle w:val="Heading3"/>
+        <w:rPr>
+          <w:rFonts w:cstheme="majorHAnsi"/>
+          <w:b/>
+          <w:color w:val="auto"/>
+          <w:sz w:val="40"/>
+        </w:rPr>
+      </w:pPr>
+      <w:bookmarkStart w:id="77" w:name="_Toc476752624"/>
+      <w:r>
+        <w:rPr>
+          <w:rFonts w:cstheme="majorHAnsi"/>
+          <w:b/>
+          <w:color w:val="auto"/>
+          <w:sz w:val="40"/>
+        </w:rPr>
+        <w:t>Future Work</w:t>
+      </w:r>
+      <w:bookmarkEnd w:id="77"/>
+    </w:p>
+    <w:p/>
+    <w:p/>
+    <w:p/>
+    <w:p>
+      <w:pPr>
+        <w:rPr>
+          <w:b/>
+          <w:sz w:val="36"/>
+        </w:rPr>
+      </w:pPr>
+    </w:p>
+    <w:p>
+      <w:pPr>
+        <w:rPr>
+          <w:b/>
+          <w:sz w:val="36"/>
+        </w:rPr>
+      </w:pPr>
+    </w:p>
+    <w:p>
+      <w:pPr>
+        <w:rPr>
+          <w:b/>
+          <w:sz w:val="36"/>
+        </w:rPr>
+      </w:pPr>
+    </w:p>
+    <w:p>
+      <w:pPr>
+        <w:rPr>
+          <w:b/>
+          <w:sz w:val="36"/>
+        </w:rPr>
+      </w:pPr>
+    </w:p>
+    <w:p>
+      <w:pPr>
+        <w:rPr>
+          <w:b/>
+          <w:sz w:val="36"/>
+        </w:rPr>
+      </w:pPr>
+    </w:p>
+    <w:p>
+      <w:pPr>
+        <w:rPr>
+          <w:b/>
+          <w:sz w:val="36"/>
+        </w:rPr>
+      </w:pPr>
+    </w:p>
+    <w:p>
+      <w:pPr>
+        <w:rPr>
+          <w:b/>
+          <w:sz w:val="36"/>
+        </w:rPr>
+      </w:pPr>
+    </w:p>
+    <w:p>
+      <w:pPr>
+        <w:rPr>
+          <w:b/>
+          <w:sz w:val="36"/>
+        </w:rPr>
+      </w:pPr>
+    </w:p>
+    <w:p>
+      <w:pPr>
+        <w:rPr>
+          <w:b/>
+          <w:sz w:val="36"/>
+        </w:rPr>
+      </w:pPr>
+    </w:p>
+    <w:p>
+      <w:pPr>
+        <w:rPr>
+          <w:b/>
+          <w:sz w:val="36"/>
+        </w:rPr>
+      </w:pPr>
+    </w:p>
+    <w:p>
+      <w:pPr>
+        <w:rPr>
+          <w:b/>
+          <w:sz w:val="36"/>
+        </w:rPr>
+      </w:pPr>
+    </w:p>
+    <w:p>
+      <w:pPr>
+        <w:rPr>
+          <w:b/>
+          <w:sz w:val="36"/>
+        </w:rPr>
+      </w:pPr>
+    </w:p>
+    <w:bookmarkStart w:id="78" w:name="_Toc476752625" w:displacedByCustomXml="next"/>
     <w:sdt>
       <w:sdtPr>
         <w:rPr>
@@ -23271,7 +26898,7 @@
             </w:rPr>
             <w:t>Bibliography</w:t>
           </w:r>
-          <w:bookmarkEnd w:id="58"/>
+          <w:bookmarkEnd w:id="78"/>
         </w:p>
         <w:sdt>
           <w:sdtPr>
@@ -23970,7 +27597,6 @@
                       <w:rPr>
                         <w:noProof/>
                       </w:rPr>
-                      <w:lastRenderedPageBreak/>
                       <w:t xml:space="preserve">[13] </w:t>
                     </w:r>
                   </w:p>
@@ -24091,6 +27717,7 @@
                       <w:rPr>
                         <w:noProof/>
                       </w:rPr>
+                      <w:lastRenderedPageBreak/>
                       <w:t xml:space="preserve">[15] </w:t>
                     </w:r>
                   </w:p>
@@ -24820,6 +28447,30 @@
     </w:p>
     <w:p>
       <w:pPr>
+        <w:rPr>
+          <w:b/>
+          <w:sz w:val="36"/>
+        </w:rPr>
+      </w:pPr>
+    </w:p>
+    <w:p>
+      <w:pPr>
+        <w:rPr>
+          <w:b/>
+          <w:sz w:val="36"/>
+        </w:rPr>
+      </w:pPr>
+    </w:p>
+    <w:p>
+      <w:pPr>
+        <w:rPr>
+          <w:b/>
+          <w:sz w:val="36"/>
+        </w:rPr>
+      </w:pPr>
+    </w:p>
+    <w:p>
+      <w:pPr>
         <w:pStyle w:val="Heading1"/>
         <w:rPr>
           <w:rFonts w:asciiTheme="minorHAnsi" w:hAnsiTheme="minorHAnsi" w:cstheme="minorHAnsi"/>
@@ -24828,7 +28479,7 @@
           <w:sz w:val="56"/>
         </w:rPr>
       </w:pPr>
-      <w:bookmarkStart w:id="59" w:name="_Toc476489068"/>
+      <w:bookmarkStart w:id="79" w:name="_Toc476752626"/>
       <w:r>
         <w:rPr>
           <w:rFonts w:asciiTheme="minorHAnsi" w:hAnsiTheme="minorHAnsi" w:cstheme="minorHAnsi"/>
@@ -24838,28 +28489,19 @@
         </w:rPr>
         <w:t>Appendices</w:t>
       </w:r>
-      <w:bookmarkEnd w:id="59"/>
+      <w:bookmarkEnd w:id="79"/>
     </w:p>
     <w:p>
       <w:pPr>
         <w:pStyle w:val="Heading2"/>
-        <w:rPr>
-          <w:rFonts w:asciiTheme="minorHAnsi" w:hAnsiTheme="minorHAnsi" w:cstheme="minorHAnsi"/>
-          <w:b/>
-          <w:color w:val="auto"/>
-          <w:sz w:val="32"/>
-        </w:rPr>
-      </w:pPr>
-      <w:bookmarkStart w:id="60" w:name="_Toc476489069"/>
-      <w:r>
         <w:rPr>
           <w:rFonts w:asciiTheme="minorHAnsi" w:hAnsiTheme="minorHAnsi" w:cstheme="minorHAnsi"/>
           <w:b/>
           <w:color w:val="auto"/>
           <w:sz w:val="36"/>
         </w:rPr>
-        <w:t>A</w:t>
-      </w:r>
+      </w:pPr>
+      <w:bookmarkStart w:id="80" w:name="_Toc476752627"/>
       <w:r>
         <w:rPr>
           <w:rFonts w:asciiTheme="minorHAnsi" w:hAnsiTheme="minorHAnsi" w:cstheme="minorHAnsi"/>
@@ -24867,7 +28509,7 @@
           <w:color w:val="auto"/>
           <w:sz w:val="36"/>
         </w:rPr>
-        <w:t xml:space="preserve">ppendix 1. </w:t>
+        <w:t>Appendix 1</w:t>
       </w:r>
       <w:r>
         <w:rPr>
@@ -24876,7 +28518,7 @@
           <w:color w:val="auto"/>
           <w:sz w:val="36"/>
         </w:rPr>
-        <w:t xml:space="preserve">Project Plan </w:t>
+        <w:t xml:space="preserve">. </w:t>
       </w:r>
       <w:r>
         <w:rPr>
@@ -24885,344 +28527,18 @@
           <w:color w:val="auto"/>
           <w:sz w:val="36"/>
         </w:rPr>
-        <w:t>Abstract</w:t>
-      </w:r>
-      <w:bookmarkEnd w:id="60"/>
-      <w:r>
-        <w:rPr>
-          <w:rFonts w:asciiTheme="minorHAnsi" w:hAnsiTheme="minorHAnsi" w:cstheme="minorHAnsi"/>
-          <w:b/>
-          <w:color w:val="auto"/>
-          <w:sz w:val="32"/>
-        </w:rPr>
-        <w:t xml:space="preserve"> </w:t>
-      </w:r>
-    </w:p>
-    <w:p>
-      <w:pPr>
-        <w:rPr>
-          <w:sz w:val="24"/>
-        </w:rPr>
-      </w:pPr>
-      <w:r>
-        <w:rPr>
-          <w:sz w:val="24"/>
-        </w:rPr>
-        <w:t>Energy demand management (EDM) has become an increasi</w:t>
-      </w:r>
-      <w:r>
-        <w:rPr>
-          <w:sz w:val="24"/>
-        </w:rPr>
-        <w:t>ng</w:t>
-      </w:r>
-      <w:r>
-        <w:rPr>
-          <w:sz w:val="24"/>
-        </w:rPr>
-        <w:t>ly pressing issue in our technological age. EDM, specifically demand-side management (DSM) is concerned with planning and implementing models that allow consumers to alter their habits. This leads to reduction in energy demand peaks and overall energy consumption</w:t>
-      </w:r>
-      <w:sdt>
-        <w:sdtPr>
-          <w:rPr>
-            <w:sz w:val="24"/>
-          </w:rPr>
-          <w:id w:val="-36057008"/>
-          <w:citation/>
-        </w:sdtPr>
-        <w:sdtContent>
-          <w:r>
-            <w:rPr>
-              <w:sz w:val="24"/>
-            </w:rPr>
-            <w:fldChar w:fldCharType="begin"/>
-          </w:r>
-          <w:r>
-            <w:rPr>
-              <w:sz w:val="24"/>
-            </w:rPr>
-            <w:instrText xml:space="preserve"> CITATION Dav09 \l 2057 </w:instrText>
-          </w:r>
-          <w:r>
-            <w:rPr>
-              <w:sz w:val="24"/>
-            </w:rPr>
-            <w:fldChar w:fldCharType="separate"/>
-          </w:r>
-          <w:r>
-            <w:rPr>
-              <w:noProof/>
-              <w:sz w:val="24"/>
-            </w:rPr>
-            <w:t xml:space="preserve"> </w:t>
-          </w:r>
-          <w:r>
-            <w:rPr>
-              <w:noProof/>
-              <w:sz w:val="24"/>
-            </w:rPr>
-            <w:t>[24]</w:t>
-          </w:r>
-          <w:r>
-            <w:rPr>
-              <w:sz w:val="24"/>
-            </w:rPr>
-            <w:fldChar w:fldCharType="end"/>
-          </w:r>
-        </w:sdtContent>
-      </w:sdt>
-      <w:r>
-        <w:rPr>
-          <w:sz w:val="24"/>
-        </w:rPr>
-        <w:t>. Energy providers have a number of ways of managing fluctuations in energy consumption that include buying energy, using peaking power plants and energy storage techniques.</w:t>
-      </w:r>
-    </w:p>
-    <w:p>
-      <w:pPr>
-        <w:rPr>
-          <w:sz w:val="24"/>
-        </w:rPr>
-      </w:pPr>
-      <w:r>
-        <w:rPr>
-          <w:sz w:val="24"/>
-        </w:rPr>
-        <w:t>This project aims to provide an alternative solution by integrating two related sub-fields in computer science; machine learning and multi-agent systems. This has become possible with the advent of Smart Meters that are now being offered by providers such as British Gas.</w:t>
-      </w:r>
-      <w:sdt>
-        <w:sdtPr>
-          <w:rPr>
-            <w:sz w:val="24"/>
-          </w:rPr>
-          <w:id w:val="2098979532"/>
-          <w:citation/>
-        </w:sdtPr>
-        <w:sdtContent>
-          <w:r>
-            <w:rPr>
-              <w:sz w:val="24"/>
-            </w:rPr>
-            <w:fldChar w:fldCharType="begin"/>
-          </w:r>
-          <w:r>
-            <w:rPr>
-              <w:sz w:val="24"/>
-            </w:rPr>
-            <w:instrText xml:space="preserve"> CITATION Bri \l 2057 </w:instrText>
-          </w:r>
-          <w:r>
-            <w:rPr>
-              <w:sz w:val="24"/>
-            </w:rPr>
-            <w:fldChar w:fldCharType="separate"/>
-          </w:r>
-          <w:r>
-            <w:rPr>
-              <w:noProof/>
-              <w:sz w:val="24"/>
-            </w:rPr>
-            <w:t xml:space="preserve"> </w:t>
-          </w:r>
-          <w:r>
-            <w:rPr>
-              <w:noProof/>
-              <w:sz w:val="24"/>
-            </w:rPr>
-            <w:t>[25]</w:t>
-          </w:r>
-          <w:r>
-            <w:rPr>
-              <w:sz w:val="24"/>
-            </w:rPr>
-            <w:fldChar w:fldCharType="end"/>
-          </w:r>
-        </w:sdtContent>
-      </w:sdt>
-      <w:r>
-        <w:rPr>
-          <w:sz w:val="24"/>
-        </w:rPr>
-        <w:t xml:space="preserve"> Modelling these Smart Meters as agents and placing them in a distributed multi-layered environment allows automated data collection and pre-processing. The processed data can then be given to a top level agent with specialised prediction capabilities. </w:t>
-      </w:r>
-    </w:p>
-    <w:p>
-      <w:pPr>
-        <w:rPr>
-          <w:sz w:val="24"/>
-        </w:rPr>
-      </w:pPr>
-      <w:r>
-        <w:rPr>
-          <w:sz w:val="24"/>
-        </w:rPr>
-        <w:t>Artificial neural networks (ANNs) will provide these prediction capabilities. ANNs have proven to be an effective method of prediction and classification. They have been used in time series forecasting to model complex systems such as financial markets and foreign exchange markets and so will be suited to this problem</w:t>
-      </w:r>
-      <w:r>
-        <w:t xml:space="preserve"> </w:t>
-      </w:r>
-      <w:sdt>
-        <w:sdtPr>
-          <w:id w:val="2082252841"/>
-          <w:citation/>
-        </w:sdtPr>
-        <w:sdtContent>
-          <w:r>
-            <w:fldChar w:fldCharType="begin"/>
-          </w:r>
-          <w:r>
-            <w:instrText xml:space="preserve"> CITATION Oan14 \l 2057 </w:instrText>
-          </w:r>
-          <w:r>
-            <w:fldChar w:fldCharType="separate"/>
-          </w:r>
-          <w:r>
-            <w:rPr>
-              <w:noProof/>
-            </w:rPr>
-            <w:t>[20]</w:t>
-          </w:r>
-          <w:r>
-            <w:fldChar w:fldCharType="end"/>
-          </w:r>
-        </w:sdtContent>
-      </w:sdt>
-      <w:r>
-        <w:t>.</w:t>
-      </w:r>
-      <w:r>
-        <w:rPr>
-          <w:rStyle w:val="FootnoteReference"/>
-          <w:sz w:val="24"/>
-        </w:rPr>
-        <w:t xml:space="preserve"> </w:t>
-      </w:r>
-      <w:r>
-        <w:rPr>
-          <w:sz w:val="24"/>
-        </w:rPr>
-        <w:t xml:space="preserve"> ANNs have the ability to approximate highly non-linear functions and so have been used instead of more traditional statistical models. Using ANNs in this case will further explore their forecasting capabilities. </w:t>
-      </w:r>
-    </w:p>
-    <w:p>
-      <w:pPr>
-        <w:rPr>
-          <w:b/>
-          <w:sz w:val="36"/>
-        </w:rPr>
-      </w:pPr>
-    </w:p>
-    <w:p>
-      <w:pPr>
-        <w:rPr>
-          <w:b/>
-          <w:sz w:val="36"/>
-        </w:rPr>
-      </w:pPr>
-    </w:p>
-    <w:p>
-      <w:pPr>
-        <w:rPr>
-          <w:b/>
-          <w:sz w:val="36"/>
-        </w:rPr>
-      </w:pPr>
-    </w:p>
-    <w:p>
-      <w:pPr>
-        <w:rPr>
-          <w:b/>
-          <w:sz w:val="36"/>
-        </w:rPr>
-      </w:pPr>
-    </w:p>
-    <w:p>
-      <w:pPr>
-        <w:rPr>
-          <w:b/>
-          <w:sz w:val="36"/>
-        </w:rPr>
-      </w:pPr>
-    </w:p>
-    <w:p>
-      <w:pPr>
-        <w:rPr>
-          <w:b/>
-          <w:sz w:val="36"/>
-        </w:rPr>
-      </w:pPr>
-    </w:p>
-    <w:p>
-      <w:pPr>
-        <w:rPr>
-          <w:b/>
-          <w:sz w:val="36"/>
-        </w:rPr>
-      </w:pPr>
-    </w:p>
-    <w:p>
-      <w:pPr>
-        <w:rPr>
-          <w:b/>
-          <w:sz w:val="36"/>
-        </w:rPr>
-      </w:pPr>
-    </w:p>
-    <w:p>
-      <w:pPr>
-        <w:rPr>
-          <w:b/>
-          <w:sz w:val="36"/>
-        </w:rPr>
-      </w:pPr>
-    </w:p>
-    <w:p>
-      <w:pPr>
-        <w:rPr>
-          <w:b/>
-          <w:sz w:val="36"/>
-        </w:rPr>
-      </w:pPr>
-    </w:p>
-    <w:p>
-      <w:pPr>
-        <w:pStyle w:val="Heading2"/>
+        <w:t xml:space="preserve">Project Plan MAS </w:t>
+      </w:r>
+      <w:r>
         <w:rPr>
           <w:rFonts w:asciiTheme="minorHAnsi" w:hAnsiTheme="minorHAnsi" w:cstheme="minorHAnsi"/>
           <w:b/>
           <w:color w:val="auto"/>
           <w:sz w:val="36"/>
         </w:rPr>
-      </w:pPr>
-      <w:bookmarkStart w:id="61" w:name="_Toc476489070"/>
-      <w:r>
-        <w:rPr>
-          <w:rFonts w:asciiTheme="minorHAnsi" w:hAnsiTheme="minorHAnsi" w:cstheme="minorHAnsi"/>
-          <w:b/>
-          <w:color w:val="auto"/>
-          <w:sz w:val="36"/>
-        </w:rPr>
-        <w:t xml:space="preserve">Appendix 2. </w:t>
-      </w:r>
-      <w:r>
-        <w:rPr>
-          <w:rFonts w:asciiTheme="minorHAnsi" w:hAnsiTheme="minorHAnsi" w:cstheme="minorHAnsi"/>
-          <w:b/>
-          <w:color w:val="auto"/>
-          <w:sz w:val="36"/>
-        </w:rPr>
-        <w:t xml:space="preserve">Project Plan MAS </w:t>
-      </w:r>
-      <w:r>
-        <w:rPr>
-          <w:rFonts w:asciiTheme="minorHAnsi" w:hAnsiTheme="minorHAnsi" w:cstheme="minorHAnsi"/>
-          <w:b/>
-          <w:color w:val="auto"/>
-          <w:sz w:val="36"/>
-        </w:rPr>
         <w:t>Structure</w:t>
       </w:r>
-      <w:bookmarkEnd w:id="61"/>
+      <w:bookmarkEnd w:id="80"/>
     </w:p>
     <w:p>
       <w:pPr>
@@ -30190,7 +33506,7 @@
     </b:Author>
     <b:InternetSiteTitle>smartenergygb</b:InternetSiteTitle>
     <b:URL>https://www.smartenergygb.org/en/the-bigger-picture/about-the-rollout</b:URL>
-    <b:RefOrder>26</b:RefOrder>
+    <b:RefOrder>27</b:RefOrder>
   </b:Source>
   <b:Source>
     <b:Tag>Yil</b:Tag>
@@ -30342,7 +33658,7 @@
     <b:Month>December</b:Month>
     <b:Day>4</b:Day>
     <b:URL>https://www.youtube.com/watch?v=E92jDCmJNek</b:URL>
-    <b:RefOrder>23</b:RefOrder>
+    <b:RefOrder>24</b:RefOrder>
   </b:Source>
   <b:Source>
     <b:Tag>Oan14</b:Tag>
@@ -30367,7 +33683,7 @@
         </b:NameList>
       </b:Author>
     </b:Author>
-    <b:RefOrder>20</b:RefOrder>
+    <b:RefOrder>21</b:RefOrder>
   </b:Source>
   <b:Source>
     <b:Tag>nel12</b:Tag>
@@ -30388,7 +33704,7 @@
         </b:NameList>
       </b:Author>
     </b:Author>
-    <b:RefOrder>27</b:RefOrder>
+    <b:RefOrder>28</b:RefOrder>
   </b:Source>
   <b:Source>
     <b:Tag>Nar13</b:Tag>
@@ -30438,7 +33754,7 @@
       </b:Author>
     </b:Author>
     <b:Publisher>MIT Press, The McGraw-Hill Companies Inc</b:Publisher>
-    <b:RefOrder>22</b:RefOrder>
+    <b:RefOrder>23</b:RefOrder>
   </b:Source>
   <b:Source>
     <b:Tag>Ste15</b:Tag>
@@ -30460,7 +33776,7 @@
         </b:NameList>
       </b:Author>
     </b:Author>
-    <b:RefOrder>21</b:RefOrder>
+    <b:RefOrder>22</b:RefOrder>
   </b:Source>
   <b:Source>
     <b:Tag>Mac16</b:Tag>
@@ -30481,7 +33797,7 @@
     <b:Month>June</b:Month>
     <b:Day>14</b:Day>
     <b:URL>https://www.youtube.com/watch?v=iX5V1WpxxkY</b:URL>
-    <b:RefOrder>19</b:RefOrder>
+    <b:RefOrder>20</b:RefOrder>
   </b:Source>
   <b:Source>
     <b:Tag>Hoe</b:Tag>
@@ -30584,7 +33900,7 @@
         </b:NameList>
       </b:Author>
     </b:Author>
-    <b:RefOrder>24</b:RefOrder>
+    <b:RefOrder>25</b:RefOrder>
   </b:Source>
   <b:Source>
     <b:Tag>Ant13</b:Tag>
@@ -30634,7 +33950,7 @@
       </b:Author>
     </b:Author>
     <b:Volume>38</b:Volume>
-    <b:RefOrder>18</b:RefOrder>
+    <b:RefOrder>19</b:RefOrder>
   </b:Source>
   <b:Source>
     <b:Tag>Bri</b:Tag>
@@ -30649,7 +33965,7 @@
     <b:InternetSiteTitle>British Gas</b:InternetSiteTitle>
     <b:URL>https://www.britishgas.co.uk/smarter-living/control-energy/smart-meters.html</b:URL>
     <b:Year>2016</b:Year>
-    <b:RefOrder>25</b:RefOrder>
+    <b:RefOrder>26</b:RefOrder>
   </b:Source>
   <b:Source>
     <b:Tag>Dep14</b:Tag>
@@ -30672,7 +33988,7 @@
     <b:Title>BBC News</b:Title>
     <b:InternetSiteTitle>BBC</b:InternetSiteTitle>
     <b:URL>http://news.bbc.co.uk/1/shared/spl/hi/guides/456900/456991/html/</b:URL>
-    <b:RefOrder>28</b:RefOrder>
+    <b:RefOrder>29</b:RefOrder>
   </b:Source>
   <b:Source>
     <b:Tag>Eur</b:Tag>
@@ -30825,11 +34141,24 @@
     </b:Author>
     <b:RefOrder>14</b:RefOrder>
   </b:Source>
+  <b:Source>
+    <b:Tag>Wek</b:Tag>
+    <b:SourceType>Misc</b:SourceType>
+    <b:Guid>{CEC81F57-A961-44CF-B921-F9362858406F}</b:Guid>
+    <b:Title>MultilayerPerceptron Documentation</b:Title>
+    <b:Author>
+      <b:Author>
+        <b:Corporate>Weka</b:Corporate>
+      </b:Author>
+    </b:Author>
+    <b:URL>http://weka.sourceforge.net/doc.stable/weka/classifiers/functions/MultilayerPerceptron.html</b:URL>
+    <b:RefOrder>18</b:RefOrder>
+  </b:Source>
 </b:Sources>
 </file>
 
 <file path=customXml/itemProps1.xml><?xml version="1.0" encoding="utf-8"?>
-<ds:datastoreItem xmlns:ds="http://schemas.openxmlformats.org/officeDocument/2006/customXml" ds:itemID="{7F18C4B5-0A36-424F-8472-4F76BE4A13C3}">
+<ds:datastoreItem xmlns:ds="http://schemas.openxmlformats.org/officeDocument/2006/customXml" ds:itemID="{B0D7B036-B129-4A55-8451-03046DB79FC9}">
   <ds:schemaRefs>
     <ds:schemaRef ds:uri="http://schemas.openxmlformats.org/officeDocument/2006/bibliography"/>
   </ds:schemaRefs>
